--- a/НИР - Отчёт о прохождении  КТбо4-8 2020.docx
+++ b/НИР - Отчёт о прохождении  КТбо4-8 2020.docx
@@ -2170,7 +2170,7 @@
                 <w:sz w:val="28"/>
                 <w:szCs w:val="28"/>
               </w:rPr>
-              <w:t>5</w:t>
+              <w:t>6</w:t>
             </w:r>
             <w:r>
               <w:rPr>
@@ -2288,7 +2288,7 @@
                 <w:sz w:val="28"/>
                 <w:szCs w:val="28"/>
               </w:rPr>
-              <w:t>5</w:t>
+              <w:t>7</w:t>
             </w:r>
             <w:r>
               <w:rPr>
@@ -2406,7 +2406,7 @@
                 <w:sz w:val="28"/>
                 <w:szCs w:val="28"/>
               </w:rPr>
-              <w:t>5</w:t>
+              <w:t>7</w:t>
             </w:r>
             <w:r>
               <w:rPr>
@@ -2524,7 +2524,7 @@
                 <w:sz w:val="28"/>
                 <w:szCs w:val="28"/>
               </w:rPr>
-              <w:t>6</w:t>
+              <w:t>9</w:t>
             </w:r>
             <w:r>
               <w:rPr>
@@ -2642,7 +2642,7 @@
                 <w:sz w:val="28"/>
                 <w:szCs w:val="28"/>
               </w:rPr>
-              <w:t>7</w:t>
+              <w:t>11</w:t>
             </w:r>
             <w:r>
               <w:rPr>
@@ -2739,7 +2739,7 @@
                 <w:sz w:val="28"/>
                 <w:szCs w:val="28"/>
               </w:rPr>
-              <w:t>8</w:t>
+              <w:t>14</w:t>
             </w:r>
             <w:r>
               <w:rPr>
@@ -2836,7 +2836,7 @@
                 <w:sz w:val="28"/>
                 <w:szCs w:val="28"/>
               </w:rPr>
-              <w:t>9</w:t>
+              <w:t>15</w:t>
             </w:r>
             <w:r>
               <w:rPr>
@@ -4019,6 +4019,46 @@
           <w:sz w:val="28"/>
           <w:szCs w:val="28"/>
         </w:rPr>
+        <w:t>Теория экономической цены утверждает, что в свободной рыночной экономике рыночная цена отражает взаимодействие между спросом и предложением: цена устанавливается так, чтобы приравнять количество, которое поставляется, и то, что требуется. В свою очередь, эти количества определяются предельной полезностью актива для разных покупателей и разных продавцов. На спрос и предложение, а, следовательно, и на цену, могут влиять другие факторы,</w:t>
+      </w:r>
+      <w:r>
+        <w:rPr>
+          <w:rFonts w:ascii="Times New Roman" w:hAnsi="Times New Roman"/>
+          <w:color w:val="0D0D0D" w:themeColor="text1" w:themeTint="F2"/>
+          <w:sz w:val="28"/>
+          <w:szCs w:val="28"/>
+        </w:rPr>
+        <w:t xml:space="preserve"> </w:t>
+      </w:r>
+      <w:r>
+        <w:rPr>
+          <w:rFonts w:ascii="Times New Roman" w:hAnsi="Times New Roman"/>
+          <w:color w:val="0D0D0D" w:themeColor="text1" w:themeTint="F2"/>
+          <w:sz w:val="28"/>
+          <w:szCs w:val="28"/>
+        </w:rPr>
+        <w:t>такие как государственная субсидия или манипулирование в результате промышленного сговора.</w:t>
+      </w:r>
+    </w:p>
+    <w:p>
+      <w:pPr>
+        <w:spacing w:line="360" w:lineRule="auto"/>
+        <w:ind w:firstLine="708"/>
+        <w:jc w:val="both"/>
+        <w:rPr>
+          <w:rFonts w:ascii="Times New Roman" w:hAnsi="Times New Roman"/>
+          <w:color w:val="0D0D0D" w:themeColor="text1" w:themeTint="F2"/>
+          <w:sz w:val="28"/>
+          <w:szCs w:val="28"/>
+        </w:rPr>
+      </w:pPr>
+      <w:r>
+        <w:rPr>
+          <w:rFonts w:ascii="Times New Roman" w:hAnsi="Times New Roman"/>
+          <w:color w:val="0D0D0D" w:themeColor="text1" w:themeTint="F2"/>
+          <w:sz w:val="28"/>
+          <w:szCs w:val="28"/>
+        </w:rPr>
         <w:t>В свою очередь, п</w:t>
       </w:r>
       <w:r>
@@ -4063,7 +4103,7 @@
         <w:pStyle w:val="a3"/>
         <w:numPr>
           <w:ilvl w:val="0"/>
-          <w:numId w:val="15"/>
+          <w:numId w:val="25"/>
         </w:numPr>
         <w:spacing w:line="360" w:lineRule="auto"/>
         <w:jc w:val="both"/>
@@ -4099,7 +4139,7 @@
         <w:pStyle w:val="a3"/>
         <w:numPr>
           <w:ilvl w:val="0"/>
-          <w:numId w:val="15"/>
+          <w:numId w:val="25"/>
         </w:numPr>
         <w:spacing w:line="360" w:lineRule="auto"/>
         <w:jc w:val="both"/>
@@ -4135,7 +4175,7 @@
         <w:pStyle w:val="a3"/>
         <w:numPr>
           <w:ilvl w:val="0"/>
-          <w:numId w:val="15"/>
+          <w:numId w:val="25"/>
         </w:numPr>
         <w:spacing w:line="360" w:lineRule="auto"/>
         <w:jc w:val="both"/>
@@ -4171,7 +4211,7 @@
         <w:pStyle w:val="a3"/>
         <w:numPr>
           <w:ilvl w:val="0"/>
-          <w:numId w:val="15"/>
+          <w:numId w:val="25"/>
         </w:numPr>
         <w:spacing w:line="360" w:lineRule="auto"/>
         <w:jc w:val="both"/>
@@ -4207,7 +4247,7 @@
         <w:pStyle w:val="a3"/>
         <w:numPr>
           <w:ilvl w:val="0"/>
-          <w:numId w:val="15"/>
+          <w:numId w:val="25"/>
         </w:numPr>
         <w:spacing w:line="360" w:lineRule="auto"/>
         <w:jc w:val="both"/>
@@ -4243,7 +4283,7 @@
         <w:pStyle w:val="a3"/>
         <w:numPr>
           <w:ilvl w:val="0"/>
-          <w:numId w:val="15"/>
+          <w:numId w:val="25"/>
         </w:numPr>
         <w:spacing w:line="360" w:lineRule="auto"/>
         <w:jc w:val="both"/>
@@ -4293,7 +4333,299 @@
           <w:sz w:val="28"/>
           <w:szCs w:val="28"/>
         </w:rPr>
-        <w:t xml:space="preserve">Ценообразование - </w:t>
+        <w:t xml:space="preserve">Ценообразование </w:t>
+      </w:r>
+      <w:r>
+        <w:rPr>
+          <w:rFonts w:ascii="Times New Roman" w:hAnsi="Times New Roman"/>
+          <w:color w:val="0D0D0D" w:themeColor="text1" w:themeTint="F2"/>
+          <w:sz w:val="28"/>
+          <w:szCs w:val="28"/>
+        </w:rPr>
+        <w:t xml:space="preserve">представляет собой </w:t>
+      </w:r>
+      <w:r>
+        <w:rPr>
+          <w:rFonts w:ascii="Times New Roman" w:hAnsi="Times New Roman"/>
+          <w:color w:val="0D0D0D" w:themeColor="text1" w:themeTint="F2"/>
+          <w:sz w:val="28"/>
+          <w:szCs w:val="28"/>
+        </w:rPr>
+        <w:t>формирование цены на товар или услугу. Выделяют две основные системы ценообразования</w:t>
+      </w:r>
+      <w:r>
+        <w:rPr>
+          <w:rFonts w:ascii="Times New Roman" w:hAnsi="Times New Roman"/>
+          <w:color w:val="0D0D0D" w:themeColor="text1" w:themeTint="F2"/>
+          <w:sz w:val="28"/>
+          <w:szCs w:val="28"/>
+        </w:rPr>
+        <w:t>:</w:t>
+      </w:r>
+    </w:p>
+    <w:p>
+      <w:pPr>
+        <w:pStyle w:val="a3"/>
+        <w:numPr>
+          <w:ilvl w:val="0"/>
+          <w:numId w:val="26"/>
+        </w:numPr>
+        <w:spacing w:line="360" w:lineRule="auto"/>
+        <w:jc w:val="both"/>
+        <w:rPr>
+          <w:rFonts w:ascii="Times New Roman" w:hAnsi="Times New Roman"/>
+          <w:color w:val="0D0D0D" w:themeColor="text1" w:themeTint="F2"/>
+          <w:sz w:val="28"/>
+          <w:szCs w:val="28"/>
+          <w:lang w:val="en-US"/>
+        </w:rPr>
+      </w:pPr>
+      <w:r>
+        <w:rPr>
+          <w:rFonts w:ascii="Times New Roman" w:hAnsi="Times New Roman"/>
+          <w:color w:val="0D0D0D" w:themeColor="text1" w:themeTint="F2"/>
+          <w:sz w:val="28"/>
+          <w:szCs w:val="28"/>
+        </w:rPr>
+        <w:t>Рыночное ценообразование</w:t>
+      </w:r>
+      <w:r>
+        <w:rPr>
+          <w:rFonts w:ascii="Times New Roman" w:hAnsi="Times New Roman"/>
+          <w:color w:val="0D0D0D" w:themeColor="text1" w:themeTint="F2"/>
+          <w:sz w:val="28"/>
+          <w:szCs w:val="28"/>
+          <w:lang w:val="en-US"/>
+        </w:rPr>
+        <w:t>;</w:t>
+      </w:r>
+    </w:p>
+    <w:p>
+      <w:pPr>
+        <w:pStyle w:val="a3"/>
+        <w:numPr>
+          <w:ilvl w:val="0"/>
+          <w:numId w:val="26"/>
+        </w:numPr>
+        <w:spacing w:line="360" w:lineRule="auto"/>
+        <w:jc w:val="both"/>
+        <w:rPr>
+          <w:rFonts w:ascii="Times New Roman" w:hAnsi="Times New Roman"/>
+          <w:color w:val="0D0D0D" w:themeColor="text1" w:themeTint="F2"/>
+          <w:sz w:val="28"/>
+          <w:szCs w:val="28"/>
+          <w:lang w:val="en-US"/>
+        </w:rPr>
+      </w:pPr>
+      <w:r>
+        <w:rPr>
+          <w:rFonts w:ascii="Times New Roman" w:hAnsi="Times New Roman"/>
+          <w:color w:val="0D0D0D" w:themeColor="text1" w:themeTint="F2"/>
+          <w:sz w:val="28"/>
+          <w:szCs w:val="28"/>
+        </w:rPr>
+        <w:t>Централизованное государственное ценообразование</w:t>
+      </w:r>
+      <w:r>
+        <w:rPr>
+          <w:rFonts w:ascii="Times New Roman" w:hAnsi="Times New Roman"/>
+          <w:color w:val="0D0D0D" w:themeColor="text1" w:themeTint="F2"/>
+          <w:sz w:val="28"/>
+          <w:szCs w:val="28"/>
+          <w:lang w:val="en-US"/>
+        </w:rPr>
+        <w:t>;</w:t>
+      </w:r>
+    </w:p>
+    <w:p>
+      <w:pPr>
+        <w:spacing w:line="360" w:lineRule="auto"/>
+        <w:ind w:firstLine="708"/>
+        <w:jc w:val="both"/>
+        <w:rPr>
+          <w:rFonts w:ascii="Times New Roman" w:hAnsi="Times New Roman"/>
+          <w:color w:val="0D0D0D" w:themeColor="text1" w:themeTint="F2"/>
+          <w:sz w:val="28"/>
+          <w:szCs w:val="28"/>
+        </w:rPr>
+      </w:pPr>
+      <w:r>
+        <w:rPr>
+          <w:rFonts w:ascii="Times New Roman" w:hAnsi="Times New Roman"/>
+          <w:color w:val="0D0D0D" w:themeColor="text1" w:themeTint="F2"/>
+          <w:sz w:val="28"/>
+          <w:szCs w:val="28"/>
+        </w:rPr>
+        <w:lastRenderedPageBreak/>
+        <w:t>Все методы ценообразования в зависимости от преследуемых целей, выбранных ориентиров, а также определяющих факторов для предприятия-изготовителя или продавца, разделяют</w:t>
+      </w:r>
+      <w:r>
+        <w:rPr>
+          <w:rFonts w:ascii="Times New Roman" w:hAnsi="Times New Roman"/>
+          <w:color w:val="0D0D0D" w:themeColor="text1" w:themeTint="F2"/>
+          <w:sz w:val="28"/>
+          <w:szCs w:val="28"/>
+        </w:rPr>
+        <w:t xml:space="preserve"> на</w:t>
+      </w:r>
+      <w:r>
+        <w:rPr>
+          <w:rFonts w:ascii="Times New Roman" w:hAnsi="Times New Roman"/>
+          <w:color w:val="0D0D0D" w:themeColor="text1" w:themeTint="F2"/>
+          <w:sz w:val="28"/>
+          <w:szCs w:val="28"/>
+        </w:rPr>
+        <w:t xml:space="preserve"> три группы</w:t>
+      </w:r>
+      <w:r>
+        <w:rPr>
+          <w:rFonts w:ascii="Times New Roman" w:hAnsi="Times New Roman"/>
+          <w:color w:val="0D0D0D" w:themeColor="text1" w:themeTint="F2"/>
+          <w:sz w:val="28"/>
+          <w:szCs w:val="28"/>
+        </w:rPr>
+        <w:t>:</w:t>
+      </w:r>
+    </w:p>
+    <w:p>
+      <w:pPr>
+        <w:pStyle w:val="a3"/>
+        <w:numPr>
+          <w:ilvl w:val="0"/>
+          <w:numId w:val="19"/>
+        </w:numPr>
+        <w:spacing w:line="360" w:lineRule="auto"/>
+        <w:jc w:val="both"/>
+        <w:rPr>
+          <w:rFonts w:ascii="Times New Roman" w:hAnsi="Times New Roman"/>
+          <w:color w:val="0D0D0D" w:themeColor="text1" w:themeTint="F2"/>
+          <w:sz w:val="28"/>
+          <w:szCs w:val="28"/>
+        </w:rPr>
+      </w:pPr>
+      <w:r>
+        <w:rPr>
+          <w:rFonts w:ascii="Times New Roman" w:hAnsi="Times New Roman"/>
+          <w:color w:val="0D0D0D" w:themeColor="text1" w:themeTint="F2"/>
+          <w:sz w:val="28"/>
+          <w:szCs w:val="28"/>
+        </w:rPr>
+        <w:t>Затратные методы ценообразования (производственные издержки)</w:t>
+      </w:r>
+      <w:r>
+        <w:rPr>
+          <w:rFonts w:ascii="Times New Roman" w:hAnsi="Times New Roman"/>
+          <w:color w:val="0D0D0D" w:themeColor="text1" w:themeTint="F2"/>
+          <w:sz w:val="28"/>
+          <w:szCs w:val="28"/>
+        </w:rPr>
+        <w:t>;</w:t>
+      </w:r>
+    </w:p>
+    <w:p>
+      <w:pPr>
+        <w:pStyle w:val="a3"/>
+        <w:numPr>
+          <w:ilvl w:val="0"/>
+          <w:numId w:val="19"/>
+        </w:numPr>
+        <w:spacing w:line="360" w:lineRule="auto"/>
+        <w:jc w:val="both"/>
+        <w:rPr>
+          <w:rFonts w:ascii="Times New Roman" w:hAnsi="Times New Roman"/>
+          <w:color w:val="0D0D0D" w:themeColor="text1" w:themeTint="F2"/>
+          <w:sz w:val="28"/>
+          <w:szCs w:val="28"/>
+        </w:rPr>
+      </w:pPr>
+      <w:r>
+        <w:rPr>
+          <w:rFonts w:ascii="Times New Roman" w:hAnsi="Times New Roman"/>
+          <w:color w:val="0D0D0D" w:themeColor="text1" w:themeTint="F2"/>
+          <w:sz w:val="28"/>
+          <w:szCs w:val="28"/>
+        </w:rPr>
+        <w:t>Параметрические методы ценообразования (нормативы расходов на технико-экономические свойства)</w:t>
+      </w:r>
+    </w:p>
+    <w:p>
+      <w:pPr>
+        <w:pStyle w:val="a3"/>
+        <w:numPr>
+          <w:ilvl w:val="0"/>
+          <w:numId w:val="19"/>
+        </w:numPr>
+        <w:spacing w:line="360" w:lineRule="auto"/>
+        <w:jc w:val="both"/>
+        <w:rPr>
+          <w:rFonts w:ascii="Times New Roman" w:hAnsi="Times New Roman"/>
+          <w:color w:val="0D0D0D" w:themeColor="text1" w:themeTint="F2"/>
+          <w:sz w:val="28"/>
+          <w:szCs w:val="28"/>
+        </w:rPr>
+      </w:pPr>
+      <w:r>
+        <w:rPr>
+          <w:rFonts w:ascii="Times New Roman" w:hAnsi="Times New Roman"/>
+          <w:color w:val="0D0D0D" w:themeColor="text1" w:themeTint="F2"/>
+          <w:sz w:val="28"/>
+          <w:szCs w:val="28"/>
+        </w:rPr>
+        <w:t>Рыночные методы ценообразования (кон</w:t>
+      </w:r>
+      <w:r>
+        <w:rPr>
+          <w:rFonts w:ascii="Times New Roman" w:hAnsi="Times New Roman"/>
+          <w:color w:val="0D0D0D" w:themeColor="text1" w:themeTint="F2"/>
+          <w:sz w:val="28"/>
+          <w:szCs w:val="28"/>
+        </w:rPr>
+        <w:t>ъ</w:t>
+      </w:r>
+      <w:r>
+        <w:rPr>
+          <w:rFonts w:ascii="Times New Roman" w:hAnsi="Times New Roman"/>
+          <w:color w:val="0D0D0D" w:themeColor="text1" w:themeTint="F2"/>
+          <w:sz w:val="28"/>
+          <w:szCs w:val="28"/>
+        </w:rPr>
+        <w:t>ю</w:t>
+      </w:r>
+      <w:r>
+        <w:rPr>
+          <w:rFonts w:ascii="Times New Roman" w:hAnsi="Times New Roman"/>
+          <w:color w:val="0D0D0D" w:themeColor="text1" w:themeTint="F2"/>
+          <w:sz w:val="28"/>
+          <w:szCs w:val="28"/>
+        </w:rPr>
+        <w:t>н</w:t>
+      </w:r>
+      <w:r>
+        <w:rPr>
+          <w:rFonts w:ascii="Times New Roman" w:hAnsi="Times New Roman"/>
+          <w:color w:val="0D0D0D" w:themeColor="text1" w:themeTint="F2"/>
+          <w:sz w:val="28"/>
+          <w:szCs w:val="28"/>
+        </w:rPr>
+        <w:t>ктура рынка)</w:t>
+      </w:r>
+      <w:r>
+        <w:rPr>
+          <w:rFonts w:ascii="Times New Roman" w:hAnsi="Times New Roman"/>
+          <w:color w:val="0D0D0D" w:themeColor="text1" w:themeTint="F2"/>
+          <w:sz w:val="28"/>
+          <w:szCs w:val="28"/>
+        </w:rPr>
+        <w:t>;</w:t>
+      </w:r>
+      <w:r>
+        <w:rPr>
+          <w:rFonts w:ascii="Times New Roman" w:hAnsi="Times New Roman"/>
+          <w:color w:val="0D0D0D" w:themeColor="text1" w:themeTint="F2"/>
+          <w:sz w:val="28"/>
+          <w:szCs w:val="28"/>
+        </w:rPr>
+        <w:br/>
       </w:r>
     </w:p>
     <w:p>
@@ -4333,7 +4665,7 @@
     <w:p>
       <w:pPr>
         <w:spacing w:line="360" w:lineRule="auto"/>
-        <w:ind w:left="708"/>
+        <w:ind w:firstLine="708"/>
         <w:jc w:val="both"/>
         <w:rPr>
           <w:rFonts w:ascii="Times New Roman" w:hAnsi="Times New Roman"/>
@@ -4342,6 +4674,422 @@
           <w:szCs w:val="28"/>
         </w:rPr>
       </w:pPr>
+      <w:r>
+        <w:rPr>
+          <w:rFonts w:ascii="Times New Roman" w:hAnsi="Times New Roman"/>
+          <w:color w:val="0D0D0D" w:themeColor="text1" w:themeTint="F2"/>
+          <w:sz w:val="28"/>
+          <w:szCs w:val="28"/>
+        </w:rPr>
+        <w:t xml:space="preserve">На текущий момент затратные методы ценообразования являются довольно распространенными. Вызвано </w:t>
+      </w:r>
+      <w:r>
+        <w:rPr>
+          <w:rFonts w:ascii="Times New Roman" w:hAnsi="Times New Roman"/>
+          <w:color w:val="0D0D0D" w:themeColor="text1" w:themeTint="F2"/>
+          <w:sz w:val="28"/>
+          <w:szCs w:val="28"/>
+        </w:rPr>
+        <w:t>это тем, что в условиях административных методов управления экономикой такие способы вышли на первый план. Помимо</w:t>
+      </w:r>
+      <w:r>
+        <w:rPr>
+          <w:rFonts w:ascii="Times New Roman" w:hAnsi="Times New Roman"/>
+          <w:color w:val="0D0D0D" w:themeColor="text1" w:themeTint="F2"/>
+          <w:sz w:val="28"/>
+          <w:szCs w:val="28"/>
+        </w:rPr>
+        <w:t xml:space="preserve"> </w:t>
+      </w:r>
+      <w:r>
+        <w:rPr>
+          <w:rFonts w:ascii="Times New Roman" w:hAnsi="Times New Roman"/>
+          <w:color w:val="0D0D0D" w:themeColor="text1" w:themeTint="F2"/>
+          <w:sz w:val="28"/>
+          <w:szCs w:val="28"/>
+        </w:rPr>
+        <w:t xml:space="preserve">этого, затратные методы ценообразования основаны на расчете производства и сбыта товаров. Соответственно стоимость, сформированная с их применением, рациональна и </w:t>
+      </w:r>
+      <w:r>
+        <w:rPr>
+          <w:rFonts w:ascii="Times New Roman" w:hAnsi="Times New Roman"/>
+          <w:color w:val="0D0D0D" w:themeColor="text1" w:themeTint="F2"/>
+          <w:sz w:val="28"/>
+          <w:szCs w:val="28"/>
+        </w:rPr>
+        <w:t xml:space="preserve">обоснована, </w:t>
+      </w:r>
+      <w:r>
+        <w:rPr>
+          <w:rFonts w:ascii="Times New Roman" w:hAnsi="Times New Roman"/>
+          <w:color w:val="0D0D0D" w:themeColor="text1" w:themeTint="F2"/>
+          <w:sz w:val="28"/>
+          <w:szCs w:val="28"/>
+        </w:rPr>
+        <w:t>с</w:t>
+      </w:r>
+      <w:r>
+        <w:rPr>
+          <w:rFonts w:ascii="Times New Roman" w:hAnsi="Times New Roman"/>
+          <w:color w:val="0D0D0D" w:themeColor="text1" w:themeTint="F2"/>
+          <w:sz w:val="28"/>
+          <w:szCs w:val="28"/>
+        </w:rPr>
+        <w:t xml:space="preserve"> сопутствующими трудностями по ее оспариванию</w:t>
+      </w:r>
+      <w:r>
+        <w:rPr>
+          <w:rFonts w:ascii="Times New Roman" w:hAnsi="Times New Roman"/>
+          <w:color w:val="0D0D0D" w:themeColor="text1" w:themeTint="F2"/>
+          <w:sz w:val="28"/>
+          <w:szCs w:val="28"/>
+        </w:rPr>
+        <w:t>.</w:t>
+      </w:r>
+    </w:p>
+    <w:p>
+      <w:pPr>
+        <w:spacing w:line="360" w:lineRule="auto"/>
+        <w:ind w:firstLine="708"/>
+        <w:jc w:val="both"/>
+        <w:rPr>
+          <w:rFonts w:ascii="Times New Roman" w:hAnsi="Times New Roman"/>
+          <w:color w:val="0D0D0D" w:themeColor="text1" w:themeTint="F2"/>
+          <w:sz w:val="28"/>
+          <w:szCs w:val="28"/>
+        </w:rPr>
+      </w:pPr>
+      <w:r>
+        <w:rPr>
+          <w:rFonts w:ascii="Times New Roman" w:hAnsi="Times New Roman"/>
+          <w:color w:val="0D0D0D" w:themeColor="text1" w:themeTint="F2"/>
+          <w:sz w:val="28"/>
+          <w:szCs w:val="28"/>
+        </w:rPr>
+        <w:t xml:space="preserve">Область использования ограничена, поскольку затратные методы ценообразования можно использовать лишь для того, чтобы устанавливать начальную, базовую цену на продукт, обосновывать факт выхода товара на рынок или организацию его изготовления на предприятии. Чтобы поставить окончательную стоимость, необходимо учитывать факторы меняющейся рыночной конъюнктуры. </w:t>
+      </w:r>
+      <w:r>
+        <w:rPr>
+          <w:rFonts w:ascii="Times New Roman" w:hAnsi="Times New Roman"/>
+          <w:color w:val="0D0D0D" w:themeColor="text1" w:themeTint="F2"/>
+          <w:sz w:val="28"/>
+          <w:szCs w:val="28"/>
+        </w:rPr>
+        <w:t>З</w:t>
+      </w:r>
+      <w:r>
+        <w:rPr>
+          <w:rFonts w:ascii="Times New Roman" w:hAnsi="Times New Roman"/>
+          <w:color w:val="0D0D0D" w:themeColor="text1" w:themeTint="F2"/>
+          <w:sz w:val="28"/>
+          <w:szCs w:val="28"/>
+        </w:rPr>
+        <w:t>атратны</w:t>
+      </w:r>
+      <w:r>
+        <w:rPr>
+          <w:rFonts w:ascii="Times New Roman" w:hAnsi="Times New Roman"/>
+          <w:color w:val="0D0D0D" w:themeColor="text1" w:themeTint="F2"/>
+          <w:sz w:val="28"/>
+          <w:szCs w:val="28"/>
+        </w:rPr>
+        <w:t>е</w:t>
+      </w:r>
+      <w:r>
+        <w:rPr>
+          <w:rFonts w:ascii="Times New Roman" w:hAnsi="Times New Roman"/>
+          <w:color w:val="0D0D0D" w:themeColor="text1" w:themeTint="F2"/>
+          <w:sz w:val="28"/>
+          <w:szCs w:val="28"/>
+        </w:rPr>
+        <w:t xml:space="preserve"> метод</w:t>
+      </w:r>
+      <w:r>
+        <w:rPr>
+          <w:rFonts w:ascii="Times New Roman" w:hAnsi="Times New Roman"/>
+          <w:color w:val="0D0D0D" w:themeColor="text1" w:themeTint="F2"/>
+          <w:sz w:val="28"/>
+          <w:szCs w:val="28"/>
+        </w:rPr>
+        <w:t>ы</w:t>
+      </w:r>
+      <w:r>
+        <w:rPr>
+          <w:rFonts w:ascii="Times New Roman" w:hAnsi="Times New Roman"/>
+          <w:color w:val="0D0D0D" w:themeColor="text1" w:themeTint="F2"/>
+          <w:sz w:val="28"/>
+          <w:szCs w:val="28"/>
+        </w:rPr>
+        <w:t xml:space="preserve"> </w:t>
+      </w:r>
+      <w:r>
+        <w:rPr>
+          <w:rFonts w:ascii="Times New Roman" w:hAnsi="Times New Roman"/>
+          <w:color w:val="0D0D0D" w:themeColor="text1" w:themeTint="F2"/>
+          <w:sz w:val="28"/>
+          <w:szCs w:val="28"/>
+        </w:rPr>
+        <w:t>включают</w:t>
+      </w:r>
+      <w:r>
+        <w:rPr>
+          <w:rFonts w:ascii="Times New Roman" w:hAnsi="Times New Roman"/>
+          <w:color w:val="0D0D0D" w:themeColor="text1" w:themeTint="F2"/>
+          <w:sz w:val="28"/>
+          <w:szCs w:val="28"/>
+        </w:rPr>
+        <w:t>:</w:t>
+      </w:r>
+    </w:p>
+    <w:p>
+      <w:pPr>
+        <w:pStyle w:val="a3"/>
+        <w:numPr>
+          <w:ilvl w:val="0"/>
+          <w:numId w:val="22"/>
+        </w:numPr>
+        <w:spacing w:line="360" w:lineRule="auto"/>
+        <w:jc w:val="both"/>
+        <w:rPr>
+          <w:rFonts w:ascii="Times New Roman" w:hAnsi="Times New Roman"/>
+          <w:color w:val="0D0D0D" w:themeColor="text1" w:themeTint="F2"/>
+          <w:sz w:val="28"/>
+          <w:szCs w:val="28"/>
+        </w:rPr>
+      </w:pPr>
+      <w:r>
+        <w:rPr>
+          <w:rFonts w:ascii="Times New Roman" w:hAnsi="Times New Roman"/>
+          <w:color w:val="0D0D0D" w:themeColor="text1" w:themeTint="F2"/>
+          <w:sz w:val="28"/>
+          <w:szCs w:val="28"/>
+        </w:rPr>
+        <w:t>Метод полных расходов</w:t>
+      </w:r>
+      <w:r>
+        <w:rPr>
+          <w:rFonts w:ascii="Times New Roman" w:hAnsi="Times New Roman"/>
+          <w:color w:val="0D0D0D" w:themeColor="text1" w:themeTint="F2"/>
+          <w:sz w:val="28"/>
+          <w:szCs w:val="28"/>
+          <w:lang w:val="en-US"/>
+        </w:rPr>
+        <w:t>;</w:t>
+      </w:r>
+    </w:p>
+    <w:p>
+      <w:pPr>
+        <w:pStyle w:val="a3"/>
+        <w:numPr>
+          <w:ilvl w:val="0"/>
+          <w:numId w:val="22"/>
+        </w:numPr>
+        <w:spacing w:line="360" w:lineRule="auto"/>
+        <w:jc w:val="both"/>
+        <w:rPr>
+          <w:rFonts w:ascii="Times New Roman" w:hAnsi="Times New Roman"/>
+          <w:color w:val="0D0D0D" w:themeColor="text1" w:themeTint="F2"/>
+          <w:sz w:val="28"/>
+          <w:szCs w:val="28"/>
+        </w:rPr>
+      </w:pPr>
+      <w:r>
+        <w:rPr>
+          <w:rFonts w:ascii="Times New Roman" w:hAnsi="Times New Roman"/>
+          <w:color w:val="0D0D0D" w:themeColor="text1" w:themeTint="F2"/>
+          <w:sz w:val="28"/>
+          <w:szCs w:val="28"/>
+        </w:rPr>
+        <w:t>Метод прямых расходов</w:t>
+      </w:r>
+      <w:r>
+        <w:rPr>
+          <w:rFonts w:ascii="Times New Roman" w:hAnsi="Times New Roman"/>
+          <w:color w:val="0D0D0D" w:themeColor="text1" w:themeTint="F2"/>
+          <w:sz w:val="28"/>
+          <w:szCs w:val="28"/>
+          <w:lang w:val="en-US"/>
+        </w:rPr>
+        <w:t>;</w:t>
+      </w:r>
+    </w:p>
+    <w:p>
+      <w:pPr>
+        <w:pStyle w:val="a3"/>
+        <w:numPr>
+          <w:ilvl w:val="0"/>
+          <w:numId w:val="22"/>
+        </w:numPr>
+        <w:spacing w:line="360" w:lineRule="auto"/>
+        <w:jc w:val="both"/>
+        <w:rPr>
+          <w:rFonts w:ascii="Times New Roman" w:hAnsi="Times New Roman"/>
+          <w:color w:val="0D0D0D" w:themeColor="text1" w:themeTint="F2"/>
+          <w:sz w:val="28"/>
+          <w:szCs w:val="28"/>
+        </w:rPr>
+      </w:pPr>
+      <w:r>
+        <w:rPr>
+          <w:rFonts w:ascii="Times New Roman" w:hAnsi="Times New Roman"/>
+          <w:color w:val="0D0D0D" w:themeColor="text1" w:themeTint="F2"/>
+          <w:sz w:val="28"/>
+          <w:szCs w:val="28"/>
+        </w:rPr>
+        <w:t>Метод точки безубыточности</w:t>
+      </w:r>
+      <w:r>
+        <w:rPr>
+          <w:rFonts w:ascii="Times New Roman" w:hAnsi="Times New Roman"/>
+          <w:color w:val="0D0D0D" w:themeColor="text1" w:themeTint="F2"/>
+          <w:sz w:val="28"/>
+          <w:szCs w:val="28"/>
+          <w:lang w:val="en-US"/>
+        </w:rPr>
+        <w:t>;</w:t>
+      </w:r>
+    </w:p>
+    <w:p>
+      <w:pPr>
+        <w:pStyle w:val="a3"/>
+        <w:numPr>
+          <w:ilvl w:val="0"/>
+          <w:numId w:val="22"/>
+        </w:numPr>
+        <w:spacing w:line="360" w:lineRule="auto"/>
+        <w:jc w:val="both"/>
+        <w:rPr>
+          <w:rFonts w:ascii="Times New Roman" w:hAnsi="Times New Roman"/>
+          <w:color w:val="0D0D0D" w:themeColor="text1" w:themeTint="F2"/>
+          <w:sz w:val="28"/>
+          <w:szCs w:val="28"/>
+        </w:rPr>
+      </w:pPr>
+      <w:r>
+        <w:rPr>
+          <w:rFonts w:ascii="Times New Roman" w:hAnsi="Times New Roman"/>
+          <w:color w:val="0D0D0D" w:themeColor="text1" w:themeTint="F2"/>
+          <w:sz w:val="28"/>
+          <w:szCs w:val="28"/>
+        </w:rPr>
+        <w:t>Предельный метод</w:t>
+      </w:r>
+      <w:r>
+        <w:rPr>
+          <w:rFonts w:ascii="Times New Roman" w:hAnsi="Times New Roman"/>
+          <w:color w:val="0D0D0D" w:themeColor="text1" w:themeTint="F2"/>
+          <w:sz w:val="28"/>
+          <w:szCs w:val="28"/>
+          <w:lang w:val="en-US"/>
+        </w:rPr>
+        <w:t>;</w:t>
+      </w:r>
+    </w:p>
+    <w:p>
+      <w:pPr>
+        <w:pStyle w:val="a3"/>
+        <w:numPr>
+          <w:ilvl w:val="0"/>
+          <w:numId w:val="22"/>
+        </w:numPr>
+        <w:spacing w:line="360" w:lineRule="auto"/>
+        <w:jc w:val="both"/>
+        <w:rPr>
+          <w:rFonts w:ascii="Times New Roman" w:hAnsi="Times New Roman"/>
+          <w:color w:val="0D0D0D" w:themeColor="text1" w:themeTint="F2"/>
+          <w:sz w:val="28"/>
+          <w:szCs w:val="28"/>
+        </w:rPr>
+      </w:pPr>
+      <w:r>
+        <w:rPr>
+          <w:rFonts w:ascii="Times New Roman" w:hAnsi="Times New Roman"/>
+          <w:color w:val="0D0D0D" w:themeColor="text1" w:themeTint="F2"/>
+          <w:sz w:val="28"/>
+          <w:szCs w:val="28"/>
+        </w:rPr>
+        <w:t>Метод учета рентабельности собственного капитала</w:t>
+      </w:r>
+      <w:r>
+        <w:rPr>
+          <w:rFonts w:ascii="Times New Roman" w:hAnsi="Times New Roman"/>
+          <w:color w:val="0D0D0D" w:themeColor="text1" w:themeTint="F2"/>
+          <w:sz w:val="28"/>
+          <w:szCs w:val="28"/>
+        </w:rPr>
+        <w:t>;</w:t>
+      </w:r>
+    </w:p>
+    <w:p>
+      <w:pPr>
+        <w:pStyle w:val="a3"/>
+        <w:numPr>
+          <w:ilvl w:val="0"/>
+          <w:numId w:val="22"/>
+        </w:numPr>
+        <w:spacing w:line="360" w:lineRule="auto"/>
+        <w:jc w:val="both"/>
+        <w:rPr>
+          <w:rFonts w:ascii="Times New Roman" w:hAnsi="Times New Roman"/>
+          <w:color w:val="0D0D0D" w:themeColor="text1" w:themeTint="F2"/>
+          <w:sz w:val="28"/>
+          <w:szCs w:val="28"/>
+        </w:rPr>
+      </w:pPr>
+      <w:r>
+        <w:rPr>
+          <w:rFonts w:ascii="Times New Roman" w:hAnsi="Times New Roman"/>
+          <w:color w:val="0D0D0D" w:themeColor="text1" w:themeTint="F2"/>
+          <w:sz w:val="28"/>
+          <w:szCs w:val="28"/>
+        </w:rPr>
+        <w:t>Метод учета рентабельности активов</w:t>
+      </w:r>
+      <w:r>
+        <w:rPr>
+          <w:rFonts w:ascii="Times New Roman" w:hAnsi="Times New Roman"/>
+          <w:color w:val="0D0D0D" w:themeColor="text1" w:themeTint="F2"/>
+          <w:sz w:val="28"/>
+          <w:szCs w:val="28"/>
+          <w:lang w:val="en-US"/>
+        </w:rPr>
+        <w:t>;</w:t>
+      </w:r>
+    </w:p>
+    <w:p>
+      <w:pPr>
+        <w:pStyle w:val="a3"/>
+        <w:numPr>
+          <w:ilvl w:val="0"/>
+          <w:numId w:val="22"/>
+        </w:numPr>
+        <w:spacing w:line="480" w:lineRule="auto"/>
+        <w:jc w:val="both"/>
+        <w:rPr>
+          <w:rFonts w:ascii="Times New Roman" w:hAnsi="Times New Roman"/>
+          <w:color w:val="0D0D0D" w:themeColor="text1" w:themeTint="F2"/>
+          <w:sz w:val="28"/>
+          <w:szCs w:val="28"/>
+        </w:rPr>
+      </w:pPr>
+      <w:r>
+        <w:rPr>
+          <w:rFonts w:ascii="Times New Roman" w:hAnsi="Times New Roman"/>
+          <w:color w:val="0D0D0D" w:themeColor="text1" w:themeTint="F2"/>
+          <w:sz w:val="28"/>
+          <w:szCs w:val="28"/>
+        </w:rPr>
+        <w:t>Метод учета эффективности использования инвестиций</w:t>
+      </w:r>
+      <w:r>
+        <w:rPr>
+          <w:rFonts w:ascii="Times New Roman" w:hAnsi="Times New Roman"/>
+          <w:color w:val="0D0D0D" w:themeColor="text1" w:themeTint="F2"/>
+          <w:sz w:val="28"/>
+          <w:szCs w:val="28"/>
+        </w:rPr>
+        <w:t>;</w:t>
+      </w:r>
     </w:p>
     <w:p>
       <w:pPr>
@@ -4350,7 +5098,7 @@
           <w:ilvl w:val="1"/>
           <w:numId w:val="10"/>
         </w:numPr>
-        <w:spacing w:line="360" w:lineRule="auto"/>
+        <w:spacing w:before="240" w:line="360" w:lineRule="auto"/>
         <w:ind w:left="851"/>
         <w:jc w:val="both"/>
         <w:outlineLvl w:val="1"/>
@@ -4373,12 +5121,291 @@
           <w:sz w:val="28"/>
           <w:szCs w:val="28"/>
         </w:rPr>
+        <w:lastRenderedPageBreak/>
         <w:t>Параметрические методы ценообразования</w:t>
       </w:r>
       <w:bookmarkEnd w:id="6"/>
     </w:p>
     <w:p>
       <w:pPr>
+        <w:spacing w:line="360" w:lineRule="auto"/>
+        <w:ind w:firstLine="708"/>
+        <w:jc w:val="both"/>
+        <w:rPr>
+          <w:rFonts w:ascii="Times New Roman" w:hAnsi="Times New Roman"/>
+          <w:color w:val="0D0D0D" w:themeColor="text1" w:themeTint="F2"/>
+          <w:sz w:val="28"/>
+          <w:szCs w:val="28"/>
+        </w:rPr>
+      </w:pPr>
+      <w:r>
+        <w:rPr>
+          <w:rFonts w:ascii="Times New Roman" w:hAnsi="Times New Roman"/>
+          <w:color w:val="0D0D0D" w:themeColor="text1" w:themeTint="F2"/>
+          <w:sz w:val="28"/>
+          <w:szCs w:val="28"/>
+        </w:rPr>
+        <w:t>Зачастую</w:t>
+      </w:r>
+      <w:r>
+        <w:rPr>
+          <w:rFonts w:ascii="Times New Roman" w:hAnsi="Times New Roman"/>
+          <w:color w:val="0D0D0D" w:themeColor="text1" w:themeTint="F2"/>
+          <w:sz w:val="28"/>
+          <w:szCs w:val="28"/>
+        </w:rPr>
+        <w:t xml:space="preserve"> </w:t>
+      </w:r>
+      <w:r>
+        <w:rPr>
+          <w:rFonts w:ascii="Times New Roman" w:hAnsi="Times New Roman"/>
+          <w:color w:val="0D0D0D" w:themeColor="text1" w:themeTint="F2"/>
+          <w:sz w:val="28"/>
+          <w:szCs w:val="28"/>
+        </w:rPr>
+        <w:t>предприятиям</w:t>
+      </w:r>
+      <w:r>
+        <w:rPr>
+          <w:rFonts w:ascii="Times New Roman" w:hAnsi="Times New Roman"/>
+          <w:color w:val="0D0D0D" w:themeColor="text1" w:themeTint="F2"/>
+          <w:sz w:val="28"/>
+          <w:szCs w:val="28"/>
+        </w:rPr>
+        <w:t xml:space="preserve"> </w:t>
+      </w:r>
+      <w:r>
+        <w:rPr>
+          <w:rFonts w:ascii="Times New Roman" w:hAnsi="Times New Roman"/>
+          <w:color w:val="0D0D0D" w:themeColor="text1" w:themeTint="F2"/>
+          <w:sz w:val="28"/>
+          <w:szCs w:val="28"/>
+        </w:rPr>
+        <w:t>необходимо</w:t>
+      </w:r>
+      <w:r>
+        <w:rPr>
+          <w:rFonts w:ascii="Times New Roman" w:hAnsi="Times New Roman"/>
+          <w:color w:val="0D0D0D" w:themeColor="text1" w:themeTint="F2"/>
+          <w:sz w:val="28"/>
+          <w:szCs w:val="28"/>
+        </w:rPr>
+        <w:t xml:space="preserve"> </w:t>
+      </w:r>
+      <w:r>
+        <w:rPr>
+          <w:rFonts w:ascii="Times New Roman" w:hAnsi="Times New Roman"/>
+          <w:color w:val="0D0D0D" w:themeColor="text1" w:themeTint="F2"/>
+          <w:sz w:val="28"/>
+          <w:szCs w:val="28"/>
+        </w:rPr>
+        <w:t>организовать процессы проектирования и осваивания выпуска продуктов, при этом не изменяя освоенные ранее</w:t>
+      </w:r>
+      <w:r>
+        <w:rPr>
+          <w:rFonts w:ascii="Times New Roman" w:hAnsi="Times New Roman"/>
+          <w:color w:val="0D0D0D" w:themeColor="text1" w:themeTint="F2"/>
+          <w:sz w:val="28"/>
+          <w:szCs w:val="28"/>
+        </w:rPr>
+        <w:t>, а дополня</w:t>
+      </w:r>
+      <w:r>
+        <w:rPr>
+          <w:rFonts w:ascii="Times New Roman" w:hAnsi="Times New Roman"/>
+          <w:color w:val="0D0D0D" w:themeColor="text1" w:themeTint="F2"/>
+          <w:sz w:val="28"/>
+          <w:szCs w:val="28"/>
+        </w:rPr>
+        <w:t>я</w:t>
+      </w:r>
+      <w:r>
+        <w:rPr>
+          <w:rFonts w:ascii="Times New Roman" w:hAnsi="Times New Roman"/>
+          <w:color w:val="0D0D0D" w:themeColor="text1" w:themeTint="F2"/>
+          <w:sz w:val="28"/>
+          <w:szCs w:val="28"/>
+        </w:rPr>
+        <w:t xml:space="preserve"> или расширя</w:t>
+      </w:r>
+      <w:r>
+        <w:rPr>
+          <w:rFonts w:ascii="Times New Roman" w:hAnsi="Times New Roman"/>
+          <w:color w:val="0D0D0D" w:themeColor="text1" w:themeTint="F2"/>
+          <w:sz w:val="28"/>
+          <w:szCs w:val="28"/>
+        </w:rPr>
+        <w:t>я</w:t>
+      </w:r>
+      <w:r>
+        <w:rPr>
+          <w:rFonts w:ascii="Times New Roman" w:hAnsi="Times New Roman"/>
+          <w:color w:val="0D0D0D" w:themeColor="text1" w:themeTint="F2"/>
+          <w:sz w:val="28"/>
+          <w:szCs w:val="28"/>
+        </w:rPr>
+        <w:t xml:space="preserve"> уже существующие товары с </w:t>
+      </w:r>
+      <w:r>
+        <w:rPr>
+          <w:rFonts w:ascii="Times New Roman" w:hAnsi="Times New Roman"/>
+          <w:color w:val="0D0D0D" w:themeColor="text1" w:themeTint="F2"/>
+          <w:sz w:val="28"/>
+          <w:szCs w:val="28"/>
+        </w:rPr>
+        <w:t xml:space="preserve">уже </w:t>
+      </w:r>
+      <w:r>
+        <w:rPr>
+          <w:rFonts w:ascii="Times New Roman" w:hAnsi="Times New Roman"/>
+          <w:color w:val="0D0D0D" w:themeColor="text1" w:themeTint="F2"/>
+          <w:sz w:val="28"/>
+          <w:szCs w:val="28"/>
+        </w:rPr>
+        <w:t>определенными</w:t>
+      </w:r>
+      <w:r>
+        <w:rPr>
+          <w:rFonts w:ascii="Times New Roman" w:hAnsi="Times New Roman"/>
+          <w:color w:val="0D0D0D" w:themeColor="text1" w:themeTint="F2"/>
+          <w:sz w:val="28"/>
+          <w:szCs w:val="28"/>
+        </w:rPr>
+        <w:t xml:space="preserve"> ранее</w:t>
+      </w:r>
+      <w:r>
+        <w:rPr>
+          <w:rFonts w:ascii="Times New Roman" w:hAnsi="Times New Roman"/>
+          <w:color w:val="0D0D0D" w:themeColor="text1" w:themeTint="F2"/>
+          <w:sz w:val="28"/>
+          <w:szCs w:val="28"/>
+        </w:rPr>
+        <w:t xml:space="preserve"> параметрами.</w:t>
+      </w:r>
+    </w:p>
+    <w:p>
+      <w:pPr>
+        <w:spacing w:line="360" w:lineRule="auto"/>
+        <w:ind w:firstLine="708"/>
+        <w:jc w:val="both"/>
+        <w:rPr>
+          <w:rFonts w:ascii="Times New Roman" w:hAnsi="Times New Roman"/>
+          <w:color w:val="0D0D0D" w:themeColor="text1" w:themeTint="F2"/>
+          <w:sz w:val="28"/>
+          <w:szCs w:val="28"/>
+        </w:rPr>
+      </w:pPr>
+      <w:r>
+        <w:rPr>
+          <w:rFonts w:ascii="Times New Roman" w:hAnsi="Times New Roman"/>
+          <w:color w:val="0D0D0D" w:themeColor="text1" w:themeTint="F2"/>
+          <w:sz w:val="28"/>
+          <w:szCs w:val="28"/>
+        </w:rPr>
+        <w:t xml:space="preserve">Параметрический ряд </w:t>
+      </w:r>
+      <w:r>
+        <w:rPr>
+          <w:rFonts w:ascii="Times New Roman" w:hAnsi="Times New Roman"/>
+          <w:color w:val="0D0D0D" w:themeColor="text1" w:themeTint="F2"/>
+          <w:sz w:val="28"/>
+          <w:szCs w:val="28"/>
+        </w:rPr>
+        <w:t xml:space="preserve">представляет собой </w:t>
+      </w:r>
+      <w:r>
+        <w:rPr>
+          <w:rFonts w:ascii="Times New Roman" w:hAnsi="Times New Roman"/>
+          <w:color w:val="0D0D0D" w:themeColor="text1" w:themeTint="F2"/>
+          <w:sz w:val="28"/>
+          <w:szCs w:val="28"/>
+        </w:rPr>
+        <w:t>совокупность</w:t>
+      </w:r>
+      <w:r>
+        <w:rPr>
+          <w:rFonts w:ascii="Times New Roman" w:hAnsi="Times New Roman"/>
+          <w:color w:val="0D0D0D" w:themeColor="text1" w:themeTint="F2"/>
+          <w:sz w:val="28"/>
+          <w:szCs w:val="28"/>
+        </w:rPr>
+        <w:t xml:space="preserve"> однородной продукции с одинаковыми</w:t>
+      </w:r>
+      <w:r>
+        <w:rPr>
+          <w:rFonts w:ascii="Times New Roman" w:hAnsi="Times New Roman"/>
+          <w:color w:val="0D0D0D" w:themeColor="text1" w:themeTint="F2"/>
+          <w:sz w:val="28"/>
+          <w:szCs w:val="28"/>
+        </w:rPr>
+        <w:t xml:space="preserve"> технологическими и</w:t>
+      </w:r>
+      <w:r>
+        <w:rPr>
+          <w:rFonts w:ascii="Times New Roman" w:hAnsi="Times New Roman"/>
+          <w:color w:val="0D0D0D" w:themeColor="text1" w:themeTint="F2"/>
+          <w:sz w:val="28"/>
+          <w:szCs w:val="28"/>
+        </w:rPr>
+        <w:t xml:space="preserve"> конструкционными особенностями, предусмотренной для решения одних и тех же задач и отличающейся друг от друга технико-экономическими показателями в соответствии с проводимыми производственными операциями. Благодаря анализу производственных издержек можно понять, что нормативы расхода материальных ресурсов меняются, как правило, тогда, когда корректируются технико-экономические показатели. Именно потому появляется возможность распространить эту зависимость и на ценностные соотношения.</w:t>
+      </w:r>
+    </w:p>
+    <w:p>
+      <w:pPr>
+        <w:spacing w:line="360" w:lineRule="auto"/>
+        <w:ind w:firstLine="708"/>
+        <w:jc w:val="both"/>
+        <w:rPr>
+          <w:rFonts w:ascii="Times New Roman" w:hAnsi="Times New Roman"/>
+          <w:color w:val="0D0D0D" w:themeColor="text1" w:themeTint="F2"/>
+          <w:sz w:val="28"/>
+          <w:szCs w:val="28"/>
+        </w:rPr>
+      </w:pPr>
+      <w:r>
+        <w:rPr>
+          <w:rFonts w:ascii="Times New Roman" w:hAnsi="Times New Roman"/>
+          <w:color w:val="0D0D0D" w:themeColor="text1" w:themeTint="F2"/>
+          <w:sz w:val="28"/>
+          <w:szCs w:val="28"/>
+        </w:rPr>
+        <w:t>Методы ценообразования, применимые к новой продукции, при этом учитывающие нормативы расходов на единицу параметра, а также уровень потребительских качеств данной продукции, именуются параметрическими</w:t>
+      </w:r>
+      <w:r>
+        <w:rPr>
+          <w:rFonts w:ascii="Times New Roman" w:hAnsi="Times New Roman"/>
+          <w:color w:val="0D0D0D" w:themeColor="text1" w:themeTint="F2"/>
+          <w:sz w:val="28"/>
+          <w:szCs w:val="28"/>
+        </w:rPr>
+        <w:t xml:space="preserve"> </w:t>
+      </w:r>
+      <w:r>
+        <w:rPr>
+          <w:rFonts w:ascii="Times New Roman" w:hAnsi="Times New Roman"/>
+          <w:color w:val="0D0D0D" w:themeColor="text1" w:themeTint="F2"/>
+          <w:sz w:val="28"/>
+          <w:szCs w:val="28"/>
+        </w:rPr>
+        <w:t>и включают в себя</w:t>
+      </w:r>
+      <w:r>
+        <w:rPr>
+          <w:rFonts w:ascii="Times New Roman" w:hAnsi="Times New Roman"/>
+          <w:color w:val="0D0D0D" w:themeColor="text1" w:themeTint="F2"/>
+          <w:sz w:val="28"/>
+          <w:szCs w:val="28"/>
+        </w:rPr>
+        <w:t>:</w:t>
+      </w:r>
+    </w:p>
+    <w:p>
+      <w:pPr>
+        <w:pStyle w:val="a3"/>
+        <w:numPr>
+          <w:ilvl w:val="0"/>
+          <w:numId w:val="30"/>
+        </w:numPr>
         <w:spacing w:line="360" w:lineRule="auto"/>
         <w:jc w:val="both"/>
         <w:rPr>
@@ -4388,17 +5415,169 @@
           <w:szCs w:val="28"/>
         </w:rPr>
       </w:pPr>
-      <w:proofErr w:type="spellStart"/>
-      <w:r>
-        <w:rPr>
-          <w:rFonts w:ascii="Times New Roman" w:hAnsi="Times New Roman"/>
-          <w:color w:val="0D0D0D" w:themeColor="text1" w:themeTint="F2"/>
-          <w:sz w:val="28"/>
-          <w:szCs w:val="28"/>
-        </w:rPr>
-        <w:t>фыв</w:t>
-      </w:r>
-      <w:proofErr w:type="spellEnd"/>
+      <w:r>
+        <w:rPr>
+          <w:rFonts w:ascii="Times New Roman" w:hAnsi="Times New Roman"/>
+          <w:color w:val="0D0D0D" w:themeColor="text1" w:themeTint="F2"/>
+          <w:sz w:val="28"/>
+          <w:szCs w:val="28"/>
+        </w:rPr>
+        <w:t>Нормативно-параметрический метод</w:t>
+      </w:r>
+      <w:r>
+        <w:rPr>
+          <w:rFonts w:ascii="Times New Roman" w:hAnsi="Times New Roman"/>
+          <w:color w:val="0D0D0D" w:themeColor="text1" w:themeTint="F2"/>
+          <w:sz w:val="28"/>
+          <w:szCs w:val="28"/>
+          <w:lang w:val="en-US"/>
+        </w:rPr>
+        <w:t>;</w:t>
+      </w:r>
+    </w:p>
+    <w:p>
+      <w:pPr>
+        <w:pStyle w:val="a3"/>
+        <w:numPr>
+          <w:ilvl w:val="0"/>
+          <w:numId w:val="30"/>
+        </w:numPr>
+        <w:spacing w:line="360" w:lineRule="auto"/>
+        <w:jc w:val="both"/>
+        <w:rPr>
+          <w:rFonts w:ascii="Times New Roman" w:hAnsi="Times New Roman"/>
+          <w:color w:val="0D0D0D" w:themeColor="text1" w:themeTint="F2"/>
+          <w:sz w:val="28"/>
+          <w:szCs w:val="28"/>
+        </w:rPr>
+      </w:pPr>
+      <w:r>
+        <w:rPr>
+          <w:rFonts w:ascii="Times New Roman" w:hAnsi="Times New Roman"/>
+          <w:color w:val="0D0D0D" w:themeColor="text1" w:themeTint="F2"/>
+          <w:sz w:val="28"/>
+          <w:szCs w:val="28"/>
+        </w:rPr>
+        <w:t>Метод множественной корреляции</w:t>
+      </w:r>
+      <w:r>
+        <w:rPr>
+          <w:rFonts w:ascii="Times New Roman" w:hAnsi="Times New Roman"/>
+          <w:color w:val="0D0D0D" w:themeColor="text1" w:themeTint="F2"/>
+          <w:sz w:val="28"/>
+          <w:szCs w:val="28"/>
+          <w:lang w:val="en-US"/>
+        </w:rPr>
+        <w:t>;</w:t>
+      </w:r>
+    </w:p>
+    <w:p>
+      <w:pPr>
+        <w:pStyle w:val="a3"/>
+        <w:numPr>
+          <w:ilvl w:val="0"/>
+          <w:numId w:val="30"/>
+        </w:numPr>
+        <w:spacing w:line="360" w:lineRule="auto"/>
+        <w:jc w:val="both"/>
+        <w:rPr>
+          <w:rFonts w:ascii="Times New Roman" w:hAnsi="Times New Roman"/>
+          <w:color w:val="0D0D0D" w:themeColor="text1" w:themeTint="F2"/>
+          <w:sz w:val="28"/>
+          <w:szCs w:val="28"/>
+        </w:rPr>
+      </w:pPr>
+      <w:r>
+        <w:rPr>
+          <w:rFonts w:ascii="Times New Roman" w:hAnsi="Times New Roman"/>
+          <w:color w:val="0D0D0D" w:themeColor="text1" w:themeTint="F2"/>
+          <w:sz w:val="28"/>
+          <w:szCs w:val="28"/>
+        </w:rPr>
+        <w:t>Метод удельных показателей</w:t>
+      </w:r>
+      <w:r>
+        <w:rPr>
+          <w:rFonts w:ascii="Times New Roman" w:hAnsi="Times New Roman"/>
+          <w:color w:val="0D0D0D" w:themeColor="text1" w:themeTint="F2"/>
+          <w:sz w:val="28"/>
+          <w:szCs w:val="28"/>
+          <w:lang w:val="en-US"/>
+        </w:rPr>
+        <w:t>;</w:t>
+      </w:r>
+    </w:p>
+    <w:p>
+      <w:pPr>
+        <w:pStyle w:val="a3"/>
+        <w:numPr>
+          <w:ilvl w:val="0"/>
+          <w:numId w:val="30"/>
+        </w:numPr>
+        <w:spacing w:line="360" w:lineRule="auto"/>
+        <w:jc w:val="both"/>
+        <w:rPr>
+          <w:rFonts w:ascii="Times New Roman" w:hAnsi="Times New Roman"/>
+          <w:color w:val="0D0D0D" w:themeColor="text1" w:themeTint="F2"/>
+          <w:sz w:val="28"/>
+          <w:szCs w:val="28"/>
+        </w:rPr>
+      </w:pPr>
+      <w:r>
+        <w:rPr>
+          <w:rFonts w:ascii="Times New Roman" w:hAnsi="Times New Roman"/>
+          <w:color w:val="0D0D0D" w:themeColor="text1" w:themeTint="F2"/>
+          <w:sz w:val="28"/>
+          <w:szCs w:val="28"/>
+        </w:rPr>
+        <w:t>Агрегатный метод</w:t>
+      </w:r>
+      <w:r>
+        <w:rPr>
+          <w:rFonts w:ascii="Times New Roman" w:hAnsi="Times New Roman"/>
+          <w:color w:val="0D0D0D" w:themeColor="text1" w:themeTint="F2"/>
+          <w:sz w:val="28"/>
+          <w:szCs w:val="28"/>
+          <w:lang w:val="en-US"/>
+        </w:rPr>
+        <w:t>;</w:t>
+      </w:r>
+    </w:p>
+    <w:p>
+      <w:pPr>
+        <w:pStyle w:val="a3"/>
+        <w:numPr>
+          <w:ilvl w:val="0"/>
+          <w:numId w:val="30"/>
+        </w:numPr>
+        <w:spacing w:line="480" w:lineRule="auto"/>
+        <w:jc w:val="both"/>
+        <w:rPr>
+          <w:rFonts w:ascii="Times New Roman" w:hAnsi="Times New Roman"/>
+          <w:color w:val="0D0D0D" w:themeColor="text1" w:themeTint="F2"/>
+          <w:sz w:val="28"/>
+          <w:szCs w:val="28"/>
+        </w:rPr>
+      </w:pPr>
+      <w:r>
+        <w:rPr>
+          <w:rFonts w:ascii="Times New Roman" w:hAnsi="Times New Roman"/>
+          <w:color w:val="0D0D0D" w:themeColor="text1" w:themeTint="F2"/>
+          <w:sz w:val="28"/>
+          <w:szCs w:val="28"/>
+        </w:rPr>
+        <w:t>Балловый метод</w:t>
+      </w:r>
+      <w:r>
+        <w:rPr>
+          <w:rFonts w:ascii="Times New Roman" w:hAnsi="Times New Roman"/>
+          <w:color w:val="0D0D0D" w:themeColor="text1" w:themeTint="F2"/>
+          <w:sz w:val="28"/>
+          <w:szCs w:val="28"/>
+          <w:lang w:val="en-US"/>
+        </w:rPr>
+        <w:t>;</w:t>
+      </w:r>
     </w:p>
     <w:p>
       <w:pPr>
@@ -4407,7 +5586,7 @@
           <w:ilvl w:val="1"/>
           <w:numId w:val="10"/>
         </w:numPr>
-        <w:spacing w:after="0" w:line="360" w:lineRule="auto"/>
+        <w:spacing w:before="240" w:line="360" w:lineRule="auto"/>
         <w:ind w:left="851"/>
         <w:jc w:val="both"/>
         <w:outlineLvl w:val="1"/>
@@ -4448,6 +5627,7 @@
     <w:p>
       <w:pPr>
         <w:spacing w:line="360" w:lineRule="auto"/>
+        <w:ind w:firstLine="708"/>
         <w:jc w:val="both"/>
         <w:rPr>
           <w:rFonts w:ascii="Times New Roman" w:hAnsi="Times New Roman"/>
@@ -4456,17 +5636,231 @@
           <w:szCs w:val="28"/>
         </w:rPr>
       </w:pPr>
-      <w:proofErr w:type="spellStart"/>
-      <w:r>
-        <w:rPr>
-          <w:rFonts w:ascii="Times New Roman" w:hAnsi="Times New Roman"/>
-          <w:color w:val="0D0D0D" w:themeColor="text1" w:themeTint="F2"/>
-          <w:sz w:val="28"/>
-          <w:szCs w:val="28"/>
-        </w:rPr>
-        <w:t>фыв</w:t>
-      </w:r>
-      <w:proofErr w:type="spellEnd"/>
+      <w:r>
+        <w:rPr>
+          <w:rFonts w:ascii="Times New Roman" w:hAnsi="Times New Roman"/>
+          <w:color w:val="0D0D0D" w:themeColor="text1" w:themeTint="F2"/>
+          <w:sz w:val="28"/>
+          <w:szCs w:val="28"/>
+        </w:rPr>
+        <w:t>Применение методов рыночного ценообразования позволяет компании рассматривать производственные</w:t>
+      </w:r>
+      <w:r>
+        <w:rPr>
+          <w:rFonts w:ascii="Times New Roman" w:hAnsi="Times New Roman"/>
+          <w:color w:val="0D0D0D" w:themeColor="text1" w:themeTint="F2"/>
+          <w:sz w:val="28"/>
+          <w:szCs w:val="28"/>
+        </w:rPr>
+        <w:t xml:space="preserve"> </w:t>
+      </w:r>
+      <w:r>
+        <w:rPr>
+          <w:rFonts w:ascii="Times New Roman" w:hAnsi="Times New Roman"/>
+          <w:color w:val="0D0D0D" w:themeColor="text1" w:themeTint="F2"/>
+          <w:sz w:val="28"/>
+          <w:szCs w:val="28"/>
+        </w:rPr>
+        <w:t>издержки лишь как ограничительный фактор, ниже которого продавать продукт финансово невыгодно.</w:t>
+      </w:r>
+    </w:p>
+    <w:p>
+      <w:pPr>
+        <w:spacing w:line="360" w:lineRule="auto"/>
+        <w:ind w:firstLine="708"/>
+        <w:jc w:val="both"/>
+        <w:rPr>
+          <w:rFonts w:ascii="Times New Roman" w:hAnsi="Times New Roman"/>
+          <w:color w:val="0D0D0D" w:themeColor="text1" w:themeTint="F2"/>
+          <w:sz w:val="28"/>
+          <w:szCs w:val="28"/>
+          <w:lang w:val="en-US"/>
+        </w:rPr>
+      </w:pPr>
+      <w:r>
+        <w:rPr>
+          <w:rFonts w:ascii="Times New Roman" w:hAnsi="Times New Roman"/>
+          <w:color w:val="0D0D0D" w:themeColor="text1" w:themeTint="F2"/>
+          <w:sz w:val="28"/>
+          <w:szCs w:val="28"/>
+        </w:rPr>
+        <w:lastRenderedPageBreak/>
+        <w:t>Предприятия</w:t>
+      </w:r>
+      <w:r>
+        <w:rPr>
+          <w:rFonts w:ascii="Times New Roman" w:hAnsi="Times New Roman"/>
+          <w:color w:val="0D0D0D" w:themeColor="text1" w:themeTint="F2"/>
+          <w:sz w:val="28"/>
+          <w:szCs w:val="28"/>
+        </w:rPr>
+        <w:t>,</w:t>
+      </w:r>
+      <w:r>
+        <w:rPr>
+          <w:rFonts w:ascii="Times New Roman" w:hAnsi="Times New Roman"/>
+          <w:color w:val="0D0D0D" w:themeColor="text1" w:themeTint="F2"/>
+          <w:sz w:val="28"/>
+          <w:szCs w:val="28"/>
+        </w:rPr>
+        <w:t xml:space="preserve"> использующие </w:t>
+      </w:r>
+      <w:r>
+        <w:rPr>
+          <w:rFonts w:ascii="Times New Roman" w:hAnsi="Times New Roman"/>
+          <w:color w:val="0D0D0D" w:themeColor="text1" w:themeTint="F2"/>
+          <w:sz w:val="28"/>
+          <w:szCs w:val="28"/>
+        </w:rPr>
+        <w:t xml:space="preserve">рыночные методы ценообразования, ориентированные на покупателя, стремятся в своей практике учитывать, прежде всего, сформированный уровень спроса, его эластичность, а также ценностное восприятие покупателем их товара. </w:t>
+      </w:r>
+      <w:r>
+        <w:rPr>
+          <w:rFonts w:ascii="Times New Roman" w:hAnsi="Times New Roman"/>
+          <w:color w:val="0D0D0D" w:themeColor="text1" w:themeTint="F2"/>
+          <w:sz w:val="28"/>
+          <w:szCs w:val="28"/>
+        </w:rPr>
+        <w:t>Разделяют три метода рыночного ценообразования</w:t>
+      </w:r>
+      <w:r>
+        <w:rPr>
+          <w:rFonts w:ascii="Times New Roman" w:hAnsi="Times New Roman"/>
+          <w:color w:val="0D0D0D" w:themeColor="text1" w:themeTint="F2"/>
+          <w:sz w:val="28"/>
+          <w:szCs w:val="28"/>
+          <w:lang w:val="en-US"/>
+        </w:rPr>
+        <w:t>:</w:t>
+      </w:r>
+    </w:p>
+    <w:p>
+      <w:pPr>
+        <w:pStyle w:val="a3"/>
+        <w:numPr>
+          <w:ilvl w:val="0"/>
+          <w:numId w:val="29"/>
+        </w:numPr>
+        <w:spacing w:line="360" w:lineRule="auto"/>
+        <w:jc w:val="both"/>
+        <w:rPr>
+          <w:rFonts w:ascii="Times New Roman" w:hAnsi="Times New Roman"/>
+          <w:color w:val="0D0D0D" w:themeColor="text1" w:themeTint="F2"/>
+          <w:sz w:val="28"/>
+          <w:szCs w:val="28"/>
+        </w:rPr>
+      </w:pPr>
+      <w:r>
+        <w:rPr>
+          <w:rFonts w:ascii="Times New Roman" w:hAnsi="Times New Roman"/>
+          <w:color w:val="0D0D0D" w:themeColor="text1" w:themeTint="F2"/>
+          <w:sz w:val="28"/>
+          <w:szCs w:val="28"/>
+        </w:rPr>
+        <w:t>Метод на основе воспринимаемой ценности товара</w:t>
+      </w:r>
+      <w:r>
+        <w:rPr>
+          <w:rFonts w:ascii="Times New Roman" w:hAnsi="Times New Roman"/>
+          <w:color w:val="0D0D0D" w:themeColor="text1" w:themeTint="F2"/>
+          <w:sz w:val="28"/>
+          <w:szCs w:val="28"/>
+        </w:rPr>
+        <w:t>;</w:t>
+      </w:r>
+      <w:r>
+        <w:rPr>
+          <w:rFonts w:ascii="Times New Roman" w:hAnsi="Times New Roman"/>
+          <w:color w:val="0D0D0D" w:themeColor="text1" w:themeTint="F2"/>
+          <w:sz w:val="28"/>
+          <w:szCs w:val="28"/>
+        </w:rPr>
+        <w:t xml:space="preserve"> </w:t>
+      </w:r>
+    </w:p>
+    <w:p>
+      <w:pPr>
+        <w:pStyle w:val="a3"/>
+        <w:numPr>
+          <w:ilvl w:val="0"/>
+          <w:numId w:val="29"/>
+        </w:numPr>
+        <w:spacing w:line="360" w:lineRule="auto"/>
+        <w:jc w:val="both"/>
+        <w:rPr>
+          <w:rFonts w:ascii="Times New Roman" w:hAnsi="Times New Roman"/>
+          <w:color w:val="0D0D0D" w:themeColor="text1" w:themeTint="F2"/>
+          <w:sz w:val="28"/>
+          <w:szCs w:val="28"/>
+          <w:lang w:val="en-US"/>
+        </w:rPr>
+      </w:pPr>
+      <w:r>
+        <w:rPr>
+          <w:rFonts w:ascii="Times New Roman" w:hAnsi="Times New Roman"/>
+          <w:color w:val="0D0D0D" w:themeColor="text1" w:themeTint="F2"/>
+          <w:sz w:val="28"/>
+          <w:szCs w:val="28"/>
+        </w:rPr>
+        <w:t>Состязательные метод</w:t>
+      </w:r>
+      <w:r>
+        <w:rPr>
+          <w:rFonts w:ascii="Times New Roman" w:hAnsi="Times New Roman"/>
+          <w:color w:val="0D0D0D" w:themeColor="text1" w:themeTint="F2"/>
+          <w:sz w:val="28"/>
+          <w:szCs w:val="28"/>
+          <w:lang w:val="en-US"/>
+        </w:rPr>
+        <w:t>;</w:t>
+      </w:r>
+    </w:p>
+    <w:p>
+      <w:pPr>
+        <w:pStyle w:val="a3"/>
+        <w:numPr>
+          <w:ilvl w:val="0"/>
+          <w:numId w:val="29"/>
+        </w:numPr>
+        <w:spacing w:line="480" w:lineRule="auto"/>
+        <w:jc w:val="both"/>
+        <w:rPr>
+          <w:rFonts w:ascii="Times New Roman" w:hAnsi="Times New Roman"/>
+          <w:color w:val="0D0D0D" w:themeColor="text1" w:themeTint="F2"/>
+          <w:sz w:val="28"/>
+          <w:szCs w:val="28"/>
+        </w:rPr>
+      </w:pPr>
+      <w:r>
+        <w:rPr>
+          <w:rFonts w:ascii="Times New Roman" w:hAnsi="Times New Roman"/>
+          <w:color w:val="0D0D0D" w:themeColor="text1" w:themeTint="F2"/>
+          <w:sz w:val="28"/>
+          <w:szCs w:val="28"/>
+        </w:rPr>
+        <w:t>Метод оценки максимально приемлемой цены</w:t>
+      </w:r>
+      <w:r>
+        <w:rPr>
+          <w:rFonts w:ascii="Times New Roman" w:hAnsi="Times New Roman"/>
+          <w:color w:val="0D0D0D" w:themeColor="text1" w:themeTint="F2"/>
+          <w:sz w:val="28"/>
+          <w:szCs w:val="28"/>
+        </w:rPr>
+        <w:t>;</w:t>
+      </w:r>
+    </w:p>
+    <w:p>
+      <w:pPr>
+        <w:spacing w:line="360" w:lineRule="auto"/>
+        <w:jc w:val="both"/>
+        <w:rPr>
+          <w:rFonts w:ascii="Times New Roman" w:hAnsi="Times New Roman"/>
+          <w:color w:val="0D0D0D" w:themeColor="text1" w:themeTint="F2"/>
+          <w:sz w:val="28"/>
+          <w:szCs w:val="28"/>
+        </w:rPr>
+      </w:pPr>
     </w:p>
     <w:p>
       <w:pPr>
@@ -4531,6 +5925,511 @@
     <w:p>
       <w:pPr>
         <w:spacing w:after="0" w:line="360" w:lineRule="auto"/>
+        <w:ind w:firstLine="708"/>
+        <w:jc w:val="both"/>
+        <w:rPr>
+          <w:rFonts w:ascii="Times New Roman" w:hAnsi="Times New Roman" w:cs="Times New Roman"/>
+          <w:color w:val="0D0D0D" w:themeColor="text1" w:themeTint="F2"/>
+          <w:sz w:val="28"/>
+          <w:szCs w:val="28"/>
+        </w:rPr>
+      </w:pPr>
+      <w:r>
+        <w:rPr>
+          <w:rFonts w:ascii="Times New Roman" w:hAnsi="Times New Roman" w:cs="Times New Roman"/>
+          <w:color w:val="0D0D0D" w:themeColor="text1" w:themeTint="F2"/>
+          <w:sz w:val="28"/>
+          <w:szCs w:val="28"/>
+        </w:rPr>
+        <w:t>Трансфертное ценообразование представляет собой установление трансфертных цен</w:t>
+      </w:r>
+      <w:r>
+        <w:rPr>
+          <w:rFonts w:ascii="Times New Roman" w:hAnsi="Times New Roman" w:cs="Times New Roman"/>
+          <w:color w:val="0D0D0D" w:themeColor="text1" w:themeTint="F2"/>
+          <w:sz w:val="28"/>
+          <w:szCs w:val="28"/>
+        </w:rPr>
+        <w:t>, отличных от рыночных, для сделок между взаимозависимыми лицами</w:t>
+      </w:r>
+      <w:r>
+        <w:rPr>
+          <w:rFonts w:ascii="Times New Roman" w:hAnsi="Times New Roman" w:cs="Times New Roman"/>
+          <w:color w:val="0D0D0D" w:themeColor="text1" w:themeTint="F2"/>
+          <w:sz w:val="28"/>
+          <w:szCs w:val="28"/>
+        </w:rPr>
+        <w:t>,</w:t>
+      </w:r>
+      <w:r>
+        <w:rPr>
+          <w:rFonts w:ascii="Times New Roman" w:hAnsi="Times New Roman" w:cs="Times New Roman"/>
+          <w:color w:val="0D0D0D" w:themeColor="text1" w:themeTint="F2"/>
+          <w:sz w:val="28"/>
+          <w:szCs w:val="28"/>
+        </w:rPr>
+        <w:t xml:space="preserve"> обычно входящих в группу компаний, так называемых холдинг.</w:t>
+      </w:r>
+      <w:r>
+        <w:rPr>
+          <w:rFonts w:ascii="Times New Roman" w:hAnsi="Times New Roman" w:cs="Times New Roman"/>
+          <w:color w:val="0D0D0D" w:themeColor="text1" w:themeTint="F2"/>
+          <w:sz w:val="28"/>
+          <w:szCs w:val="28"/>
+        </w:rPr>
+        <w:t xml:space="preserve"> Главной</w:t>
+      </w:r>
+      <w:r>
+        <w:rPr>
+          <w:rFonts w:ascii="Times New Roman" w:hAnsi="Times New Roman" w:cs="Times New Roman"/>
+          <w:color w:val="0D0D0D" w:themeColor="text1" w:themeTint="F2"/>
+          <w:sz w:val="28"/>
+          <w:szCs w:val="28"/>
+        </w:rPr>
+        <w:t xml:space="preserve"> целью </w:t>
+      </w:r>
+      <w:r>
+        <w:rPr>
+          <w:rFonts w:ascii="Times New Roman" w:hAnsi="Times New Roman" w:cs="Times New Roman"/>
+          <w:color w:val="0D0D0D" w:themeColor="text1" w:themeTint="F2"/>
+          <w:sz w:val="28"/>
+          <w:szCs w:val="28"/>
+        </w:rPr>
+        <w:t>трансфертного</w:t>
+      </w:r>
+      <w:r>
+        <w:rPr>
+          <w:rFonts w:ascii="Times New Roman" w:hAnsi="Times New Roman" w:cs="Times New Roman"/>
+          <w:color w:val="0D0D0D" w:themeColor="text1" w:themeTint="F2"/>
+          <w:sz w:val="28"/>
+          <w:szCs w:val="28"/>
+        </w:rPr>
+        <w:t xml:space="preserve"> ценообразования </w:t>
+      </w:r>
+      <w:r>
+        <w:rPr>
+          <w:rFonts w:ascii="Times New Roman" w:hAnsi="Times New Roman" w:cs="Times New Roman"/>
+          <w:color w:val="0D0D0D" w:themeColor="text1" w:themeTint="F2"/>
+          <w:sz w:val="28"/>
+          <w:szCs w:val="28"/>
+        </w:rPr>
+        <w:t>выступает</w:t>
+      </w:r>
+      <w:r>
+        <w:rPr>
+          <w:rFonts w:ascii="Times New Roman" w:hAnsi="Times New Roman" w:cs="Times New Roman"/>
+          <w:color w:val="0D0D0D" w:themeColor="text1" w:themeTint="F2"/>
+          <w:sz w:val="28"/>
+          <w:szCs w:val="28"/>
+        </w:rPr>
+        <w:t xml:space="preserve"> снижение налоговых платежей </w:t>
+      </w:r>
+      <w:r>
+        <w:rPr>
+          <w:rFonts w:ascii="Times New Roman" w:hAnsi="Times New Roman" w:cs="Times New Roman"/>
+          <w:color w:val="0D0D0D" w:themeColor="text1" w:themeTint="F2"/>
+          <w:sz w:val="28"/>
+          <w:szCs w:val="28"/>
+        </w:rPr>
+        <w:t>путем</w:t>
+      </w:r>
+      <w:r>
+        <w:rPr>
+          <w:rFonts w:ascii="Times New Roman" w:hAnsi="Times New Roman" w:cs="Times New Roman"/>
+          <w:color w:val="0D0D0D" w:themeColor="text1" w:themeTint="F2"/>
+          <w:sz w:val="28"/>
+          <w:szCs w:val="28"/>
+        </w:rPr>
+        <w:t xml:space="preserve"> перераспределения </w:t>
+      </w:r>
+      <w:r>
+        <w:rPr>
+          <w:rFonts w:ascii="Times New Roman" w:hAnsi="Times New Roman" w:cs="Times New Roman"/>
+          <w:color w:val="0D0D0D" w:themeColor="text1" w:themeTint="F2"/>
+          <w:sz w:val="28"/>
+          <w:szCs w:val="28"/>
+        </w:rPr>
+        <w:t>общего количества</w:t>
+      </w:r>
+      <w:r>
+        <w:rPr>
+          <w:rFonts w:ascii="Times New Roman" w:hAnsi="Times New Roman" w:cs="Times New Roman"/>
+          <w:color w:val="0D0D0D" w:themeColor="text1" w:themeTint="F2"/>
+          <w:sz w:val="28"/>
+          <w:szCs w:val="28"/>
+        </w:rPr>
+        <w:t xml:space="preserve"> чистой прибыли между участниками компаний, находящихся на территориях с низкими налоговыми ставками. </w:t>
+      </w:r>
+      <w:r>
+        <w:rPr>
+          <w:rFonts w:ascii="Times New Roman" w:hAnsi="Times New Roman" w:cs="Times New Roman"/>
+          <w:color w:val="0D0D0D" w:themeColor="text1" w:themeTint="F2"/>
+          <w:sz w:val="28"/>
+          <w:szCs w:val="28"/>
+        </w:rPr>
+        <w:t>При этом ф</w:t>
+      </w:r>
+      <w:r>
+        <w:rPr>
+          <w:rFonts w:ascii="Times New Roman" w:hAnsi="Times New Roman" w:cs="Times New Roman"/>
+          <w:color w:val="0D0D0D" w:themeColor="text1" w:themeTint="F2"/>
+          <w:sz w:val="28"/>
+          <w:szCs w:val="28"/>
+        </w:rPr>
+        <w:t>инансовый рынок</w:t>
+      </w:r>
+      <w:r>
+        <w:rPr>
+          <w:rFonts w:ascii="Times New Roman" w:hAnsi="Times New Roman" w:cs="Times New Roman"/>
+          <w:color w:val="0D0D0D" w:themeColor="text1" w:themeTint="F2"/>
+          <w:sz w:val="28"/>
+          <w:szCs w:val="28"/>
+        </w:rPr>
+        <w:t xml:space="preserve"> в текущих обстоятельствах</w:t>
+      </w:r>
+      <w:r>
+        <w:rPr>
+          <w:rFonts w:ascii="Times New Roman" w:hAnsi="Times New Roman" w:cs="Times New Roman"/>
+          <w:color w:val="0D0D0D" w:themeColor="text1" w:themeTint="F2"/>
+          <w:sz w:val="28"/>
+          <w:szCs w:val="28"/>
+        </w:rPr>
+        <w:t xml:space="preserve"> убытков не несет, а налоговые органы контролируют стоимости производимых товаров.</w:t>
+      </w:r>
+    </w:p>
+    <w:p>
+      <w:pPr>
+        <w:spacing w:after="0" w:line="360" w:lineRule="auto"/>
+        <w:ind w:firstLine="708"/>
+        <w:jc w:val="both"/>
+        <w:rPr>
+          <w:rFonts w:ascii="Times New Roman" w:hAnsi="Times New Roman" w:cs="Times New Roman"/>
+          <w:color w:val="0D0D0D" w:themeColor="text1" w:themeTint="F2"/>
+          <w:sz w:val="28"/>
+          <w:szCs w:val="28"/>
+        </w:rPr>
+      </w:pPr>
+      <w:r>
+        <w:rPr>
+          <w:rFonts w:ascii="Times New Roman" w:hAnsi="Times New Roman" w:cs="Times New Roman"/>
+          <w:color w:val="0D0D0D" w:themeColor="text1" w:themeTint="F2"/>
+          <w:sz w:val="28"/>
+          <w:szCs w:val="28"/>
+        </w:rPr>
+        <w:t>Трансфертные цены оказывают влияние на конкурентоспособность товара и дают определенные преимущества организациям, которые включены в группу компаний. При таком методе внутри холдинга продукция перемещается по определенной схеме, каждое подразделение что-то приобретает или отчуждает, неся издержки или получая доход. Таким образом прибыль от продаж товара или услуги будет получена тем предприятием, которое не облагается налогами или платит их меньше остальных подразделений.</w:t>
+      </w:r>
+    </w:p>
+    <w:p>
+      <w:pPr>
+        <w:spacing w:after="0" w:line="360" w:lineRule="auto"/>
+        <w:ind w:firstLine="708"/>
+        <w:jc w:val="both"/>
+        <w:rPr>
+          <w:rFonts w:ascii="Times New Roman" w:hAnsi="Times New Roman" w:cs="Times New Roman"/>
+          <w:color w:val="0D0D0D" w:themeColor="text1" w:themeTint="F2"/>
+          <w:sz w:val="28"/>
+          <w:szCs w:val="28"/>
+        </w:rPr>
+      </w:pPr>
+      <w:r>
+        <w:rPr>
+          <w:rFonts w:ascii="Times New Roman" w:hAnsi="Times New Roman" w:cs="Times New Roman"/>
+          <w:color w:val="0D0D0D" w:themeColor="text1" w:themeTint="F2"/>
+          <w:sz w:val="28"/>
+          <w:szCs w:val="28"/>
+        </w:rPr>
+        <w:t>Самыми активными пользователями трансфертных цен являются транснациональные корпорации, которые имеют филиалы по всему миру. Система ценообразования дает им возможность перераспределять рынки сбыта и сферы влияния между своими филиалами и дочерними обществами, расширять производство и клиентскую базу за счет уменьшения цен, а также выводить законно капитал из тех стран, где на это существуют ограничения.</w:t>
+      </w:r>
+    </w:p>
+    <w:p>
+      <w:pPr>
+        <w:spacing w:after="0" w:line="360" w:lineRule="auto"/>
+        <w:ind w:firstLine="708"/>
+        <w:jc w:val="both"/>
+        <w:rPr>
+          <w:rFonts w:ascii="Times New Roman" w:hAnsi="Times New Roman" w:cs="Times New Roman"/>
+          <w:color w:val="0D0D0D" w:themeColor="text1" w:themeTint="F2"/>
+          <w:sz w:val="28"/>
+          <w:szCs w:val="28"/>
+        </w:rPr>
+      </w:pPr>
+      <w:r>
+        <w:rPr>
+          <w:rFonts w:ascii="Times New Roman" w:hAnsi="Times New Roman" w:cs="Times New Roman"/>
+          <w:color w:val="0D0D0D" w:themeColor="text1" w:themeTint="F2"/>
+          <w:sz w:val="28"/>
+          <w:szCs w:val="28"/>
+        </w:rPr>
+        <w:t>Итак, трансфертное ценообразование – это установление трансфертных цен, которые отличаются от рыночных, для сделок между взаимозависимыми лицами, как правило, входящих в одну группу компаний (холдинг).</w:t>
+      </w:r>
+    </w:p>
+    <w:p>
+      <w:pPr>
+        <w:spacing w:after="0" w:line="360" w:lineRule="auto"/>
+        <w:ind w:firstLine="708"/>
+        <w:jc w:val="both"/>
+        <w:rPr>
+          <w:rFonts w:ascii="Times New Roman" w:hAnsi="Times New Roman" w:cs="Times New Roman"/>
+          <w:color w:val="0D0D0D" w:themeColor="text1" w:themeTint="F2"/>
+          <w:sz w:val="28"/>
+          <w:szCs w:val="28"/>
+        </w:rPr>
+      </w:pPr>
+      <w:r>
+        <w:rPr>
+          <w:rFonts w:ascii="Times New Roman" w:hAnsi="Times New Roman" w:cs="Times New Roman"/>
+          <w:color w:val="0D0D0D" w:themeColor="text1" w:themeTint="F2"/>
+          <w:sz w:val="28"/>
+          <w:szCs w:val="28"/>
+        </w:rPr>
+        <w:t xml:space="preserve">Трансфертное ценообразование аналогично расчетам между двумя независимыми фирмами — это главное отличие трансфертного </w:t>
+      </w:r>
+      <w:r>
+        <w:rPr>
+          <w:rFonts w:ascii="Times New Roman" w:hAnsi="Times New Roman" w:cs="Times New Roman"/>
+          <w:color w:val="0D0D0D" w:themeColor="text1" w:themeTint="F2"/>
+          <w:sz w:val="28"/>
+          <w:szCs w:val="28"/>
+        </w:rPr>
+        <w:lastRenderedPageBreak/>
+        <w:t>ценообразования от простого распределения затрат между подразделениями в рамках управленческого учета.</w:t>
+      </w:r>
+    </w:p>
+    <w:p>
+      <w:pPr>
+        <w:spacing w:after="0" w:line="360" w:lineRule="auto"/>
+        <w:ind w:firstLine="708"/>
+        <w:jc w:val="both"/>
+        <w:rPr>
+          <w:rFonts w:ascii="Times New Roman" w:hAnsi="Times New Roman" w:cs="Times New Roman"/>
+          <w:color w:val="0D0D0D" w:themeColor="text1" w:themeTint="F2"/>
+          <w:sz w:val="28"/>
+          <w:szCs w:val="28"/>
+        </w:rPr>
+      </w:pPr>
+      <w:r>
+        <w:rPr>
+          <w:rFonts w:ascii="Times New Roman" w:hAnsi="Times New Roman" w:cs="Times New Roman"/>
+          <w:color w:val="0D0D0D" w:themeColor="text1" w:themeTint="F2"/>
+          <w:sz w:val="28"/>
+          <w:szCs w:val="28"/>
+        </w:rPr>
+        <w:t>Трансфертная цена – это цена, устанавливаемая в хозяйственных операциях между различными подразделениями единой компании или между участниками единой группы компаний. Трансфертные цены позволяют перераспределять общую прибыль группы лиц в пользу лиц, находящихся в государствах с более низкими налогами.</w:t>
+      </w:r>
+    </w:p>
+    <w:p>
+      <w:pPr>
+        <w:spacing w:after="0" w:line="360" w:lineRule="auto"/>
+        <w:ind w:firstLine="708"/>
+        <w:jc w:val="both"/>
+        <w:rPr>
+          <w:rFonts w:ascii="Times New Roman" w:hAnsi="Times New Roman" w:cs="Times New Roman"/>
+          <w:color w:val="0D0D0D" w:themeColor="text1" w:themeTint="F2"/>
+          <w:sz w:val="28"/>
+          <w:szCs w:val="28"/>
+        </w:rPr>
+      </w:pPr>
+      <w:r>
+        <w:rPr>
+          <w:rFonts w:ascii="Times New Roman" w:hAnsi="Times New Roman" w:cs="Times New Roman"/>
+          <w:color w:val="0D0D0D" w:themeColor="text1" w:themeTint="F2"/>
+          <w:sz w:val="28"/>
+          <w:szCs w:val="28"/>
+        </w:rPr>
+        <w:t>Трансфертные цены позволяют перераспределять общую прибыль группы лиц в пользу лиц, находящихся в государствах с более низкими налогами. Это наиболее простая и распространенная схема минимизации уплачиваемых налогов, что неизбежно требует повышенного внимания со стороны любого государства.</w:t>
+      </w:r>
+    </w:p>
+    <w:p>
+      <w:pPr>
+        <w:spacing w:after="0" w:line="360" w:lineRule="auto"/>
+        <w:ind w:firstLine="708"/>
+        <w:jc w:val="both"/>
+        <w:rPr>
+          <w:rFonts w:ascii="Times New Roman" w:hAnsi="Times New Roman" w:cs="Times New Roman"/>
+          <w:color w:val="0D0D0D" w:themeColor="text1" w:themeTint="F2"/>
+          <w:sz w:val="28"/>
+          <w:szCs w:val="28"/>
+        </w:rPr>
+      </w:pPr>
+      <w:r>
+        <w:rPr>
+          <w:rFonts w:ascii="Times New Roman" w:hAnsi="Times New Roman" w:cs="Times New Roman"/>
+          <w:color w:val="0D0D0D" w:themeColor="text1" w:themeTint="F2"/>
+          <w:sz w:val="28"/>
+          <w:szCs w:val="28"/>
+        </w:rPr>
+        <w:t>Существуют методы, регулирующие процесс трансферного ценообразования. В главе 14.3 Налогового Кодекса Российской Федерации рассмотрены общие положения, касающиеся методов определения рыночных цен, порядок расчета интервала рентабельности.</w:t>
+      </w:r>
+    </w:p>
+    <w:p>
+      <w:pPr>
+        <w:spacing w:after="0" w:line="360" w:lineRule="auto"/>
+        <w:ind w:firstLine="708"/>
+        <w:jc w:val="both"/>
+        <w:rPr>
+          <w:rFonts w:ascii="Times New Roman" w:hAnsi="Times New Roman" w:cs="Times New Roman"/>
+          <w:color w:val="0D0D0D" w:themeColor="text1" w:themeTint="F2"/>
+          <w:sz w:val="28"/>
+          <w:szCs w:val="28"/>
+        </w:rPr>
+      </w:pPr>
+      <w:r>
+        <w:rPr>
+          <w:rFonts w:ascii="Times New Roman" w:hAnsi="Times New Roman" w:cs="Times New Roman"/>
+          <w:color w:val="0D0D0D" w:themeColor="text1" w:themeTint="F2"/>
+          <w:sz w:val="28"/>
+          <w:szCs w:val="28"/>
+        </w:rPr>
+        <w:t>В частности, в Налоговом Кодексе Российской Федерации установлены методы трансфертного ценообразования в целях налогообложения, которые должны быть использованы ФНС России и ее территориальными органами при налоговом контроле в связи с совершением сделок между взаимозависимыми лицами:</w:t>
+      </w:r>
+    </w:p>
+    <w:p>
+      <w:pPr>
+        <w:spacing w:after="0" w:line="360" w:lineRule="auto"/>
+        <w:ind w:firstLine="708"/>
+        <w:jc w:val="both"/>
+        <w:rPr>
+          <w:rFonts w:ascii="Times New Roman" w:hAnsi="Times New Roman" w:cs="Times New Roman"/>
+          <w:color w:val="0D0D0D" w:themeColor="text1" w:themeTint="F2"/>
+          <w:sz w:val="28"/>
+          <w:szCs w:val="28"/>
+        </w:rPr>
+      </w:pPr>
+      <w:r>
+        <w:rPr>
+          <w:rFonts w:ascii="Times New Roman" w:hAnsi="Times New Roman" w:cs="Times New Roman"/>
+          <w:color w:val="0D0D0D" w:themeColor="text1" w:themeTint="F2"/>
+          <w:sz w:val="28"/>
+          <w:szCs w:val="28"/>
+          <w:lang w:val="en-US"/>
+        </w:rPr>
+        <w:t xml:space="preserve">1. </w:t>
+      </w:r>
+      <w:r>
+        <w:rPr>
+          <w:rFonts w:ascii="Times New Roman" w:hAnsi="Times New Roman" w:cs="Times New Roman"/>
+          <w:color w:val="0D0D0D" w:themeColor="text1" w:themeTint="F2"/>
+          <w:sz w:val="28"/>
+          <w:szCs w:val="28"/>
+        </w:rPr>
+        <w:t>Метод сопоставимых рыночных цен;</w:t>
+      </w:r>
+    </w:p>
+    <w:p>
+      <w:pPr>
+        <w:spacing w:after="0" w:line="360" w:lineRule="auto"/>
+        <w:ind w:firstLine="708"/>
+        <w:jc w:val="both"/>
+        <w:rPr>
+          <w:rFonts w:ascii="Times New Roman" w:hAnsi="Times New Roman" w:cs="Times New Roman"/>
+          <w:color w:val="0D0D0D" w:themeColor="text1" w:themeTint="F2"/>
+          <w:sz w:val="28"/>
+          <w:szCs w:val="28"/>
+        </w:rPr>
+      </w:pPr>
+      <w:r>
+        <w:rPr>
+          <w:rFonts w:ascii="Times New Roman" w:hAnsi="Times New Roman" w:cs="Times New Roman"/>
+          <w:color w:val="0D0D0D" w:themeColor="text1" w:themeTint="F2"/>
+          <w:sz w:val="28"/>
+          <w:szCs w:val="28"/>
+        </w:rPr>
+        <w:t>2. Метод цены последующей реализации;</w:t>
+      </w:r>
+    </w:p>
+    <w:p>
+      <w:pPr>
+        <w:spacing w:after="0" w:line="360" w:lineRule="auto"/>
+        <w:ind w:firstLine="708"/>
+        <w:jc w:val="both"/>
+        <w:rPr>
+          <w:rFonts w:ascii="Times New Roman" w:hAnsi="Times New Roman" w:cs="Times New Roman"/>
+          <w:color w:val="0D0D0D" w:themeColor="text1" w:themeTint="F2"/>
+          <w:sz w:val="28"/>
+          <w:szCs w:val="28"/>
+        </w:rPr>
+      </w:pPr>
+      <w:r>
+        <w:rPr>
+          <w:rFonts w:ascii="Times New Roman" w:hAnsi="Times New Roman" w:cs="Times New Roman"/>
+          <w:color w:val="0D0D0D" w:themeColor="text1" w:themeTint="F2"/>
+          <w:sz w:val="28"/>
+          <w:szCs w:val="28"/>
+        </w:rPr>
+        <w:t>3. Затратный метод;</w:t>
+      </w:r>
+    </w:p>
+    <w:p>
+      <w:pPr>
+        <w:spacing w:after="0" w:line="360" w:lineRule="auto"/>
+        <w:ind w:firstLine="708"/>
+        <w:jc w:val="both"/>
+        <w:rPr>
+          <w:rFonts w:ascii="Times New Roman" w:hAnsi="Times New Roman" w:cs="Times New Roman"/>
+          <w:color w:val="0D0D0D" w:themeColor="text1" w:themeTint="F2"/>
+          <w:sz w:val="28"/>
+          <w:szCs w:val="28"/>
+        </w:rPr>
+      </w:pPr>
+      <w:r>
+        <w:rPr>
+          <w:rFonts w:ascii="Times New Roman" w:hAnsi="Times New Roman" w:cs="Times New Roman"/>
+          <w:color w:val="0D0D0D" w:themeColor="text1" w:themeTint="F2"/>
+          <w:sz w:val="28"/>
+          <w:szCs w:val="28"/>
+        </w:rPr>
+        <w:t>4. Метод сопоставимой рентабельности;</w:t>
+      </w:r>
+    </w:p>
+    <w:p>
+      <w:pPr>
+        <w:spacing w:after="0" w:line="360" w:lineRule="auto"/>
+        <w:ind w:firstLine="708"/>
+        <w:jc w:val="both"/>
+        <w:rPr>
+          <w:rFonts w:ascii="Times New Roman" w:hAnsi="Times New Roman" w:cs="Times New Roman"/>
+          <w:color w:val="0D0D0D" w:themeColor="text1" w:themeTint="F2"/>
+          <w:sz w:val="28"/>
+          <w:szCs w:val="28"/>
+        </w:rPr>
+      </w:pPr>
+      <w:r>
+        <w:rPr>
+          <w:rFonts w:ascii="Times New Roman" w:hAnsi="Times New Roman" w:cs="Times New Roman"/>
+          <w:color w:val="0D0D0D" w:themeColor="text1" w:themeTint="F2"/>
+          <w:sz w:val="28"/>
+          <w:szCs w:val="28"/>
+        </w:rPr>
+        <w:t>5. Метод распределения прибыли;</w:t>
+      </w:r>
+    </w:p>
+    <w:p>
+      <w:pPr>
+        <w:spacing w:after="0" w:line="360" w:lineRule="auto"/>
+        <w:ind w:firstLine="708"/>
+        <w:jc w:val="both"/>
+        <w:rPr>
+          <w:rFonts w:ascii="Times New Roman" w:hAnsi="Times New Roman" w:cs="Times New Roman"/>
+          <w:b/>
+          <w:bCs/>
+          <w:color w:val="0D0D0D" w:themeColor="text1" w:themeTint="F2"/>
+          <w:sz w:val="28"/>
+          <w:szCs w:val="28"/>
+        </w:rPr>
+      </w:pPr>
+      <w:r>
+        <w:rPr>
+          <w:rFonts w:ascii="Times New Roman" w:hAnsi="Times New Roman" w:cs="Times New Roman"/>
+          <w:color w:val="0D0D0D" w:themeColor="text1" w:themeTint="F2"/>
+          <w:sz w:val="28"/>
+          <w:szCs w:val="28"/>
+        </w:rPr>
+        <w:t xml:space="preserve"> </w:t>
+      </w:r>
+    </w:p>
+    <w:p>
+      <w:pPr>
+        <w:spacing w:after="0" w:line="360" w:lineRule="auto"/>
         <w:ind w:left="708"/>
         <w:jc w:val="both"/>
         <w:rPr>
@@ -4542,17 +6441,6 @@
           <w:szCs w:val="28"/>
         </w:rPr>
       </w:pPr>
-      <w:proofErr w:type="spellStart"/>
-      <w:r>
-        <w:rPr>
-          <w:rFonts w:ascii="Times New Roman" w:hAnsi="Times New Roman" w:cs="Times New Roman"/>
-          <w:color w:val="0D0D0D" w:themeColor="text1" w:themeTint="F2"/>
-          <w:sz w:val="28"/>
-          <w:szCs w:val="28"/>
-        </w:rPr>
-        <w:t>фыв</w:t>
-      </w:r>
-      <w:proofErr w:type="spellEnd"/>
       <w:r>
         <w:rPr>
           <w:rFonts w:ascii="Times New Roman" w:hAnsi="Times New Roman" w:cs="Times New Roman"/>
@@ -4672,7 +6560,7 @@
         <w:pStyle w:val="a3"/>
         <w:numPr>
           <w:ilvl w:val="0"/>
-          <w:numId w:val="13"/>
+          <w:numId w:val="23"/>
         </w:numPr>
         <w:spacing w:line="360" w:lineRule="auto"/>
         <w:jc w:val="both"/>
@@ -4726,16 +6614,7 @@
           <w:sz w:val="28"/>
           <w:szCs w:val="28"/>
         </w:rPr>
-        <w:t xml:space="preserve"> результаты сделок, совершаемых между этими лицами</w:t>
-      </w:r>
-      <w:r>
-        <w:rPr>
-          <w:rFonts w:ascii="Times New Roman" w:hAnsi="Times New Roman"/>
-          <w:color w:val="0D0D0D" w:themeColor="text1" w:themeTint="F2"/>
-          <w:sz w:val="28"/>
-          <w:szCs w:val="28"/>
-        </w:rPr>
-        <w:t>;</w:t>
+        <w:t xml:space="preserve"> результаты сделок, совершаемых между этими лицами;</w:t>
       </w:r>
     </w:p>
     <w:p>
@@ -4743,7 +6622,7 @@
         <w:pStyle w:val="a3"/>
         <w:numPr>
           <w:ilvl w:val="0"/>
-          <w:numId w:val="13"/>
+          <w:numId w:val="23"/>
         </w:numPr>
         <w:spacing w:line="360" w:lineRule="auto"/>
         <w:jc w:val="both"/>
@@ -4761,34 +6640,16 @@
           <w:sz w:val="28"/>
           <w:szCs w:val="28"/>
         </w:rPr>
-        <w:t xml:space="preserve">На </w:t>
-      </w:r>
-      <w:r>
-        <w:rPr>
-          <w:rFonts w:ascii="Times New Roman" w:hAnsi="Times New Roman"/>
-          <w:color w:val="0D0D0D" w:themeColor="text1" w:themeTint="F2"/>
-          <w:sz w:val="28"/>
-          <w:szCs w:val="28"/>
-        </w:rPr>
-        <w:t>экономические результаты деятельности этих лиц или деятельности представляемых ими ли</w:t>
-      </w:r>
-      <w:r>
-        <w:rPr>
-          <w:rFonts w:ascii="Times New Roman" w:hAnsi="Times New Roman"/>
-          <w:color w:val="0D0D0D" w:themeColor="text1" w:themeTint="F2"/>
-          <w:sz w:val="28"/>
-          <w:szCs w:val="28"/>
-        </w:rPr>
-        <w:t>ц</w:t>
-      </w:r>
-      <w:r>
-        <w:rPr>
-          <w:rFonts w:ascii="Times New Roman" w:hAnsi="Times New Roman"/>
-          <w:color w:val="0D0D0D" w:themeColor="text1" w:themeTint="F2"/>
-          <w:sz w:val="28"/>
-          <w:szCs w:val="28"/>
-        </w:rPr>
-        <w:t>;</w:t>
+        <w:t>На экономические результаты деятельности этих лиц или деятельности представляемых ими ли</w:t>
+      </w:r>
+      <w:r>
+        <w:rPr>
+          <w:rFonts w:ascii="Times New Roman" w:hAnsi="Times New Roman"/>
+          <w:color w:val="0D0D0D" w:themeColor="text1" w:themeTint="F2"/>
+          <w:sz w:val="28"/>
+          <w:szCs w:val="28"/>
+        </w:rPr>
+        <w:t>ц;</w:t>
       </w:r>
     </w:p>
     <w:p>
@@ -5052,7 +6913,7 @@
         <w:pStyle w:val="a3"/>
         <w:numPr>
           <w:ilvl w:val="0"/>
-          <w:numId w:val="14"/>
+          <w:numId w:val="24"/>
         </w:numPr>
         <w:spacing w:line="360" w:lineRule="auto"/>
         <w:jc w:val="both"/>
@@ -5141,7 +7002,7 @@
         <w:pStyle w:val="a3"/>
         <w:numPr>
           <w:ilvl w:val="0"/>
-          <w:numId w:val="14"/>
+          <w:numId w:val="24"/>
         </w:numPr>
         <w:spacing w:line="360" w:lineRule="auto"/>
         <w:jc w:val="both"/>
@@ -5176,7 +7037,7 @@
         <w:pStyle w:val="a3"/>
         <w:numPr>
           <w:ilvl w:val="0"/>
-          <w:numId w:val="14"/>
+          <w:numId w:val="24"/>
         </w:numPr>
         <w:spacing w:line="360" w:lineRule="auto"/>
         <w:jc w:val="both"/>
@@ -5238,7 +7099,7 @@
         <w:pStyle w:val="a3"/>
         <w:numPr>
           <w:ilvl w:val="0"/>
-          <w:numId w:val="14"/>
+          <w:numId w:val="24"/>
         </w:numPr>
         <w:spacing w:line="360" w:lineRule="auto"/>
         <w:jc w:val="both"/>
@@ -5273,7 +7134,7 @@
         <w:pStyle w:val="a3"/>
         <w:numPr>
           <w:ilvl w:val="0"/>
-          <w:numId w:val="14"/>
+          <w:numId w:val="24"/>
         </w:numPr>
         <w:spacing w:line="360" w:lineRule="auto"/>
         <w:jc w:val="both"/>
@@ -5291,16 +7152,7 @@
           <w:sz w:val="28"/>
           <w:szCs w:val="28"/>
         </w:rPr>
-        <w:t>О</w:t>
-      </w:r>
-      <w:r>
-        <w:rPr>
-          <w:rFonts w:ascii="Times New Roman" w:hAnsi="Times New Roman"/>
-          <w:color w:val="0D0D0D" w:themeColor="text1" w:themeTint="F2"/>
-          <w:sz w:val="28"/>
-          <w:szCs w:val="28"/>
-        </w:rPr>
-        <w:t>рганизации, в которых</w:t>
+        <w:t>Организации, в которых</w:t>
       </w:r>
       <w:r>
         <w:rPr>
@@ -5326,7 +7178,7 @@
         <w:pStyle w:val="a3"/>
         <w:numPr>
           <w:ilvl w:val="0"/>
-          <w:numId w:val="14"/>
+          <w:numId w:val="24"/>
         </w:numPr>
         <w:spacing w:line="360" w:lineRule="auto"/>
         <w:jc w:val="both"/>
@@ -5344,16 +7196,7 @@
           <w:sz w:val="28"/>
           <w:szCs w:val="28"/>
         </w:rPr>
-        <w:t>О</w:t>
-      </w:r>
-      <w:r>
-        <w:rPr>
-          <w:rFonts w:ascii="Times New Roman" w:hAnsi="Times New Roman"/>
-          <w:color w:val="0D0D0D" w:themeColor="text1" w:themeTint="F2"/>
-          <w:sz w:val="28"/>
-          <w:szCs w:val="28"/>
-        </w:rPr>
-        <w:t>рганизации,</w:t>
+        <w:t>Организации,</w:t>
       </w:r>
       <w:r>
         <w:rPr>
@@ -5397,7 +7240,7 @@
         <w:pStyle w:val="a3"/>
         <w:numPr>
           <w:ilvl w:val="0"/>
-          <w:numId w:val="14"/>
+          <w:numId w:val="24"/>
         </w:numPr>
         <w:spacing w:line="360" w:lineRule="auto"/>
         <w:jc w:val="both"/>
@@ -5416,16 +7259,7 @@
           <w:szCs w:val="28"/>
         </w:rPr>
         <w:lastRenderedPageBreak/>
-        <w:t>О</w:t>
-      </w:r>
-      <w:r>
-        <w:rPr>
-          <w:rFonts w:ascii="Times New Roman" w:hAnsi="Times New Roman"/>
-          <w:color w:val="0D0D0D" w:themeColor="text1" w:themeTint="F2"/>
-          <w:sz w:val="28"/>
-          <w:szCs w:val="28"/>
-        </w:rPr>
-        <w:t xml:space="preserve">рганизации, в которых более 50 процентов состава коллегиального исполнительного органа или совета директоров (наблюдательного совета) составляют одни и те же физические лица совместно с взаимозависимыми лицами, указанными в подпункте 11 настоящего пункта; </w:t>
+        <w:t xml:space="preserve">Организации, в которых более 50 процентов состава коллегиального исполнительного органа или совета директоров (наблюдательного совета) составляют одни и те же физические лица совместно с взаимозависимыми лицами, указанными в подпункте 11 настоящего пункта; </w:t>
       </w:r>
     </w:p>
     <w:p>
@@ -5433,7 +7267,7 @@
         <w:pStyle w:val="a3"/>
         <w:numPr>
           <w:ilvl w:val="0"/>
-          <w:numId w:val="14"/>
+          <w:numId w:val="24"/>
         </w:numPr>
         <w:spacing w:line="360" w:lineRule="auto"/>
         <w:jc w:val="both"/>
@@ -5451,16 +7285,7 @@
           <w:sz w:val="28"/>
           <w:szCs w:val="28"/>
         </w:rPr>
-        <w:t>О</w:t>
-      </w:r>
-      <w:r>
-        <w:rPr>
-          <w:rFonts w:ascii="Times New Roman" w:hAnsi="Times New Roman"/>
-          <w:color w:val="0D0D0D" w:themeColor="text1" w:themeTint="F2"/>
-          <w:sz w:val="28"/>
-          <w:szCs w:val="28"/>
-        </w:rPr>
-        <w:t>рганизация и лицо</w:t>
+        <w:t>Организация и лицо</w:t>
       </w:r>
       <w:r>
         <w:rPr>
@@ -5522,7 +7347,7 @@
         <w:pStyle w:val="a3"/>
         <w:numPr>
           <w:ilvl w:val="0"/>
-          <w:numId w:val="14"/>
+          <w:numId w:val="24"/>
         </w:numPr>
         <w:spacing w:line="360" w:lineRule="auto"/>
         <w:jc w:val="both"/>
@@ -5540,16 +7365,7 @@
           <w:sz w:val="28"/>
           <w:szCs w:val="28"/>
         </w:rPr>
-        <w:t>О</w:t>
-      </w:r>
-      <w:r>
-        <w:rPr>
-          <w:rFonts w:ascii="Times New Roman" w:hAnsi="Times New Roman"/>
-          <w:color w:val="0D0D0D" w:themeColor="text1" w:themeTint="F2"/>
-          <w:sz w:val="28"/>
-          <w:szCs w:val="28"/>
-        </w:rPr>
-        <w:t>рганизация и лицо</w:t>
+        <w:t>Организация и лицо</w:t>
       </w:r>
       <w:r>
         <w:rPr>
@@ -5593,7 +7409,7 @@
         <w:pStyle w:val="a3"/>
         <w:numPr>
           <w:ilvl w:val="0"/>
-          <w:numId w:val="14"/>
+          <w:numId w:val="24"/>
         </w:numPr>
         <w:spacing w:line="360" w:lineRule="auto"/>
         <w:jc w:val="both"/>
@@ -5646,7 +7462,7 @@
         <w:pStyle w:val="a3"/>
         <w:numPr>
           <w:ilvl w:val="0"/>
-          <w:numId w:val="14"/>
+          <w:numId w:val="24"/>
         </w:numPr>
         <w:spacing w:line="360" w:lineRule="auto"/>
         <w:jc w:val="both"/>
@@ -5664,25 +7480,7 @@
           <w:sz w:val="28"/>
           <w:szCs w:val="28"/>
         </w:rPr>
-        <w:t xml:space="preserve"> </w:t>
-      </w:r>
-      <w:r>
-        <w:rPr>
-          <w:rFonts w:ascii="Times New Roman" w:hAnsi="Times New Roman"/>
-          <w:color w:val="0D0D0D" w:themeColor="text1" w:themeTint="F2"/>
-          <w:sz w:val="28"/>
-          <w:szCs w:val="28"/>
-        </w:rPr>
-        <w:t>О</w:t>
-      </w:r>
-      <w:r>
-        <w:rPr>
-          <w:rFonts w:ascii="Times New Roman" w:hAnsi="Times New Roman"/>
-          <w:color w:val="0D0D0D" w:themeColor="text1" w:themeTint="F2"/>
-          <w:sz w:val="28"/>
-          <w:szCs w:val="28"/>
-        </w:rPr>
-        <w:t>рганизации и (или) физические лица в случае, если доля прямого участия каждого предыдущего лица в каждой последующей организации составляет более 50 процентов;</w:t>
+        <w:t xml:space="preserve"> Организации и (или) физические лица в случае, если доля прямого участия каждого предыдущего лица в каждой последующей организации составляет более 50 процентов;</w:t>
       </w:r>
     </w:p>
     <w:p>
@@ -5719,11 +7517,92 @@
           <w:szCs w:val="28"/>
         </w:rPr>
       </w:pPr>
+      <w:r>
+        <w:rPr>
+          <w:rFonts w:ascii="Times New Roman" w:hAnsi="Times New Roman"/>
+          <w:color w:val="0D0D0D" w:themeColor="text1" w:themeTint="F2"/>
+          <w:sz w:val="28"/>
+          <w:szCs w:val="28"/>
+        </w:rPr>
+        <w:t xml:space="preserve">Взаимозависимость представляет для налоговых служб </w:t>
+      </w:r>
+      <w:r>
+        <w:rPr>
+          <w:rFonts w:ascii="Times New Roman" w:hAnsi="Times New Roman"/>
+          <w:color w:val="0D0D0D" w:themeColor="text1" w:themeTint="F2"/>
+          <w:sz w:val="28"/>
+          <w:szCs w:val="28"/>
+        </w:rPr>
+        <w:t>особый интерес, из-за взысканий недоимки по счетам зависимого лица со стороны налогоплательщика, в том случае, если факт передачи доли активов или выручки налогоплательщика с недоимкой будет подтвержден</w:t>
+      </w:r>
+      <w:r>
+        <w:rPr>
+          <w:rFonts w:ascii="Times New Roman" w:hAnsi="Times New Roman"/>
+          <w:color w:val="0D0D0D" w:themeColor="text1" w:themeTint="F2"/>
+          <w:sz w:val="28"/>
+          <w:szCs w:val="28"/>
+        </w:rPr>
+        <w:t>.</w:t>
+      </w:r>
+      <w:r>
+        <w:rPr>
+          <w:rFonts w:ascii="Times New Roman" w:hAnsi="Times New Roman"/>
+          <w:color w:val="0D0D0D" w:themeColor="text1" w:themeTint="F2"/>
+          <w:sz w:val="28"/>
+          <w:szCs w:val="28"/>
+        </w:rPr>
+        <w:t xml:space="preserve"> В связи с этим, с</w:t>
+      </w:r>
+      <w:r>
+        <w:rPr>
+          <w:rFonts w:ascii="Times New Roman" w:hAnsi="Times New Roman"/>
+          <w:color w:val="0D0D0D" w:themeColor="text1" w:themeTint="F2"/>
+          <w:sz w:val="28"/>
+          <w:szCs w:val="28"/>
+        </w:rPr>
+        <w:t>делки между взаимозависимыми лицами</w:t>
+      </w:r>
+      <w:r>
+        <w:rPr>
+          <w:rFonts w:ascii="Times New Roman" w:hAnsi="Times New Roman"/>
+          <w:color w:val="0D0D0D" w:themeColor="text1" w:themeTint="F2"/>
+          <w:sz w:val="28"/>
+          <w:szCs w:val="28"/>
+        </w:rPr>
+        <w:t>, по</w:t>
+      </w:r>
+      <w:r>
+        <w:rPr>
+          <w:rFonts w:ascii="Times New Roman" w:hAnsi="Times New Roman"/>
+          <w:color w:val="0D0D0D" w:themeColor="text1" w:themeTint="F2"/>
+          <w:sz w:val="28"/>
+          <w:szCs w:val="28"/>
+        </w:rPr>
+        <w:t xml:space="preserve"> </w:t>
+      </w:r>
+      <w:r>
+        <w:rPr>
+          <w:rFonts w:ascii="Times New Roman" w:hAnsi="Times New Roman"/>
+          <w:color w:val="0D0D0D" w:themeColor="text1" w:themeTint="F2"/>
+          <w:sz w:val="28"/>
+          <w:szCs w:val="28"/>
+        </w:rPr>
+        <w:t>причине</w:t>
+      </w:r>
+      <w:r>
+        <w:rPr>
+          <w:rFonts w:ascii="Times New Roman" w:hAnsi="Times New Roman"/>
+          <w:color w:val="0D0D0D" w:themeColor="text1" w:themeTint="F2"/>
+          <w:sz w:val="28"/>
+          <w:szCs w:val="28"/>
+        </w:rPr>
+        <w:t xml:space="preserve"> возможности воздействия на зависимое лицо, могут контролироваться Федеральной Налоговой Службой.</w:t>
+      </w:r>
     </w:p>
     <w:p>
       <w:pPr>
         <w:spacing w:line="360" w:lineRule="auto"/>
-        <w:ind w:left="708"/>
+        <w:ind w:firstLine="708"/>
         <w:jc w:val="both"/>
         <w:rPr>
           <w:rFonts w:ascii="Times New Roman" w:hAnsi="Times New Roman"/>
@@ -5732,13 +7611,113 @@
           <w:szCs w:val="28"/>
         </w:rPr>
       </w:pPr>
+      <w:r>
+        <w:rPr>
+          <w:rFonts w:ascii="Times New Roman" w:hAnsi="Times New Roman"/>
+          <w:color w:val="0D0D0D" w:themeColor="text1" w:themeTint="F2"/>
+          <w:sz w:val="28"/>
+          <w:szCs w:val="28"/>
+        </w:rPr>
+        <w:t>Так же взаимозависимость позволяет налоговым службам выяснить, была ли преднамеренно уменьшена облагаемая налоговая база.</w:t>
+      </w:r>
+      <w:r>
+        <w:rPr>
+          <w:rFonts w:ascii="Times New Roman" w:hAnsi="Times New Roman"/>
+          <w:color w:val="0D0D0D" w:themeColor="text1" w:themeTint="F2"/>
+          <w:sz w:val="28"/>
+          <w:szCs w:val="28"/>
+        </w:rPr>
+        <w:t xml:space="preserve"> В случаях, где </w:t>
+      </w:r>
+      <w:r>
+        <w:rPr>
+          <w:rFonts w:ascii="Times New Roman" w:hAnsi="Times New Roman"/>
+          <w:color w:val="0D0D0D" w:themeColor="text1" w:themeTint="F2"/>
+          <w:sz w:val="28"/>
+          <w:szCs w:val="28"/>
+        </w:rPr>
+        <w:t xml:space="preserve">возникают подозрения в фальсификации налоговой отчетности, сотрудники </w:t>
+      </w:r>
+      <w:r>
+        <w:rPr>
+          <w:rFonts w:ascii="Times New Roman" w:hAnsi="Times New Roman"/>
+          <w:color w:val="0D0D0D" w:themeColor="text1" w:themeTint="F2"/>
+          <w:sz w:val="28"/>
+          <w:szCs w:val="28"/>
+        </w:rPr>
+        <w:lastRenderedPageBreak/>
+        <w:t>Ф</w:t>
+      </w:r>
+      <w:r>
+        <w:rPr>
+          <w:rFonts w:ascii="Times New Roman" w:hAnsi="Times New Roman"/>
+          <w:color w:val="0D0D0D" w:themeColor="text1" w:themeTint="F2"/>
+          <w:sz w:val="28"/>
+          <w:szCs w:val="28"/>
+        </w:rPr>
+        <w:t xml:space="preserve">едеральной </w:t>
+      </w:r>
+      <w:r>
+        <w:rPr>
+          <w:rFonts w:ascii="Times New Roman" w:hAnsi="Times New Roman"/>
+          <w:color w:val="0D0D0D" w:themeColor="text1" w:themeTint="F2"/>
+          <w:sz w:val="28"/>
+          <w:szCs w:val="28"/>
+        </w:rPr>
+        <w:t>Н</w:t>
+      </w:r>
+      <w:r>
+        <w:rPr>
+          <w:rFonts w:ascii="Times New Roman" w:hAnsi="Times New Roman"/>
+          <w:color w:val="0D0D0D" w:themeColor="text1" w:themeTint="F2"/>
+          <w:sz w:val="28"/>
+          <w:szCs w:val="28"/>
+        </w:rPr>
+        <w:t xml:space="preserve">алоговой </w:t>
+      </w:r>
+      <w:r>
+        <w:rPr>
+          <w:rFonts w:ascii="Times New Roman" w:hAnsi="Times New Roman"/>
+          <w:color w:val="0D0D0D" w:themeColor="text1" w:themeTint="F2"/>
+          <w:sz w:val="28"/>
+          <w:szCs w:val="28"/>
+        </w:rPr>
+        <w:t>С</w:t>
+      </w:r>
+      <w:r>
+        <w:rPr>
+          <w:rFonts w:ascii="Times New Roman" w:hAnsi="Times New Roman"/>
+          <w:color w:val="0D0D0D" w:themeColor="text1" w:themeTint="F2"/>
+          <w:sz w:val="28"/>
+          <w:szCs w:val="28"/>
+        </w:rPr>
+        <w:t xml:space="preserve">лужбы проводят проверку </w:t>
+      </w:r>
+      <w:r>
+        <w:rPr>
+          <w:rFonts w:ascii="Times New Roman" w:hAnsi="Times New Roman"/>
+          <w:color w:val="0D0D0D" w:themeColor="text1" w:themeTint="F2"/>
+          <w:sz w:val="28"/>
+          <w:szCs w:val="28"/>
+        </w:rPr>
+        <w:t>полноту начисления и уплаты следующих показателей</w:t>
+      </w:r>
+      <w:r>
+        <w:rPr>
+          <w:rFonts w:ascii="Times New Roman" w:hAnsi="Times New Roman"/>
+          <w:color w:val="0D0D0D" w:themeColor="text1" w:themeTint="F2"/>
+          <w:sz w:val="28"/>
+          <w:szCs w:val="28"/>
+        </w:rPr>
+        <w:t>:</w:t>
+      </w:r>
     </w:p>
     <w:p>
       <w:pPr>
         <w:pStyle w:val="a3"/>
         <w:numPr>
           <w:ilvl w:val="0"/>
-          <w:numId w:val="14"/>
+          <w:numId w:val="17"/>
         </w:numPr>
         <w:spacing w:line="360" w:lineRule="auto"/>
         <w:jc w:val="both"/>
@@ -5752,8 +7731,140 @@
       <w:r>
         <w:rPr>
           <w:rFonts w:ascii="Times New Roman" w:hAnsi="Times New Roman"/>
-          <w:b/>
-          <w:bCs/>
+          <w:color w:val="0D0D0D" w:themeColor="text1" w:themeTint="F2"/>
+          <w:sz w:val="28"/>
+          <w:szCs w:val="28"/>
+        </w:rPr>
+        <w:t>Налог на прибыль</w:t>
+      </w:r>
+      <w:r>
+        <w:rPr>
+          <w:rFonts w:ascii="Times New Roman" w:hAnsi="Times New Roman"/>
+          <w:color w:val="0D0D0D" w:themeColor="text1" w:themeTint="F2"/>
+          <w:sz w:val="28"/>
+          <w:szCs w:val="28"/>
+          <w:lang w:val="en-US"/>
+        </w:rPr>
+        <w:t>;</w:t>
+      </w:r>
+    </w:p>
+    <w:p>
+      <w:pPr>
+        <w:pStyle w:val="a3"/>
+        <w:numPr>
+          <w:ilvl w:val="0"/>
+          <w:numId w:val="17"/>
+        </w:numPr>
+        <w:spacing w:line="360" w:lineRule="auto"/>
+        <w:jc w:val="both"/>
+        <w:rPr>
+          <w:rFonts w:ascii="Times New Roman" w:hAnsi="Times New Roman"/>
+          <w:color w:val="0D0D0D" w:themeColor="text1" w:themeTint="F2"/>
+          <w:sz w:val="28"/>
+          <w:szCs w:val="28"/>
+        </w:rPr>
+      </w:pPr>
+      <w:r>
+        <w:rPr>
+          <w:rFonts w:ascii="Times New Roman" w:hAnsi="Times New Roman"/>
+          <w:color w:val="0D0D0D" w:themeColor="text1" w:themeTint="F2"/>
+          <w:sz w:val="28"/>
+          <w:szCs w:val="28"/>
+        </w:rPr>
+        <w:t>Налог на доходы физических лиц (НДФЛ)</w:t>
+      </w:r>
+      <w:r>
+        <w:rPr>
+          <w:rFonts w:ascii="Times New Roman" w:hAnsi="Times New Roman"/>
+          <w:color w:val="0D0D0D" w:themeColor="text1" w:themeTint="F2"/>
+          <w:sz w:val="28"/>
+          <w:szCs w:val="28"/>
+        </w:rPr>
+        <w:t>;</w:t>
+      </w:r>
+    </w:p>
+    <w:p>
+      <w:pPr>
+        <w:pStyle w:val="a3"/>
+        <w:numPr>
+          <w:ilvl w:val="0"/>
+          <w:numId w:val="17"/>
+        </w:numPr>
+        <w:spacing w:line="360" w:lineRule="auto"/>
+        <w:jc w:val="both"/>
+        <w:rPr>
+          <w:rFonts w:ascii="Times New Roman" w:hAnsi="Times New Roman"/>
+          <w:color w:val="0D0D0D" w:themeColor="text1" w:themeTint="F2"/>
+          <w:sz w:val="28"/>
+          <w:szCs w:val="28"/>
+        </w:rPr>
+      </w:pPr>
+      <w:r>
+        <w:rPr>
+          <w:rFonts w:ascii="Times New Roman" w:hAnsi="Times New Roman"/>
+          <w:color w:val="0D0D0D" w:themeColor="text1" w:themeTint="F2"/>
+          <w:sz w:val="28"/>
+          <w:szCs w:val="28"/>
+        </w:rPr>
+        <w:t>Налог на добычу полезных ископаемых</w:t>
+      </w:r>
+      <w:r>
+        <w:rPr>
+          <w:rFonts w:ascii="Times New Roman" w:hAnsi="Times New Roman"/>
+          <w:color w:val="0D0D0D" w:themeColor="text1" w:themeTint="F2"/>
+          <w:sz w:val="28"/>
+          <w:szCs w:val="28"/>
+        </w:rPr>
+        <w:t>;</w:t>
+      </w:r>
+    </w:p>
+    <w:p>
+      <w:pPr>
+        <w:pStyle w:val="a3"/>
+        <w:numPr>
+          <w:ilvl w:val="0"/>
+          <w:numId w:val="17"/>
+        </w:numPr>
+        <w:spacing w:line="360" w:lineRule="auto"/>
+        <w:jc w:val="both"/>
+        <w:rPr>
+          <w:rFonts w:ascii="Times New Roman" w:hAnsi="Times New Roman"/>
+          <w:color w:val="0D0D0D" w:themeColor="text1" w:themeTint="F2"/>
+          <w:sz w:val="28"/>
+          <w:szCs w:val="28"/>
+        </w:rPr>
+      </w:pPr>
+      <w:r>
+        <w:rPr>
+          <w:rFonts w:ascii="Times New Roman" w:hAnsi="Times New Roman"/>
+          <w:color w:val="0D0D0D" w:themeColor="text1" w:themeTint="F2"/>
+          <w:sz w:val="28"/>
+          <w:szCs w:val="28"/>
+        </w:rPr>
+        <w:t>Налог на добавочную стоимость (НДС)</w:t>
+      </w:r>
+      <w:r>
+        <w:rPr>
+          <w:rFonts w:ascii="Times New Roman" w:hAnsi="Times New Roman"/>
+          <w:color w:val="0D0D0D" w:themeColor="text1" w:themeTint="F2"/>
+          <w:sz w:val="28"/>
+          <w:szCs w:val="28"/>
+        </w:rPr>
+        <w:t>;</w:t>
+      </w:r>
+      <w:r>
+        <w:rPr>
+          <w:rFonts w:ascii="Times New Roman" w:hAnsi="Times New Roman"/>
+          <w:color w:val="0D0D0D" w:themeColor="text1" w:themeTint="F2"/>
+          <w:sz w:val="28"/>
+          <w:szCs w:val="28"/>
+        </w:rPr>
+        <w:t xml:space="preserve"> </w:t>
+      </w:r>
+      <w:bookmarkStart w:id="10" w:name="_Toc37714722"/>
+      <w:r>
+        <w:rPr>
+          <w:rFonts w:ascii="Times New Roman" w:hAnsi="Times New Roman"/>
           <w:color w:val="0D0D0D" w:themeColor="text1" w:themeTint="F2"/>
           <w:sz w:val="28"/>
           <w:szCs w:val="28"/>
@@ -5767,15 +7878,12 @@
         <w:spacing w:after="240" w:line="360" w:lineRule="auto"/>
         <w:jc w:val="center"/>
         <w:rPr>
-          <w:rFonts w:ascii="Times New Roman" w:hAnsi="Times New Roman" w:cs="Times New Roman"/>
-          <w:b/>
-          <w:bCs/>
-          <w:color w:val="0D0D0D" w:themeColor="text1" w:themeTint="F2"/>
-          <w:sz w:val="28"/>
-          <w:szCs w:val="28"/>
-        </w:rPr>
-      </w:pPr>
-      <w:bookmarkStart w:id="10" w:name="_Toc37714722"/>
+          <w:rFonts w:ascii="Times New Roman" w:hAnsi="Times New Roman" w:cs="Calibri"/>
+          <w:color w:val="0D0D0D" w:themeColor="text1" w:themeTint="F2"/>
+          <w:sz w:val="28"/>
+          <w:szCs w:val="28"/>
+        </w:rPr>
+      </w:pPr>
       <w:r>
         <w:rPr>
           <w:rFonts w:ascii="Times New Roman" w:hAnsi="Times New Roman" w:cs="Times New Roman"/>
@@ -5827,6 +7935,24 @@
           <w:sz w:val="28"/>
           <w:szCs w:val="28"/>
         </w:rPr>
+        <w:t>в данной работе</w:t>
+      </w:r>
+      <w:r>
+        <w:rPr>
+          <w:rFonts w:ascii="Times New Roman" w:hAnsi="Times New Roman" w:cs="Times New Roman"/>
+          <w:color w:val="0D0D0D" w:themeColor="text1" w:themeTint="F2"/>
+          <w:sz w:val="28"/>
+          <w:szCs w:val="28"/>
+        </w:rPr>
+        <w:t xml:space="preserve"> </w:t>
+      </w:r>
+      <w:r>
+        <w:rPr>
+          <w:rFonts w:ascii="Times New Roman" w:hAnsi="Times New Roman" w:cs="Times New Roman"/>
+          <w:color w:val="0D0D0D" w:themeColor="text1" w:themeTint="F2"/>
+          <w:sz w:val="28"/>
+          <w:szCs w:val="28"/>
+        </w:rPr>
         <w:t>были</w:t>
       </w:r>
       <w:r>
@@ -5881,7 +8007,16 @@
           <w:sz w:val="28"/>
           <w:szCs w:val="28"/>
         </w:rPr>
-        <w:t xml:space="preserve"> основные</w:t>
+        <w:t xml:space="preserve"> </w:t>
+      </w:r>
+      <w:r>
+        <w:rPr>
+          <w:rFonts w:ascii="Times New Roman" w:hAnsi="Times New Roman" w:cs="Times New Roman"/>
+          <w:color w:val="0D0D0D" w:themeColor="text1" w:themeTint="F2"/>
+          <w:sz w:val="28"/>
+          <w:szCs w:val="28"/>
+        </w:rPr>
+        <w:t>общие</w:t>
       </w:r>
       <w:r>
         <w:rPr>
@@ -5908,7 +8043,25 @@
           <w:sz w:val="28"/>
           <w:szCs w:val="28"/>
         </w:rPr>
-        <w:t xml:space="preserve"> трансфертного ценообразования</w:t>
+        <w:t xml:space="preserve"> </w:t>
+      </w:r>
+      <w:r>
+        <w:rPr>
+          <w:rFonts w:ascii="Times New Roman" w:hAnsi="Times New Roman" w:cs="Times New Roman"/>
+          <w:color w:val="0D0D0D" w:themeColor="text1" w:themeTint="F2"/>
+          <w:sz w:val="28"/>
+          <w:szCs w:val="28"/>
+        </w:rPr>
+        <w:t xml:space="preserve">методы </w:t>
+      </w:r>
+      <w:r>
+        <w:rPr>
+          <w:rFonts w:ascii="Times New Roman" w:hAnsi="Times New Roman" w:cs="Times New Roman"/>
+          <w:color w:val="0D0D0D" w:themeColor="text1" w:themeTint="F2"/>
+          <w:sz w:val="28"/>
+          <w:szCs w:val="28"/>
+        </w:rPr>
+        <w:t>трансфертного ценообразования</w:t>
       </w:r>
       <w:r>
         <w:rPr>
@@ -5926,16 +8079,34 @@
           <w:sz w:val="28"/>
           <w:szCs w:val="28"/>
         </w:rPr>
-        <w:t xml:space="preserve">и выявлены особенности </w:t>
-      </w:r>
-      <w:r>
-        <w:rPr>
-          <w:rFonts w:ascii="Times New Roman" w:hAnsi="Times New Roman" w:cs="Times New Roman"/>
-          <w:color w:val="0D0D0D" w:themeColor="text1" w:themeTint="F2"/>
-          <w:sz w:val="28"/>
-          <w:szCs w:val="28"/>
-        </w:rPr>
-        <w:t>отношений между взаимозависимыми лицами.</w:t>
+        <w:t>а также</w:t>
+      </w:r>
+      <w:r>
+        <w:rPr>
+          <w:rFonts w:ascii="Times New Roman" w:hAnsi="Times New Roman" w:cs="Times New Roman"/>
+          <w:color w:val="0D0D0D" w:themeColor="text1" w:themeTint="F2"/>
+          <w:sz w:val="28"/>
+          <w:szCs w:val="28"/>
+        </w:rPr>
+        <w:t xml:space="preserve"> выявлены </w:t>
+      </w:r>
+      <w:r>
+        <w:rPr>
+          <w:rFonts w:ascii="Times New Roman" w:hAnsi="Times New Roman" w:cs="Times New Roman"/>
+          <w:color w:val="0D0D0D" w:themeColor="text1" w:themeTint="F2"/>
+          <w:sz w:val="28"/>
+          <w:szCs w:val="28"/>
+        </w:rPr>
+        <w:t>критерии нахождения взаимозависимых лиц и особенности их взаимоотношений</w:t>
+      </w:r>
+      <w:r>
+        <w:rPr>
+          <w:rFonts w:ascii="Times New Roman" w:hAnsi="Times New Roman" w:cs="Times New Roman"/>
+          <w:color w:val="0D0D0D" w:themeColor="text1" w:themeTint="F2"/>
+          <w:sz w:val="28"/>
+          <w:szCs w:val="28"/>
+        </w:rPr>
+        <w:t>.</w:t>
       </w:r>
     </w:p>
     <w:p>
@@ -5957,16 +8128,70 @@
           <w:sz w:val="28"/>
           <w:szCs w:val="28"/>
         </w:rPr>
-        <w:t>Следующий этап в данном исследовании</w:t>
-      </w:r>
-      <w:r>
-        <w:rPr>
-          <w:rFonts w:ascii="Times New Roman" w:hAnsi="Times New Roman" w:cs="Times New Roman"/>
-          <w:color w:val="0D0D0D" w:themeColor="text1" w:themeTint="F2"/>
-          <w:sz w:val="28"/>
-          <w:szCs w:val="28"/>
-        </w:rPr>
-        <w:t xml:space="preserve"> – </w:t>
+        <w:t>Следующи</w:t>
+      </w:r>
+      <w:r>
+        <w:rPr>
+          <w:rFonts w:ascii="Times New Roman" w:hAnsi="Times New Roman" w:cs="Times New Roman"/>
+          <w:color w:val="0D0D0D" w:themeColor="text1" w:themeTint="F2"/>
+          <w:sz w:val="28"/>
+          <w:szCs w:val="28"/>
+        </w:rPr>
+        <w:t>ми</w:t>
+      </w:r>
+      <w:r>
+        <w:rPr>
+          <w:rFonts w:ascii="Times New Roman" w:hAnsi="Times New Roman" w:cs="Times New Roman"/>
+          <w:color w:val="0D0D0D" w:themeColor="text1" w:themeTint="F2"/>
+          <w:sz w:val="28"/>
+          <w:szCs w:val="28"/>
+        </w:rPr>
+        <w:t xml:space="preserve"> этап</w:t>
+      </w:r>
+      <w:r>
+        <w:rPr>
+          <w:rFonts w:ascii="Times New Roman" w:hAnsi="Times New Roman" w:cs="Times New Roman"/>
+          <w:color w:val="0D0D0D" w:themeColor="text1" w:themeTint="F2"/>
+          <w:sz w:val="28"/>
+          <w:szCs w:val="28"/>
+        </w:rPr>
+        <w:t>ами</w:t>
+      </w:r>
+      <w:r>
+        <w:rPr>
+          <w:rFonts w:ascii="Times New Roman" w:hAnsi="Times New Roman" w:cs="Times New Roman"/>
+          <w:color w:val="0D0D0D" w:themeColor="text1" w:themeTint="F2"/>
+          <w:sz w:val="28"/>
+          <w:szCs w:val="28"/>
+        </w:rPr>
+        <w:t xml:space="preserve"> в исследовании</w:t>
+      </w:r>
+      <w:r>
+        <w:rPr>
+          <w:rFonts w:ascii="Times New Roman" w:hAnsi="Times New Roman" w:cs="Times New Roman"/>
+          <w:color w:val="0D0D0D" w:themeColor="text1" w:themeTint="F2"/>
+          <w:sz w:val="28"/>
+          <w:szCs w:val="28"/>
+        </w:rPr>
+        <w:t xml:space="preserve"> </w:t>
+      </w:r>
+      <w:r>
+        <w:rPr>
+          <w:rFonts w:ascii="Times New Roman" w:hAnsi="Times New Roman" w:cs="Times New Roman"/>
+          <w:color w:val="0D0D0D" w:themeColor="text1" w:themeTint="F2"/>
+          <w:sz w:val="28"/>
+          <w:szCs w:val="28"/>
+        </w:rPr>
+        <w:t>является</w:t>
+      </w:r>
+      <w:r>
+        <w:rPr>
+          <w:rFonts w:ascii="Times New Roman" w:hAnsi="Times New Roman" w:cs="Times New Roman"/>
+          <w:color w:val="0D0D0D" w:themeColor="text1" w:themeTint="F2"/>
+          <w:sz w:val="28"/>
+          <w:szCs w:val="28"/>
+        </w:rPr>
+        <w:t xml:space="preserve"> </w:t>
       </w:r>
       <w:r>
         <w:rPr>
@@ -6100,6 +8325,112 @@
           <w:szCs w:val="28"/>
         </w:rPr>
       </w:pPr>
+      <w:r>
+        <w:rPr>
+          <w:rFonts w:ascii="Times New Roman" w:hAnsi="Times New Roman"/>
+          <w:sz w:val="28"/>
+          <w:szCs w:val="28"/>
+        </w:rPr>
+        <w:t xml:space="preserve">Понятия цены и ценообразования [Электронный ресурс]. – </w:t>
+      </w:r>
+      <w:r>
+        <w:rPr>
+          <w:rFonts w:ascii="Times New Roman" w:hAnsi="Times New Roman"/>
+          <w:sz w:val="28"/>
+          <w:szCs w:val="28"/>
+        </w:rPr>
+        <w:t xml:space="preserve">сайт </w:t>
+      </w:r>
+      <w:proofErr w:type="spellStart"/>
+      <w:r>
+        <w:rPr>
+          <w:rFonts w:ascii="Times New Roman" w:hAnsi="Times New Roman"/>
+          <w:sz w:val="28"/>
+          <w:szCs w:val="28"/>
+        </w:rPr>
+        <w:t>Студопедия</w:t>
+      </w:r>
+      <w:proofErr w:type="spellEnd"/>
+      <w:r>
+        <w:rPr>
+          <w:rFonts w:ascii="Times New Roman" w:hAnsi="Times New Roman"/>
+          <w:sz w:val="28"/>
+          <w:szCs w:val="28"/>
+        </w:rPr>
+        <w:t>. текстовые дан. – Режим доступа:</w:t>
+      </w:r>
+      <w:r>
+        <w:rPr>
+          <w:rFonts w:ascii="Times New Roman" w:hAnsi="Times New Roman"/>
+          <w:sz w:val="28"/>
+          <w:szCs w:val="28"/>
+        </w:rPr>
+        <w:t xml:space="preserve"> </w:t>
+      </w:r>
+      <w:r>
+        <w:rPr>
+          <w:rFonts w:ascii="Times New Roman" w:hAnsi="Times New Roman"/>
+          <w:sz w:val="28"/>
+          <w:szCs w:val="28"/>
+        </w:rPr>
+        <w:t xml:space="preserve">URL: </w:t>
+      </w:r>
+      <w:r>
+        <w:rPr>
+          <w:rFonts w:ascii="Times New Roman" w:hAnsi="Times New Roman"/>
+          <w:sz w:val="28"/>
+          <w:szCs w:val="28"/>
+        </w:rPr>
+        <w:t>https://studopedia.ru/2_59000_lektsiya-tsena-i-tsenoobrazovanie.html</w:t>
+      </w:r>
+      <w:r>
+        <w:rPr>
+          <w:rFonts w:ascii="Times New Roman" w:hAnsi="Times New Roman"/>
+          <w:sz w:val="28"/>
+          <w:szCs w:val="28"/>
+        </w:rPr>
+        <w:t xml:space="preserve"> </w:t>
+      </w:r>
+      <w:r>
+        <w:rPr>
+          <w:rFonts w:ascii="Times New Roman" w:hAnsi="Times New Roman"/>
+          <w:sz w:val="28"/>
+          <w:szCs w:val="28"/>
+        </w:rPr>
+        <w:t>(дата обращения: 2</w:t>
+      </w:r>
+      <w:r>
+        <w:rPr>
+          <w:rFonts w:ascii="Times New Roman" w:hAnsi="Times New Roman"/>
+          <w:sz w:val="28"/>
+          <w:szCs w:val="28"/>
+        </w:rPr>
+        <w:t>2</w:t>
+      </w:r>
+      <w:r>
+        <w:rPr>
+          <w:rFonts w:ascii="Times New Roman" w:hAnsi="Times New Roman"/>
+          <w:sz w:val="28"/>
+          <w:szCs w:val="28"/>
+        </w:rPr>
+        <w:t>.0</w:t>
+      </w:r>
+      <w:r>
+        <w:rPr>
+          <w:rFonts w:ascii="Times New Roman" w:hAnsi="Times New Roman"/>
+          <w:sz w:val="28"/>
+          <w:szCs w:val="28"/>
+        </w:rPr>
+        <w:t>2</w:t>
+      </w:r>
+      <w:r>
+        <w:rPr>
+          <w:rFonts w:ascii="Times New Roman" w:hAnsi="Times New Roman"/>
+          <w:sz w:val="28"/>
+          <w:szCs w:val="28"/>
+        </w:rPr>
+        <w:t>.2019).</w:t>
+      </w:r>
     </w:p>
     <w:p>
       <w:pPr>
@@ -6117,14 +8448,50 @@
           <w:szCs w:val="28"/>
         </w:rPr>
       </w:pPr>
-      <w:r>
-        <w:rPr>
-          <w:rFonts w:ascii="Times New Roman" w:hAnsi="Times New Roman"/>
-          <w:sz w:val="28"/>
-          <w:szCs w:val="28"/>
-        </w:rPr>
-        <w:t>Взаимозависимые лица и международные группы компаний. [Электронный ресурс]. – Сайт Федеральной Налоговой Службы. текстовые дан. – Режим доступа:</w:t>
-      </w:r>
+      <w:proofErr w:type="spellStart"/>
+      <w:r>
+        <w:rPr>
+          <w:rFonts w:ascii="Times New Roman" w:hAnsi="Times New Roman"/>
+          <w:sz w:val="28"/>
+          <w:szCs w:val="28"/>
+        </w:rPr>
+        <w:t>Гераськин</w:t>
+      </w:r>
+      <w:proofErr w:type="spellEnd"/>
+      <w:r>
+        <w:rPr>
+          <w:rFonts w:ascii="Times New Roman" w:hAnsi="Times New Roman"/>
+          <w:sz w:val="28"/>
+          <w:szCs w:val="28"/>
+        </w:rPr>
+        <w:t xml:space="preserve"> М.И</w:t>
+      </w:r>
+      <w:r>
+        <w:rPr>
+          <w:rFonts w:ascii="Times New Roman" w:hAnsi="Times New Roman"/>
+          <w:sz w:val="28"/>
+          <w:szCs w:val="28"/>
+        </w:rPr>
+        <w:t>. Модели ценообразования</w:t>
+      </w:r>
+      <w:r>
+        <w:rPr>
+          <w:rFonts w:ascii="Times New Roman" w:hAnsi="Times New Roman"/>
+          <w:sz w:val="28"/>
+          <w:szCs w:val="28"/>
+        </w:rPr>
+        <w:t xml:space="preserve"> [Текст] / </w:t>
+      </w:r>
+      <w:proofErr w:type="spellStart"/>
+      <w:r>
+        <w:rPr>
+          <w:rFonts w:ascii="Times New Roman" w:hAnsi="Times New Roman"/>
+          <w:sz w:val="28"/>
+          <w:szCs w:val="28"/>
+        </w:rPr>
+        <w:t>Гераськин</w:t>
+      </w:r>
+      <w:proofErr w:type="spellEnd"/>
       <w:r>
         <w:rPr>
           <w:rFonts w:ascii="Times New Roman" w:hAnsi="Times New Roman"/>
@@ -6139,7 +8506,139 @@
           <w:sz w:val="28"/>
           <w:szCs w:val="28"/>
         </w:rPr>
-        <w:t>URL: http://nalog.garant.ru/fns/nk/c7ee641be890436adfc2dd83ec480495/#block_100051 (дата обращения:20.05.2019).</w:t>
+        <w:t>М.И.</w:t>
+      </w:r>
+      <w:r>
+        <w:rPr>
+          <w:rFonts w:ascii="Times New Roman" w:hAnsi="Times New Roman"/>
+          <w:sz w:val="28"/>
+          <w:szCs w:val="28"/>
+        </w:rPr>
+        <w:t>, Егорова</w:t>
+      </w:r>
+      <w:r>
+        <w:rPr>
+          <w:rFonts w:ascii="Times New Roman" w:hAnsi="Times New Roman"/>
+          <w:sz w:val="28"/>
+          <w:szCs w:val="28"/>
+        </w:rPr>
+        <w:t xml:space="preserve"> В.В.</w:t>
+      </w:r>
+      <w:r>
+        <w:rPr>
+          <w:rFonts w:ascii="Times New Roman" w:hAnsi="Times New Roman"/>
+          <w:sz w:val="28"/>
+          <w:szCs w:val="28"/>
+        </w:rPr>
+        <w:t xml:space="preserve"> – </w:t>
+      </w:r>
+      <w:r>
+        <w:rPr>
+          <w:rFonts w:ascii="Times New Roman" w:hAnsi="Times New Roman"/>
+          <w:sz w:val="28"/>
+          <w:szCs w:val="28"/>
+        </w:rPr>
+        <w:t xml:space="preserve">Самара: Изд-во </w:t>
+      </w:r>
+      <w:proofErr w:type="spellStart"/>
+      <w:r>
+        <w:rPr>
+          <w:rFonts w:ascii="Times New Roman" w:hAnsi="Times New Roman"/>
+          <w:sz w:val="28"/>
+          <w:szCs w:val="28"/>
+        </w:rPr>
+        <w:t>Самар</w:t>
+      </w:r>
+      <w:proofErr w:type="spellEnd"/>
+      <w:r>
+        <w:rPr>
+          <w:rFonts w:ascii="Times New Roman" w:hAnsi="Times New Roman"/>
+          <w:sz w:val="28"/>
+          <w:szCs w:val="28"/>
+        </w:rPr>
+        <w:t xml:space="preserve">. гос. </w:t>
+      </w:r>
+      <w:proofErr w:type="spellStart"/>
+      <w:r>
+        <w:rPr>
+          <w:rFonts w:ascii="Times New Roman" w:hAnsi="Times New Roman"/>
+          <w:sz w:val="28"/>
+          <w:szCs w:val="28"/>
+        </w:rPr>
+        <w:t>аэрокосм</w:t>
+      </w:r>
+      <w:proofErr w:type="spellEnd"/>
+      <w:r>
+        <w:rPr>
+          <w:rFonts w:ascii="Times New Roman" w:hAnsi="Times New Roman"/>
+          <w:sz w:val="28"/>
+          <w:szCs w:val="28"/>
+        </w:rPr>
+        <w:t>. ун-та</w:t>
+      </w:r>
+      <w:r>
+        <w:rPr>
+          <w:rFonts w:ascii="Times New Roman" w:hAnsi="Times New Roman"/>
+          <w:sz w:val="28"/>
+          <w:szCs w:val="28"/>
+        </w:rPr>
+        <w:t>,</w:t>
+      </w:r>
+      <w:r>
+        <w:rPr>
+          <w:rFonts w:ascii="Times New Roman" w:hAnsi="Times New Roman"/>
+          <w:sz w:val="28"/>
+          <w:szCs w:val="28"/>
+        </w:rPr>
+        <w:t xml:space="preserve"> 201</w:t>
+      </w:r>
+      <w:r>
+        <w:rPr>
+          <w:rFonts w:ascii="Times New Roman" w:hAnsi="Times New Roman"/>
+          <w:sz w:val="28"/>
+          <w:szCs w:val="28"/>
+        </w:rPr>
+        <w:t>4</w:t>
+      </w:r>
+      <w:r>
+        <w:rPr>
+          <w:rFonts w:ascii="Times New Roman" w:hAnsi="Times New Roman"/>
+          <w:sz w:val="28"/>
+          <w:szCs w:val="28"/>
+        </w:rPr>
+        <w:t>.</w:t>
+      </w:r>
+      <w:r>
+        <w:rPr>
+          <w:rFonts w:ascii="Times New Roman" w:hAnsi="Times New Roman"/>
+          <w:sz w:val="28"/>
+          <w:szCs w:val="28"/>
+        </w:rPr>
+        <w:t xml:space="preserve"> </w:t>
+      </w:r>
+      <w:r>
+        <w:rPr>
+          <w:rFonts w:ascii="Times New Roman" w:hAnsi="Times New Roman"/>
+          <w:sz w:val="28"/>
+          <w:szCs w:val="28"/>
+        </w:rPr>
+        <w:t xml:space="preserve">– </w:t>
+      </w:r>
+      <w:r>
+        <w:rPr>
+          <w:rFonts w:ascii="Times New Roman" w:hAnsi="Times New Roman"/>
+          <w:sz w:val="28"/>
+          <w:szCs w:val="28"/>
+        </w:rPr>
+        <w:t>80</w:t>
+      </w:r>
+      <w:r>
+        <w:rPr>
+          <w:rFonts w:ascii="Times New Roman" w:hAnsi="Times New Roman"/>
+          <w:sz w:val="28"/>
+          <w:szCs w:val="28"/>
+        </w:rPr>
+        <w:t xml:space="preserve"> с.</w:t>
       </w:r>
     </w:p>
     <w:p>
@@ -6164,6 +8663,95 @@
           <w:sz w:val="28"/>
           <w:szCs w:val="28"/>
         </w:rPr>
+        <w:t>Взаимозависимые лица и международные группы компаний. [Электронный ресурс]. – Сайт Федеральной Налоговой Службы. текстовые дан. – Режим доступа:</w:t>
+      </w:r>
+      <w:r>
+        <w:rPr>
+          <w:rFonts w:ascii="Times New Roman" w:hAnsi="Times New Roman"/>
+          <w:sz w:val="28"/>
+          <w:szCs w:val="28"/>
+        </w:rPr>
+        <w:t xml:space="preserve"> </w:t>
+      </w:r>
+      <w:r>
+        <w:rPr>
+          <w:rFonts w:ascii="Times New Roman" w:hAnsi="Times New Roman"/>
+          <w:sz w:val="28"/>
+          <w:szCs w:val="28"/>
+        </w:rPr>
+        <w:t>URL: http://nalog.garant.ru/fns/nk/c7ee641be890436adfc2dd83ec480495/#block_100051 (дата обращения:</w:t>
+      </w:r>
+      <w:r>
+        <w:rPr>
+          <w:rFonts w:ascii="Times New Roman" w:hAnsi="Times New Roman"/>
+          <w:sz w:val="28"/>
+          <w:szCs w:val="28"/>
+        </w:rPr>
+        <w:t xml:space="preserve"> </w:t>
+      </w:r>
+      <w:r>
+        <w:rPr>
+          <w:rFonts w:ascii="Times New Roman" w:hAnsi="Times New Roman"/>
+          <w:sz w:val="28"/>
+          <w:szCs w:val="28"/>
+        </w:rPr>
+        <w:t>2</w:t>
+      </w:r>
+      <w:r>
+        <w:rPr>
+          <w:rFonts w:ascii="Times New Roman" w:hAnsi="Times New Roman"/>
+          <w:sz w:val="28"/>
+          <w:szCs w:val="28"/>
+        </w:rPr>
+        <w:t>2</w:t>
+      </w:r>
+      <w:r>
+        <w:rPr>
+          <w:rFonts w:ascii="Times New Roman" w:hAnsi="Times New Roman"/>
+          <w:sz w:val="28"/>
+          <w:szCs w:val="28"/>
+        </w:rPr>
+        <w:t>.0</w:t>
+      </w:r>
+      <w:r>
+        <w:rPr>
+          <w:rFonts w:ascii="Times New Roman" w:hAnsi="Times New Roman"/>
+          <w:sz w:val="28"/>
+          <w:szCs w:val="28"/>
+        </w:rPr>
+        <w:t>2</w:t>
+      </w:r>
+      <w:r>
+        <w:rPr>
+          <w:rFonts w:ascii="Times New Roman" w:hAnsi="Times New Roman"/>
+          <w:sz w:val="28"/>
+          <w:szCs w:val="28"/>
+        </w:rPr>
+        <w:t>.2019).</w:t>
+      </w:r>
+    </w:p>
+    <w:p>
+      <w:pPr>
+        <w:pStyle w:val="a3"/>
+        <w:numPr>
+          <w:ilvl w:val="0"/>
+          <w:numId w:val="8"/>
+        </w:numPr>
+        <w:spacing w:line="360" w:lineRule="auto"/>
+        <w:ind w:left="0" w:firstLine="709"/>
+        <w:jc w:val="both"/>
+        <w:rPr>
+          <w:rFonts w:ascii="Times New Roman" w:hAnsi="Times New Roman"/>
+          <w:sz w:val="28"/>
+          <w:szCs w:val="28"/>
+        </w:rPr>
+      </w:pPr>
+      <w:r>
+        <w:rPr>
+          <w:rFonts w:ascii="Times New Roman" w:hAnsi="Times New Roman"/>
+          <w:sz w:val="28"/>
+          <w:szCs w:val="28"/>
+        </w:rPr>
         <w:t>Взаимозависимые лица [Электронный ресурс]. – Официальный сайт компании «КонсультантПлюс». текстовые дан. – Режим доступа:</w:t>
       </w:r>
       <w:r>
@@ -6196,7 +8784,112 @@
           <w:sz w:val="28"/>
           <w:szCs w:val="28"/>
         </w:rPr>
-        <w:t>20.05.2019).</w:t>
+        <w:t>2</w:t>
+      </w:r>
+      <w:r>
+        <w:rPr>
+          <w:rFonts w:ascii="Times New Roman" w:hAnsi="Times New Roman"/>
+          <w:sz w:val="28"/>
+          <w:szCs w:val="28"/>
+        </w:rPr>
+        <w:t>5</w:t>
+      </w:r>
+      <w:r>
+        <w:rPr>
+          <w:rFonts w:ascii="Times New Roman" w:hAnsi="Times New Roman"/>
+          <w:sz w:val="28"/>
+          <w:szCs w:val="28"/>
+        </w:rPr>
+        <w:t>.0</w:t>
+      </w:r>
+      <w:r>
+        <w:rPr>
+          <w:rFonts w:ascii="Times New Roman" w:hAnsi="Times New Roman"/>
+          <w:sz w:val="28"/>
+          <w:szCs w:val="28"/>
+        </w:rPr>
+        <w:t>2</w:t>
+      </w:r>
+      <w:r>
+        <w:rPr>
+          <w:rFonts w:ascii="Times New Roman" w:hAnsi="Times New Roman"/>
+          <w:sz w:val="28"/>
+          <w:szCs w:val="28"/>
+        </w:rPr>
+        <w:t>.2019).</w:t>
+      </w:r>
+    </w:p>
+    <w:p>
+      <w:pPr>
+        <w:pStyle w:val="a3"/>
+        <w:numPr>
+          <w:ilvl w:val="0"/>
+          <w:numId w:val="8"/>
+        </w:numPr>
+        <w:spacing w:line="360" w:lineRule="auto"/>
+        <w:ind w:left="0" w:firstLine="709"/>
+        <w:jc w:val="both"/>
+        <w:rPr>
+          <w:rFonts w:ascii="Times New Roman" w:hAnsi="Times New Roman"/>
+          <w:sz w:val="28"/>
+          <w:szCs w:val="28"/>
+        </w:rPr>
+      </w:pPr>
+      <w:r>
+        <w:rPr>
+          <w:rFonts w:ascii="Times New Roman" w:hAnsi="Times New Roman"/>
+          <w:sz w:val="28"/>
+          <w:szCs w:val="28"/>
+        </w:rPr>
+        <w:t>Какие лица признаются взаимозависимыми? [Электронный ресурс]. – Сервис 1C: ИТС Информационная система. текстовые дан. – Режим доступа:</w:t>
+      </w:r>
+      <w:r>
+        <w:rPr>
+          <w:rFonts w:ascii="Times New Roman" w:hAnsi="Times New Roman"/>
+          <w:sz w:val="28"/>
+          <w:szCs w:val="28"/>
+        </w:rPr>
+        <w:t xml:space="preserve"> </w:t>
+      </w:r>
+      <w:r>
+        <w:rPr>
+          <w:rFonts w:ascii="Times New Roman" w:hAnsi="Times New Roman"/>
+          <w:sz w:val="28"/>
+          <w:szCs w:val="28"/>
+        </w:rPr>
+        <w:t>URL: https://its.1c.ru/db/bizlegsup#content:19:1 (дата обращения: 2</w:t>
+      </w:r>
+      <w:r>
+        <w:rPr>
+          <w:rFonts w:ascii="Times New Roman" w:hAnsi="Times New Roman"/>
+          <w:sz w:val="28"/>
+          <w:szCs w:val="28"/>
+        </w:rPr>
+        <w:t>6</w:t>
+      </w:r>
+      <w:r>
+        <w:rPr>
+          <w:rFonts w:ascii="Times New Roman" w:hAnsi="Times New Roman"/>
+          <w:sz w:val="28"/>
+          <w:szCs w:val="28"/>
+        </w:rPr>
+        <w:t>.0</w:t>
+      </w:r>
+      <w:r>
+        <w:rPr>
+          <w:rFonts w:ascii="Times New Roman" w:hAnsi="Times New Roman"/>
+          <w:sz w:val="28"/>
+          <w:szCs w:val="28"/>
+        </w:rPr>
+        <w:t>2</w:t>
+      </w:r>
+      <w:r>
+        <w:rPr>
+          <w:rFonts w:ascii="Times New Roman" w:hAnsi="Times New Roman"/>
+          <w:sz w:val="28"/>
+          <w:szCs w:val="28"/>
+        </w:rPr>
+        <w:t>.2019).</w:t>
       </w:r>
     </w:p>
     <w:sectPr>
@@ -6421,6 +9114,119 @@
     </w:lvl>
   </w:abstractNum>
   <w:abstractNum w:abstractNumId="1" w15:restartNumberingAfterBreak="0">
+    <w:nsid w:val="075B51AD"/>
+    <w:multiLevelType w:val="hybridMultilevel"/>
+    <w:tmpl w:val="3A5EA690"/>
+    <w:lvl w:ilvl="0" w:tplc="04190001">
+      <w:start w:val="1"/>
+      <w:numFmt w:val="bullet"/>
+      <w:lvlText w:val=""/>
+      <w:lvlJc w:val="left"/>
+      <w:pPr>
+        <w:ind w:left="1068" w:hanging="360"/>
+      </w:pPr>
+      <w:rPr>
+        <w:rFonts w:ascii="Symbol" w:hAnsi="Symbol" w:cs="Symbol" w:hint="default"/>
+      </w:rPr>
+    </w:lvl>
+    <w:lvl w:ilvl="1" w:tplc="04190003" w:tentative="1">
+      <w:start w:val="1"/>
+      <w:numFmt w:val="bullet"/>
+      <w:lvlText w:val="o"/>
+      <w:lvlJc w:val="left"/>
+      <w:pPr>
+        <w:ind w:left="1788" w:hanging="360"/>
+      </w:pPr>
+      <w:rPr>
+        <w:rFonts w:ascii="Courier New" w:hAnsi="Courier New" w:cs="Courier New" w:hint="default"/>
+      </w:rPr>
+    </w:lvl>
+    <w:lvl w:ilvl="2" w:tplc="04190005" w:tentative="1">
+      <w:start w:val="1"/>
+      <w:numFmt w:val="bullet"/>
+      <w:lvlText w:val=""/>
+      <w:lvlJc w:val="left"/>
+      <w:pPr>
+        <w:ind w:left="2508" w:hanging="360"/>
+      </w:pPr>
+      <w:rPr>
+        <w:rFonts w:ascii="Wingdings" w:hAnsi="Wingdings" w:cs="Wingdings" w:hint="default"/>
+      </w:rPr>
+    </w:lvl>
+    <w:lvl w:ilvl="3" w:tplc="04190001" w:tentative="1">
+      <w:start w:val="1"/>
+      <w:numFmt w:val="bullet"/>
+      <w:lvlText w:val=""/>
+      <w:lvlJc w:val="left"/>
+      <w:pPr>
+        <w:ind w:left="3228" w:hanging="360"/>
+      </w:pPr>
+      <w:rPr>
+        <w:rFonts w:ascii="Symbol" w:hAnsi="Symbol" w:cs="Symbol" w:hint="default"/>
+      </w:rPr>
+    </w:lvl>
+    <w:lvl w:ilvl="4" w:tplc="04190003" w:tentative="1">
+      <w:start w:val="1"/>
+      <w:numFmt w:val="bullet"/>
+      <w:lvlText w:val="o"/>
+      <w:lvlJc w:val="left"/>
+      <w:pPr>
+        <w:ind w:left="3948" w:hanging="360"/>
+      </w:pPr>
+      <w:rPr>
+        <w:rFonts w:ascii="Courier New" w:hAnsi="Courier New" w:cs="Courier New" w:hint="default"/>
+      </w:rPr>
+    </w:lvl>
+    <w:lvl w:ilvl="5" w:tplc="04190005" w:tentative="1">
+      <w:start w:val="1"/>
+      <w:numFmt w:val="bullet"/>
+      <w:lvlText w:val=""/>
+      <w:lvlJc w:val="left"/>
+      <w:pPr>
+        <w:ind w:left="4668" w:hanging="360"/>
+      </w:pPr>
+      <w:rPr>
+        <w:rFonts w:ascii="Wingdings" w:hAnsi="Wingdings" w:cs="Wingdings" w:hint="default"/>
+      </w:rPr>
+    </w:lvl>
+    <w:lvl w:ilvl="6" w:tplc="04190001" w:tentative="1">
+      <w:start w:val="1"/>
+      <w:numFmt w:val="bullet"/>
+      <w:lvlText w:val=""/>
+      <w:lvlJc w:val="left"/>
+      <w:pPr>
+        <w:ind w:left="5388" w:hanging="360"/>
+      </w:pPr>
+      <w:rPr>
+        <w:rFonts w:ascii="Symbol" w:hAnsi="Symbol" w:cs="Symbol" w:hint="default"/>
+      </w:rPr>
+    </w:lvl>
+    <w:lvl w:ilvl="7" w:tplc="04190003" w:tentative="1">
+      <w:start w:val="1"/>
+      <w:numFmt w:val="bullet"/>
+      <w:lvlText w:val="o"/>
+      <w:lvlJc w:val="left"/>
+      <w:pPr>
+        <w:ind w:left="6108" w:hanging="360"/>
+      </w:pPr>
+      <w:rPr>
+        <w:rFonts w:ascii="Courier New" w:hAnsi="Courier New" w:cs="Courier New" w:hint="default"/>
+      </w:rPr>
+    </w:lvl>
+    <w:lvl w:ilvl="8" w:tplc="04190005" w:tentative="1">
+      <w:start w:val="1"/>
+      <w:numFmt w:val="bullet"/>
+      <w:lvlText w:val=""/>
+      <w:lvlJc w:val="left"/>
+      <w:pPr>
+        <w:ind w:left="6828" w:hanging="360"/>
+      </w:pPr>
+      <w:rPr>
+        <w:rFonts w:ascii="Wingdings" w:hAnsi="Wingdings" w:cs="Wingdings" w:hint="default"/>
+      </w:rPr>
+    </w:lvl>
+  </w:abstractNum>
+  <w:abstractNum w:abstractNumId="2" w15:restartNumberingAfterBreak="0">
     <w:nsid w:val="08794784"/>
     <w:multiLevelType w:val="multilevel"/>
     <w:tmpl w:val="856E5002"/>
@@ -6541,7 +9347,209 @@
       </w:rPr>
     </w:lvl>
   </w:abstractNum>
-  <w:abstractNum w:abstractNumId="2" w15:restartNumberingAfterBreak="0">
+  <w:abstractNum w:abstractNumId="3" w15:restartNumberingAfterBreak="0">
+    <w:nsid w:val="11A343E8"/>
+    <w:multiLevelType w:val="hybridMultilevel"/>
+    <w:tmpl w:val="B8368FCE"/>
+    <w:lvl w:ilvl="0" w:tplc="04190001">
+      <w:start w:val="1"/>
+      <w:numFmt w:val="bullet"/>
+      <w:lvlText w:val=""/>
+      <w:lvlJc w:val="left"/>
+      <w:pPr>
+        <w:ind w:left="720" w:hanging="360"/>
+      </w:pPr>
+      <w:rPr>
+        <w:rFonts w:ascii="Symbol" w:hAnsi="Symbol" w:cs="Symbol" w:hint="default"/>
+      </w:rPr>
+    </w:lvl>
+    <w:lvl w:ilvl="1" w:tplc="04190003" w:tentative="1">
+      <w:start w:val="1"/>
+      <w:numFmt w:val="bullet"/>
+      <w:lvlText w:val="o"/>
+      <w:lvlJc w:val="left"/>
+      <w:pPr>
+        <w:ind w:left="1440" w:hanging="360"/>
+      </w:pPr>
+      <w:rPr>
+        <w:rFonts w:ascii="Courier New" w:hAnsi="Courier New" w:cs="Courier New" w:hint="default"/>
+      </w:rPr>
+    </w:lvl>
+    <w:lvl w:ilvl="2" w:tplc="04190005" w:tentative="1">
+      <w:start w:val="1"/>
+      <w:numFmt w:val="bullet"/>
+      <w:lvlText w:val=""/>
+      <w:lvlJc w:val="left"/>
+      <w:pPr>
+        <w:ind w:left="2160" w:hanging="360"/>
+      </w:pPr>
+      <w:rPr>
+        <w:rFonts w:ascii="Wingdings" w:hAnsi="Wingdings" w:cs="Wingdings" w:hint="default"/>
+      </w:rPr>
+    </w:lvl>
+    <w:lvl w:ilvl="3" w:tplc="04190001" w:tentative="1">
+      <w:start w:val="1"/>
+      <w:numFmt w:val="bullet"/>
+      <w:lvlText w:val=""/>
+      <w:lvlJc w:val="left"/>
+      <w:pPr>
+        <w:ind w:left="2880" w:hanging="360"/>
+      </w:pPr>
+      <w:rPr>
+        <w:rFonts w:ascii="Symbol" w:hAnsi="Symbol" w:cs="Symbol" w:hint="default"/>
+      </w:rPr>
+    </w:lvl>
+    <w:lvl w:ilvl="4" w:tplc="04190003" w:tentative="1">
+      <w:start w:val="1"/>
+      <w:numFmt w:val="bullet"/>
+      <w:lvlText w:val="o"/>
+      <w:lvlJc w:val="left"/>
+      <w:pPr>
+        <w:ind w:left="3600" w:hanging="360"/>
+      </w:pPr>
+      <w:rPr>
+        <w:rFonts w:ascii="Courier New" w:hAnsi="Courier New" w:cs="Courier New" w:hint="default"/>
+      </w:rPr>
+    </w:lvl>
+    <w:lvl w:ilvl="5" w:tplc="04190005" w:tentative="1">
+      <w:start w:val="1"/>
+      <w:numFmt w:val="bullet"/>
+      <w:lvlText w:val=""/>
+      <w:lvlJc w:val="left"/>
+      <w:pPr>
+        <w:ind w:left="4320" w:hanging="360"/>
+      </w:pPr>
+      <w:rPr>
+        <w:rFonts w:ascii="Wingdings" w:hAnsi="Wingdings" w:cs="Wingdings" w:hint="default"/>
+      </w:rPr>
+    </w:lvl>
+    <w:lvl w:ilvl="6" w:tplc="04190001" w:tentative="1">
+      <w:start w:val="1"/>
+      <w:numFmt w:val="bullet"/>
+      <w:lvlText w:val=""/>
+      <w:lvlJc w:val="left"/>
+      <w:pPr>
+        <w:ind w:left="5040" w:hanging="360"/>
+      </w:pPr>
+      <w:rPr>
+        <w:rFonts w:ascii="Symbol" w:hAnsi="Symbol" w:cs="Symbol" w:hint="default"/>
+      </w:rPr>
+    </w:lvl>
+    <w:lvl w:ilvl="7" w:tplc="04190003" w:tentative="1">
+      <w:start w:val="1"/>
+      <w:numFmt w:val="bullet"/>
+      <w:lvlText w:val="o"/>
+      <w:lvlJc w:val="left"/>
+      <w:pPr>
+        <w:ind w:left="5760" w:hanging="360"/>
+      </w:pPr>
+      <w:rPr>
+        <w:rFonts w:ascii="Courier New" w:hAnsi="Courier New" w:cs="Courier New" w:hint="default"/>
+      </w:rPr>
+    </w:lvl>
+    <w:lvl w:ilvl="8" w:tplc="04190005" w:tentative="1">
+      <w:start w:val="1"/>
+      <w:numFmt w:val="bullet"/>
+      <w:lvlText w:val=""/>
+      <w:lvlJc w:val="left"/>
+      <w:pPr>
+        <w:ind w:left="6480" w:hanging="360"/>
+      </w:pPr>
+      <w:rPr>
+        <w:rFonts w:ascii="Wingdings" w:hAnsi="Wingdings" w:cs="Wingdings" w:hint="default"/>
+      </w:rPr>
+    </w:lvl>
+  </w:abstractNum>
+  <w:abstractNum w:abstractNumId="4" w15:restartNumberingAfterBreak="0">
+    <w:nsid w:val="134F6FE3"/>
+    <w:multiLevelType w:val="hybridMultilevel"/>
+    <w:tmpl w:val="D26AAA50"/>
+    <w:lvl w:ilvl="0" w:tplc="0419000F">
+      <w:start w:val="1"/>
+      <w:numFmt w:val="decimal"/>
+      <w:lvlText w:val="%1."/>
+      <w:lvlJc w:val="left"/>
+      <w:pPr>
+        <w:ind w:left="720" w:hanging="360"/>
+      </w:pPr>
+      <w:rPr>
+        <w:rFonts w:hint="default"/>
+      </w:rPr>
+    </w:lvl>
+    <w:lvl w:ilvl="1" w:tplc="04190019" w:tentative="1">
+      <w:start w:val="1"/>
+      <w:numFmt w:val="lowerLetter"/>
+      <w:lvlText w:val="%2."/>
+      <w:lvlJc w:val="left"/>
+      <w:pPr>
+        <w:ind w:left="1440" w:hanging="360"/>
+      </w:pPr>
+    </w:lvl>
+    <w:lvl w:ilvl="2" w:tplc="0419001B" w:tentative="1">
+      <w:start w:val="1"/>
+      <w:numFmt w:val="lowerRoman"/>
+      <w:lvlText w:val="%3."/>
+      <w:lvlJc w:val="right"/>
+      <w:pPr>
+        <w:ind w:left="2160" w:hanging="180"/>
+      </w:pPr>
+    </w:lvl>
+    <w:lvl w:ilvl="3" w:tplc="0419000F" w:tentative="1">
+      <w:start w:val="1"/>
+      <w:numFmt w:val="decimal"/>
+      <w:lvlText w:val="%4."/>
+      <w:lvlJc w:val="left"/>
+      <w:pPr>
+        <w:ind w:left="2880" w:hanging="360"/>
+      </w:pPr>
+    </w:lvl>
+    <w:lvl w:ilvl="4" w:tplc="04190019" w:tentative="1">
+      <w:start w:val="1"/>
+      <w:numFmt w:val="lowerLetter"/>
+      <w:lvlText w:val="%5."/>
+      <w:lvlJc w:val="left"/>
+      <w:pPr>
+        <w:ind w:left="3600" w:hanging="360"/>
+      </w:pPr>
+    </w:lvl>
+    <w:lvl w:ilvl="5" w:tplc="0419001B" w:tentative="1">
+      <w:start w:val="1"/>
+      <w:numFmt w:val="lowerRoman"/>
+      <w:lvlText w:val="%6."/>
+      <w:lvlJc w:val="right"/>
+      <w:pPr>
+        <w:ind w:left="4320" w:hanging="180"/>
+      </w:pPr>
+    </w:lvl>
+    <w:lvl w:ilvl="6" w:tplc="0419000F" w:tentative="1">
+      <w:start w:val="1"/>
+      <w:numFmt w:val="decimal"/>
+      <w:lvlText w:val="%7."/>
+      <w:lvlJc w:val="left"/>
+      <w:pPr>
+        <w:ind w:left="5040" w:hanging="360"/>
+      </w:pPr>
+    </w:lvl>
+    <w:lvl w:ilvl="7" w:tplc="04190019" w:tentative="1">
+      <w:start w:val="1"/>
+      <w:numFmt w:val="lowerLetter"/>
+      <w:lvlText w:val="%8."/>
+      <w:lvlJc w:val="left"/>
+      <w:pPr>
+        <w:ind w:left="5760" w:hanging="360"/>
+      </w:pPr>
+    </w:lvl>
+    <w:lvl w:ilvl="8" w:tplc="0419001B" w:tentative="1">
+      <w:start w:val="1"/>
+      <w:numFmt w:val="lowerRoman"/>
+      <w:lvlText w:val="%9."/>
+      <w:lvlJc w:val="right"/>
+      <w:pPr>
+        <w:ind w:left="6480" w:hanging="180"/>
+      </w:pPr>
+    </w:lvl>
+  </w:abstractNum>
+  <w:abstractNum w:abstractNumId="5" w15:restartNumberingAfterBreak="0">
     <w:nsid w:val="14F1181E"/>
     <w:multiLevelType w:val="multilevel"/>
     <w:tmpl w:val="B8E81D80"/>
@@ -6654,20 +9662,141 @@
       </w:rPr>
     </w:lvl>
   </w:abstractNum>
-  <w:abstractNum w:abstractNumId="3" w15:restartNumberingAfterBreak="0">
+  <w:abstractNum w:abstractNumId="6" w15:restartNumberingAfterBreak="0">
+    <w:nsid w:val="1CBA4895"/>
+    <w:multiLevelType w:val="multilevel"/>
+    <w:tmpl w:val="856E5002"/>
+    <w:lvl w:ilvl="0">
+      <w:start w:val="1"/>
+      <w:numFmt w:val="decimal"/>
+      <w:lvlText w:val="%1."/>
+      <w:lvlJc w:val="left"/>
+      <w:pPr>
+        <w:ind w:left="1080" w:hanging="360"/>
+      </w:pPr>
+      <w:rPr>
+        <w:rFonts w:hint="default"/>
+      </w:rPr>
+    </w:lvl>
+    <w:lvl w:ilvl="1">
+      <w:start w:val="1"/>
+      <w:numFmt w:val="decimal"/>
+      <w:isLgl/>
+      <w:lvlText w:val="%1.%2"/>
+      <w:lvlJc w:val="left"/>
+      <w:pPr>
+        <w:ind w:left="1140" w:hanging="420"/>
+      </w:pPr>
+      <w:rPr>
+        <w:rFonts w:hint="default"/>
+      </w:rPr>
+    </w:lvl>
+    <w:lvl w:ilvl="2">
+      <w:start w:val="1"/>
+      <w:numFmt w:val="decimal"/>
+      <w:isLgl/>
+      <w:lvlText w:val="%1.%2.%3"/>
+      <w:lvlJc w:val="left"/>
+      <w:pPr>
+        <w:ind w:left="1440" w:hanging="720"/>
+      </w:pPr>
+      <w:rPr>
+        <w:rFonts w:hint="default"/>
+      </w:rPr>
+    </w:lvl>
+    <w:lvl w:ilvl="3">
+      <w:start w:val="1"/>
+      <w:numFmt w:val="decimal"/>
+      <w:isLgl/>
+      <w:lvlText w:val="%1.%2.%3.%4"/>
+      <w:lvlJc w:val="left"/>
+      <w:pPr>
+        <w:ind w:left="1800" w:hanging="1080"/>
+      </w:pPr>
+      <w:rPr>
+        <w:rFonts w:hint="default"/>
+      </w:rPr>
+    </w:lvl>
+    <w:lvl w:ilvl="4">
+      <w:start w:val="1"/>
+      <w:numFmt w:val="decimal"/>
+      <w:isLgl/>
+      <w:lvlText w:val="%1.%2.%3.%4.%5"/>
+      <w:lvlJc w:val="left"/>
+      <w:pPr>
+        <w:ind w:left="1800" w:hanging="1080"/>
+      </w:pPr>
+      <w:rPr>
+        <w:rFonts w:hint="default"/>
+      </w:rPr>
+    </w:lvl>
+    <w:lvl w:ilvl="5">
+      <w:start w:val="1"/>
+      <w:numFmt w:val="decimal"/>
+      <w:isLgl/>
+      <w:lvlText w:val="%1.%2.%3.%4.%5.%6"/>
+      <w:lvlJc w:val="left"/>
+      <w:pPr>
+        <w:ind w:left="2160" w:hanging="1440"/>
+      </w:pPr>
+      <w:rPr>
+        <w:rFonts w:hint="default"/>
+      </w:rPr>
+    </w:lvl>
+    <w:lvl w:ilvl="6">
+      <w:start w:val="1"/>
+      <w:numFmt w:val="decimal"/>
+      <w:isLgl/>
+      <w:lvlText w:val="%1.%2.%3.%4.%5.%6.%7"/>
+      <w:lvlJc w:val="left"/>
+      <w:pPr>
+        <w:ind w:left="2160" w:hanging="1440"/>
+      </w:pPr>
+      <w:rPr>
+        <w:rFonts w:hint="default"/>
+      </w:rPr>
+    </w:lvl>
+    <w:lvl w:ilvl="7">
+      <w:start w:val="1"/>
+      <w:numFmt w:val="decimal"/>
+      <w:isLgl/>
+      <w:lvlText w:val="%1.%2.%3.%4.%5.%6.%7.%8"/>
+      <w:lvlJc w:val="left"/>
+      <w:pPr>
+        <w:ind w:left="2520" w:hanging="1800"/>
+      </w:pPr>
+      <w:rPr>
+        <w:rFonts w:hint="default"/>
+      </w:rPr>
+    </w:lvl>
+    <w:lvl w:ilvl="8">
+      <w:start w:val="1"/>
+      <w:numFmt w:val="decimal"/>
+      <w:isLgl/>
+      <w:lvlText w:val="%1.%2.%3.%4.%5.%6.%7.%8.%9"/>
+      <w:lvlJc w:val="left"/>
+      <w:pPr>
+        <w:ind w:left="2880" w:hanging="2160"/>
+      </w:pPr>
+      <w:rPr>
+        <w:rFonts w:hint="default"/>
+      </w:rPr>
+    </w:lvl>
+  </w:abstractNum>
+  <w:abstractNum w:abstractNumId="7" w15:restartNumberingAfterBreak="0">
     <w:nsid w:val="1E0D15FB"/>
     <w:multiLevelType w:val="hybridMultilevel"/>
-    <w:tmpl w:val="1B2CACBE"/>
-    <w:lvl w:ilvl="0" w:tplc="0419000F">
+    <w:tmpl w:val="06BE2B2C"/>
+    <w:lvl w:ilvl="0" w:tplc="7C38EFA4">
       <w:start w:val="1"/>
       <w:numFmt w:val="decimal"/>
       <w:lvlText w:val="%1."/>
       <w:lvlJc w:val="left"/>
       <w:pPr>
-        <w:ind w:left="720" w:hanging="360"/>
-      </w:pPr>
-      <w:rPr>
-        <w:rFonts w:hint="default"/>
+        <w:ind w:left="1068" w:hanging="360"/>
+      </w:pPr>
+      <w:rPr>
+        <w:rFonts w:ascii="Times New Roman" w:eastAsia="Times New Roman" w:hAnsi="Times New Roman" w:cs="Calibri"/>
       </w:rPr>
     </w:lvl>
     <w:lvl w:ilvl="1" w:tplc="04190019" w:tentative="1">
@@ -6676,7 +9805,7 @@
       <w:lvlText w:val="%2."/>
       <w:lvlJc w:val="left"/>
       <w:pPr>
-        <w:ind w:left="1440" w:hanging="360"/>
+        <w:ind w:left="1788" w:hanging="360"/>
       </w:pPr>
     </w:lvl>
     <w:lvl w:ilvl="2" w:tplc="0419001B" w:tentative="1">
@@ -6685,7 +9814,7 @@
       <w:lvlText w:val="%3."/>
       <w:lvlJc w:val="right"/>
       <w:pPr>
-        <w:ind w:left="2160" w:hanging="180"/>
+        <w:ind w:left="2508" w:hanging="180"/>
       </w:pPr>
     </w:lvl>
     <w:lvl w:ilvl="3" w:tplc="0419000F" w:tentative="1">
@@ -6694,7 +9823,7 @@
       <w:lvlText w:val="%4."/>
       <w:lvlJc w:val="left"/>
       <w:pPr>
-        <w:ind w:left="2880" w:hanging="360"/>
+        <w:ind w:left="3228" w:hanging="360"/>
       </w:pPr>
     </w:lvl>
     <w:lvl w:ilvl="4" w:tplc="04190019" w:tentative="1">
@@ -6703,7 +9832,7 @@
       <w:lvlText w:val="%5."/>
       <w:lvlJc w:val="left"/>
       <w:pPr>
-        <w:ind w:left="3600" w:hanging="360"/>
+        <w:ind w:left="3948" w:hanging="360"/>
       </w:pPr>
     </w:lvl>
     <w:lvl w:ilvl="5" w:tplc="0419001B" w:tentative="1">
@@ -6712,7 +9841,7 @@
       <w:lvlText w:val="%6."/>
       <w:lvlJc w:val="right"/>
       <w:pPr>
-        <w:ind w:left="4320" w:hanging="180"/>
+        <w:ind w:left="4668" w:hanging="180"/>
       </w:pPr>
     </w:lvl>
     <w:lvl w:ilvl="6" w:tplc="0419000F" w:tentative="1">
@@ -6721,7 +9850,7 @@
       <w:lvlText w:val="%7."/>
       <w:lvlJc w:val="left"/>
       <w:pPr>
-        <w:ind w:left="5040" w:hanging="360"/>
+        <w:ind w:left="5388" w:hanging="360"/>
       </w:pPr>
     </w:lvl>
     <w:lvl w:ilvl="7" w:tplc="04190019" w:tentative="1">
@@ -6730,7 +9859,7 @@
       <w:lvlText w:val="%8."/>
       <w:lvlJc w:val="left"/>
       <w:pPr>
-        <w:ind w:left="5760" w:hanging="360"/>
+        <w:ind w:left="6108" w:hanging="360"/>
       </w:pPr>
     </w:lvl>
     <w:lvl w:ilvl="8" w:tplc="0419001B" w:tentative="1">
@@ -6739,15 +9868,15 @@
       <w:lvlText w:val="%9."/>
       <w:lvlJc w:val="right"/>
       <w:pPr>
-        <w:ind w:left="6480" w:hanging="180"/>
+        <w:ind w:left="6828" w:hanging="180"/>
       </w:pPr>
     </w:lvl>
   </w:abstractNum>
-  <w:abstractNum w:abstractNumId="4" w15:restartNumberingAfterBreak="0">
+  <w:abstractNum w:abstractNumId="8" w15:restartNumberingAfterBreak="0">
     <w:nsid w:val="235E7ADC"/>
     <w:multiLevelType w:val="hybridMultilevel"/>
-    <w:tmpl w:val="B058B214"/>
-    <w:lvl w:ilvl="0" w:tplc="257671E8">
+    <w:tmpl w:val="FD82F608"/>
+    <w:lvl w:ilvl="0" w:tplc="3D426722">
       <w:start w:val="1"/>
       <w:numFmt w:val="decimal"/>
       <w:lvlText w:val="%1."/>
@@ -6832,17 +9961,227 @@
       </w:pPr>
     </w:lvl>
   </w:abstractNum>
-  <w:abstractNum w:abstractNumId="5" w15:restartNumberingAfterBreak="0">
+  <w:abstractNum w:abstractNumId="9" w15:restartNumberingAfterBreak="0">
+    <w:nsid w:val="299A3549"/>
+    <w:multiLevelType w:val="multilevel"/>
+    <w:tmpl w:val="856E5002"/>
+    <w:lvl w:ilvl="0">
+      <w:start w:val="1"/>
+      <w:numFmt w:val="decimal"/>
+      <w:lvlText w:val="%1."/>
+      <w:lvlJc w:val="left"/>
+      <w:pPr>
+        <w:ind w:left="1080" w:hanging="360"/>
+      </w:pPr>
+      <w:rPr>
+        <w:rFonts w:hint="default"/>
+      </w:rPr>
+    </w:lvl>
+    <w:lvl w:ilvl="1">
+      <w:start w:val="1"/>
+      <w:numFmt w:val="decimal"/>
+      <w:isLgl/>
+      <w:lvlText w:val="%1.%2"/>
+      <w:lvlJc w:val="left"/>
+      <w:pPr>
+        <w:ind w:left="1140" w:hanging="420"/>
+      </w:pPr>
+      <w:rPr>
+        <w:rFonts w:hint="default"/>
+      </w:rPr>
+    </w:lvl>
+    <w:lvl w:ilvl="2">
+      <w:start w:val="1"/>
+      <w:numFmt w:val="decimal"/>
+      <w:isLgl/>
+      <w:lvlText w:val="%1.%2.%3"/>
+      <w:lvlJc w:val="left"/>
+      <w:pPr>
+        <w:ind w:left="1440" w:hanging="720"/>
+      </w:pPr>
+      <w:rPr>
+        <w:rFonts w:hint="default"/>
+      </w:rPr>
+    </w:lvl>
+    <w:lvl w:ilvl="3">
+      <w:start w:val="1"/>
+      <w:numFmt w:val="decimal"/>
+      <w:isLgl/>
+      <w:lvlText w:val="%1.%2.%3.%4"/>
+      <w:lvlJc w:val="left"/>
+      <w:pPr>
+        <w:ind w:left="1800" w:hanging="1080"/>
+      </w:pPr>
+      <w:rPr>
+        <w:rFonts w:hint="default"/>
+      </w:rPr>
+    </w:lvl>
+    <w:lvl w:ilvl="4">
+      <w:start w:val="1"/>
+      <w:numFmt w:val="decimal"/>
+      <w:isLgl/>
+      <w:lvlText w:val="%1.%2.%3.%4.%5"/>
+      <w:lvlJc w:val="left"/>
+      <w:pPr>
+        <w:ind w:left="1800" w:hanging="1080"/>
+      </w:pPr>
+      <w:rPr>
+        <w:rFonts w:hint="default"/>
+      </w:rPr>
+    </w:lvl>
+    <w:lvl w:ilvl="5">
+      <w:start w:val="1"/>
+      <w:numFmt w:val="decimal"/>
+      <w:isLgl/>
+      <w:lvlText w:val="%1.%2.%3.%4.%5.%6"/>
+      <w:lvlJc w:val="left"/>
+      <w:pPr>
+        <w:ind w:left="2160" w:hanging="1440"/>
+      </w:pPr>
+      <w:rPr>
+        <w:rFonts w:hint="default"/>
+      </w:rPr>
+    </w:lvl>
+    <w:lvl w:ilvl="6">
+      <w:start w:val="1"/>
+      <w:numFmt w:val="decimal"/>
+      <w:isLgl/>
+      <w:lvlText w:val="%1.%2.%3.%4.%5.%6.%7"/>
+      <w:lvlJc w:val="left"/>
+      <w:pPr>
+        <w:ind w:left="2160" w:hanging="1440"/>
+      </w:pPr>
+      <w:rPr>
+        <w:rFonts w:hint="default"/>
+      </w:rPr>
+    </w:lvl>
+    <w:lvl w:ilvl="7">
+      <w:start w:val="1"/>
+      <w:numFmt w:val="decimal"/>
+      <w:isLgl/>
+      <w:lvlText w:val="%1.%2.%3.%4.%5.%6.%7.%8"/>
+      <w:lvlJc w:val="left"/>
+      <w:pPr>
+        <w:ind w:left="2520" w:hanging="1800"/>
+      </w:pPr>
+      <w:rPr>
+        <w:rFonts w:hint="default"/>
+      </w:rPr>
+    </w:lvl>
+    <w:lvl w:ilvl="8">
+      <w:start w:val="1"/>
+      <w:numFmt w:val="decimal"/>
+      <w:isLgl/>
+      <w:lvlText w:val="%1.%2.%3.%4.%5.%6.%7.%8.%9"/>
+      <w:lvlJc w:val="left"/>
+      <w:pPr>
+        <w:ind w:left="2880" w:hanging="2160"/>
+      </w:pPr>
+      <w:rPr>
+        <w:rFonts w:hint="default"/>
+      </w:rPr>
+    </w:lvl>
+  </w:abstractNum>
+  <w:abstractNum w:abstractNumId="10" w15:restartNumberingAfterBreak="0">
+    <w:nsid w:val="2E467959"/>
+    <w:multiLevelType w:val="hybridMultilevel"/>
+    <w:tmpl w:val="5C405AEA"/>
+    <w:lvl w:ilvl="0" w:tplc="7C38EFA4">
+      <w:start w:val="1"/>
+      <w:numFmt w:val="decimal"/>
+      <w:lvlText w:val="%1."/>
+      <w:lvlJc w:val="left"/>
+      <w:pPr>
+        <w:ind w:left="1068" w:hanging="360"/>
+      </w:pPr>
+      <w:rPr>
+        <w:rFonts w:ascii="Times New Roman" w:eastAsia="Times New Roman" w:hAnsi="Times New Roman" w:cs="Calibri"/>
+      </w:rPr>
+    </w:lvl>
+    <w:lvl w:ilvl="1" w:tplc="04190019" w:tentative="1">
+      <w:start w:val="1"/>
+      <w:numFmt w:val="lowerLetter"/>
+      <w:lvlText w:val="%2."/>
+      <w:lvlJc w:val="left"/>
+      <w:pPr>
+        <w:ind w:left="1440" w:hanging="360"/>
+      </w:pPr>
+    </w:lvl>
+    <w:lvl w:ilvl="2" w:tplc="0419001B" w:tentative="1">
+      <w:start w:val="1"/>
+      <w:numFmt w:val="lowerRoman"/>
+      <w:lvlText w:val="%3."/>
+      <w:lvlJc w:val="right"/>
+      <w:pPr>
+        <w:ind w:left="2160" w:hanging="180"/>
+      </w:pPr>
+    </w:lvl>
+    <w:lvl w:ilvl="3" w:tplc="0419000F" w:tentative="1">
+      <w:start w:val="1"/>
+      <w:numFmt w:val="decimal"/>
+      <w:lvlText w:val="%4."/>
+      <w:lvlJc w:val="left"/>
+      <w:pPr>
+        <w:ind w:left="2880" w:hanging="360"/>
+      </w:pPr>
+    </w:lvl>
+    <w:lvl w:ilvl="4" w:tplc="04190019" w:tentative="1">
+      <w:start w:val="1"/>
+      <w:numFmt w:val="lowerLetter"/>
+      <w:lvlText w:val="%5."/>
+      <w:lvlJc w:val="left"/>
+      <w:pPr>
+        <w:ind w:left="3600" w:hanging="360"/>
+      </w:pPr>
+    </w:lvl>
+    <w:lvl w:ilvl="5" w:tplc="0419001B" w:tentative="1">
+      <w:start w:val="1"/>
+      <w:numFmt w:val="lowerRoman"/>
+      <w:lvlText w:val="%6."/>
+      <w:lvlJc w:val="right"/>
+      <w:pPr>
+        <w:ind w:left="4320" w:hanging="180"/>
+      </w:pPr>
+    </w:lvl>
+    <w:lvl w:ilvl="6" w:tplc="0419000F" w:tentative="1">
+      <w:start w:val="1"/>
+      <w:numFmt w:val="decimal"/>
+      <w:lvlText w:val="%7."/>
+      <w:lvlJc w:val="left"/>
+      <w:pPr>
+        <w:ind w:left="5040" w:hanging="360"/>
+      </w:pPr>
+    </w:lvl>
+    <w:lvl w:ilvl="7" w:tplc="04190019" w:tentative="1">
+      <w:start w:val="1"/>
+      <w:numFmt w:val="lowerLetter"/>
+      <w:lvlText w:val="%8."/>
+      <w:lvlJc w:val="left"/>
+      <w:pPr>
+        <w:ind w:left="5760" w:hanging="360"/>
+      </w:pPr>
+    </w:lvl>
+    <w:lvl w:ilvl="8" w:tplc="0419001B" w:tentative="1">
+      <w:start w:val="1"/>
+      <w:numFmt w:val="lowerRoman"/>
+      <w:lvlText w:val="%9."/>
+      <w:lvlJc w:val="right"/>
+      <w:pPr>
+        <w:ind w:left="6480" w:hanging="180"/>
+      </w:pPr>
+    </w:lvl>
+  </w:abstractNum>
+  <w:abstractNum w:abstractNumId="11" w15:restartNumberingAfterBreak="0">
     <w:nsid w:val="369062CE"/>
     <w:multiLevelType w:val="hybridMultilevel"/>
-    <w:tmpl w:val="8A161A14"/>
+    <w:tmpl w:val="B50ABF82"/>
     <w:lvl w:ilvl="0" w:tplc="04190001">
       <w:start w:val="1"/>
       <w:numFmt w:val="bullet"/>
       <w:lvlText w:val=""/>
       <w:lvlJc w:val="left"/>
       <w:pPr>
-        <w:ind w:left="720" w:hanging="360"/>
+        <w:ind w:left="1068" w:hanging="360"/>
       </w:pPr>
       <w:rPr>
         <w:rFonts w:ascii="Symbol" w:hAnsi="Symbol" w:cs="Symbol" w:hint="default"/>
@@ -6854,7 +10193,7 @@
       <w:lvlText w:val="o"/>
       <w:lvlJc w:val="left"/>
       <w:pPr>
-        <w:ind w:left="1440" w:hanging="360"/>
+        <w:ind w:left="1788" w:hanging="360"/>
       </w:pPr>
       <w:rPr>
         <w:rFonts w:ascii="Courier New" w:hAnsi="Courier New" w:cs="Courier New" w:hint="default"/>
@@ -6866,7 +10205,7 @@
       <w:lvlText w:val=""/>
       <w:lvlJc w:val="left"/>
       <w:pPr>
-        <w:ind w:left="2160" w:hanging="360"/>
+        <w:ind w:left="2508" w:hanging="360"/>
       </w:pPr>
       <w:rPr>
         <w:rFonts w:ascii="Wingdings" w:hAnsi="Wingdings" w:cs="Wingdings" w:hint="default"/>
@@ -6878,7 +10217,7 @@
       <w:lvlText w:val=""/>
       <w:lvlJc w:val="left"/>
       <w:pPr>
-        <w:ind w:left="2880" w:hanging="360"/>
+        <w:ind w:left="3228" w:hanging="360"/>
       </w:pPr>
       <w:rPr>
         <w:rFonts w:ascii="Symbol" w:hAnsi="Symbol" w:cs="Symbol" w:hint="default"/>
@@ -6890,7 +10229,7 @@
       <w:lvlText w:val="o"/>
       <w:lvlJc w:val="left"/>
       <w:pPr>
-        <w:ind w:left="3600" w:hanging="360"/>
+        <w:ind w:left="3948" w:hanging="360"/>
       </w:pPr>
       <w:rPr>
         <w:rFonts w:ascii="Courier New" w:hAnsi="Courier New" w:cs="Courier New" w:hint="default"/>
@@ -6902,7 +10241,7 @@
       <w:lvlText w:val=""/>
       <w:lvlJc w:val="left"/>
       <w:pPr>
-        <w:ind w:left="4320" w:hanging="360"/>
+        <w:ind w:left="4668" w:hanging="360"/>
       </w:pPr>
       <w:rPr>
         <w:rFonts w:ascii="Wingdings" w:hAnsi="Wingdings" w:cs="Wingdings" w:hint="default"/>
@@ -6914,7 +10253,7 @@
       <w:lvlText w:val=""/>
       <w:lvlJc w:val="left"/>
       <w:pPr>
-        <w:ind w:left="5040" w:hanging="360"/>
+        <w:ind w:left="5388" w:hanging="360"/>
       </w:pPr>
       <w:rPr>
         <w:rFonts w:ascii="Symbol" w:hAnsi="Symbol" w:cs="Symbol" w:hint="default"/>
@@ -6926,7 +10265,7 @@
       <w:lvlText w:val="o"/>
       <w:lvlJc w:val="left"/>
       <w:pPr>
-        <w:ind w:left="5760" w:hanging="360"/>
+        <w:ind w:left="6108" w:hanging="360"/>
       </w:pPr>
       <w:rPr>
         <w:rFonts w:ascii="Courier New" w:hAnsi="Courier New" w:cs="Courier New" w:hint="default"/>
@@ -6938,14 +10277,14 @@
       <w:lvlText w:val=""/>
       <w:lvlJc w:val="left"/>
       <w:pPr>
-        <w:ind w:left="6480" w:hanging="360"/>
+        <w:ind w:left="6828" w:hanging="360"/>
       </w:pPr>
       <w:rPr>
         <w:rFonts w:ascii="Wingdings" w:hAnsi="Wingdings" w:cs="Wingdings" w:hint="default"/>
       </w:rPr>
     </w:lvl>
   </w:abstractNum>
-  <w:abstractNum w:abstractNumId="6" w15:restartNumberingAfterBreak="0">
+  <w:abstractNum w:abstractNumId="12" w15:restartNumberingAfterBreak="0">
     <w:nsid w:val="374627C1"/>
     <w:multiLevelType w:val="multilevel"/>
     <w:tmpl w:val="90E04334"/>
@@ -7058,7 +10397,233 @@
       </w:rPr>
     </w:lvl>
   </w:abstractNum>
-  <w:abstractNum w:abstractNumId="7" w15:restartNumberingAfterBreak="0">
+  <w:abstractNum w:abstractNumId="13" w15:restartNumberingAfterBreak="0">
+    <w:nsid w:val="38851145"/>
+    <w:multiLevelType w:val="hybridMultilevel"/>
+    <w:tmpl w:val="912CDA52"/>
+    <w:lvl w:ilvl="0" w:tplc="04190001">
+      <w:start w:val="1"/>
+      <w:numFmt w:val="bullet"/>
+      <w:lvlText w:val=""/>
+      <w:lvlJc w:val="left"/>
+      <w:pPr>
+        <w:ind w:left="1068" w:hanging="360"/>
+      </w:pPr>
+      <w:rPr>
+        <w:rFonts w:ascii="Symbol" w:hAnsi="Symbol" w:cs="Symbol" w:hint="default"/>
+      </w:rPr>
+    </w:lvl>
+    <w:lvl w:ilvl="1" w:tplc="04190003" w:tentative="1">
+      <w:start w:val="1"/>
+      <w:numFmt w:val="bullet"/>
+      <w:lvlText w:val="o"/>
+      <w:lvlJc w:val="left"/>
+      <w:pPr>
+        <w:ind w:left="1788" w:hanging="360"/>
+      </w:pPr>
+      <w:rPr>
+        <w:rFonts w:ascii="Courier New" w:hAnsi="Courier New" w:cs="Courier New" w:hint="default"/>
+      </w:rPr>
+    </w:lvl>
+    <w:lvl w:ilvl="2" w:tplc="04190005" w:tentative="1">
+      <w:start w:val="1"/>
+      <w:numFmt w:val="bullet"/>
+      <w:lvlText w:val=""/>
+      <w:lvlJc w:val="left"/>
+      <w:pPr>
+        <w:ind w:left="2508" w:hanging="360"/>
+      </w:pPr>
+      <w:rPr>
+        <w:rFonts w:ascii="Wingdings" w:hAnsi="Wingdings" w:cs="Wingdings" w:hint="default"/>
+      </w:rPr>
+    </w:lvl>
+    <w:lvl w:ilvl="3" w:tplc="04190001" w:tentative="1">
+      <w:start w:val="1"/>
+      <w:numFmt w:val="bullet"/>
+      <w:lvlText w:val=""/>
+      <w:lvlJc w:val="left"/>
+      <w:pPr>
+        <w:ind w:left="3228" w:hanging="360"/>
+      </w:pPr>
+      <w:rPr>
+        <w:rFonts w:ascii="Symbol" w:hAnsi="Symbol" w:cs="Symbol" w:hint="default"/>
+      </w:rPr>
+    </w:lvl>
+    <w:lvl w:ilvl="4" w:tplc="04190003" w:tentative="1">
+      <w:start w:val="1"/>
+      <w:numFmt w:val="bullet"/>
+      <w:lvlText w:val="o"/>
+      <w:lvlJc w:val="left"/>
+      <w:pPr>
+        <w:ind w:left="3948" w:hanging="360"/>
+      </w:pPr>
+      <w:rPr>
+        <w:rFonts w:ascii="Courier New" w:hAnsi="Courier New" w:cs="Courier New" w:hint="default"/>
+      </w:rPr>
+    </w:lvl>
+    <w:lvl w:ilvl="5" w:tplc="04190005" w:tentative="1">
+      <w:start w:val="1"/>
+      <w:numFmt w:val="bullet"/>
+      <w:lvlText w:val=""/>
+      <w:lvlJc w:val="left"/>
+      <w:pPr>
+        <w:ind w:left="4668" w:hanging="360"/>
+      </w:pPr>
+      <w:rPr>
+        <w:rFonts w:ascii="Wingdings" w:hAnsi="Wingdings" w:cs="Wingdings" w:hint="default"/>
+      </w:rPr>
+    </w:lvl>
+    <w:lvl w:ilvl="6" w:tplc="04190001" w:tentative="1">
+      <w:start w:val="1"/>
+      <w:numFmt w:val="bullet"/>
+      <w:lvlText w:val=""/>
+      <w:lvlJc w:val="left"/>
+      <w:pPr>
+        <w:ind w:left="5388" w:hanging="360"/>
+      </w:pPr>
+      <w:rPr>
+        <w:rFonts w:ascii="Symbol" w:hAnsi="Symbol" w:cs="Symbol" w:hint="default"/>
+      </w:rPr>
+    </w:lvl>
+    <w:lvl w:ilvl="7" w:tplc="04190003" w:tentative="1">
+      <w:start w:val="1"/>
+      <w:numFmt w:val="bullet"/>
+      <w:lvlText w:val="o"/>
+      <w:lvlJc w:val="left"/>
+      <w:pPr>
+        <w:ind w:left="6108" w:hanging="360"/>
+      </w:pPr>
+      <w:rPr>
+        <w:rFonts w:ascii="Courier New" w:hAnsi="Courier New" w:cs="Courier New" w:hint="default"/>
+      </w:rPr>
+    </w:lvl>
+    <w:lvl w:ilvl="8" w:tplc="04190005" w:tentative="1">
+      <w:start w:val="1"/>
+      <w:numFmt w:val="bullet"/>
+      <w:lvlText w:val=""/>
+      <w:lvlJc w:val="left"/>
+      <w:pPr>
+        <w:ind w:left="6828" w:hanging="360"/>
+      </w:pPr>
+      <w:rPr>
+        <w:rFonts w:ascii="Wingdings" w:hAnsi="Wingdings" w:cs="Wingdings" w:hint="default"/>
+      </w:rPr>
+    </w:lvl>
+  </w:abstractNum>
+  <w:abstractNum w:abstractNumId="14" w15:restartNumberingAfterBreak="0">
+    <w:nsid w:val="3DA35379"/>
+    <w:multiLevelType w:val="hybridMultilevel"/>
+    <w:tmpl w:val="1358606C"/>
+    <w:lvl w:ilvl="0" w:tplc="04190001">
+      <w:start w:val="1"/>
+      <w:numFmt w:val="bullet"/>
+      <w:lvlText w:val=""/>
+      <w:lvlJc w:val="left"/>
+      <w:pPr>
+        <w:ind w:left="720" w:hanging="360"/>
+      </w:pPr>
+      <w:rPr>
+        <w:rFonts w:ascii="Symbol" w:hAnsi="Symbol" w:cs="Symbol" w:hint="default"/>
+      </w:rPr>
+    </w:lvl>
+    <w:lvl w:ilvl="1" w:tplc="04190003" w:tentative="1">
+      <w:start w:val="1"/>
+      <w:numFmt w:val="bullet"/>
+      <w:lvlText w:val="o"/>
+      <w:lvlJc w:val="left"/>
+      <w:pPr>
+        <w:ind w:left="1440" w:hanging="360"/>
+      </w:pPr>
+      <w:rPr>
+        <w:rFonts w:ascii="Courier New" w:hAnsi="Courier New" w:cs="Courier New" w:hint="default"/>
+      </w:rPr>
+    </w:lvl>
+    <w:lvl w:ilvl="2" w:tplc="04190005" w:tentative="1">
+      <w:start w:val="1"/>
+      <w:numFmt w:val="bullet"/>
+      <w:lvlText w:val=""/>
+      <w:lvlJc w:val="left"/>
+      <w:pPr>
+        <w:ind w:left="2160" w:hanging="360"/>
+      </w:pPr>
+      <w:rPr>
+        <w:rFonts w:ascii="Wingdings" w:hAnsi="Wingdings" w:cs="Wingdings" w:hint="default"/>
+      </w:rPr>
+    </w:lvl>
+    <w:lvl w:ilvl="3" w:tplc="04190001" w:tentative="1">
+      <w:start w:val="1"/>
+      <w:numFmt w:val="bullet"/>
+      <w:lvlText w:val=""/>
+      <w:lvlJc w:val="left"/>
+      <w:pPr>
+        <w:ind w:left="2880" w:hanging="360"/>
+      </w:pPr>
+      <w:rPr>
+        <w:rFonts w:ascii="Symbol" w:hAnsi="Symbol" w:cs="Symbol" w:hint="default"/>
+      </w:rPr>
+    </w:lvl>
+    <w:lvl w:ilvl="4" w:tplc="04190003" w:tentative="1">
+      <w:start w:val="1"/>
+      <w:numFmt w:val="bullet"/>
+      <w:lvlText w:val="o"/>
+      <w:lvlJc w:val="left"/>
+      <w:pPr>
+        <w:ind w:left="3600" w:hanging="360"/>
+      </w:pPr>
+      <w:rPr>
+        <w:rFonts w:ascii="Courier New" w:hAnsi="Courier New" w:cs="Courier New" w:hint="default"/>
+      </w:rPr>
+    </w:lvl>
+    <w:lvl w:ilvl="5" w:tplc="04190005" w:tentative="1">
+      <w:start w:val="1"/>
+      <w:numFmt w:val="bullet"/>
+      <w:lvlText w:val=""/>
+      <w:lvlJc w:val="left"/>
+      <w:pPr>
+        <w:ind w:left="4320" w:hanging="360"/>
+      </w:pPr>
+      <w:rPr>
+        <w:rFonts w:ascii="Wingdings" w:hAnsi="Wingdings" w:cs="Wingdings" w:hint="default"/>
+      </w:rPr>
+    </w:lvl>
+    <w:lvl w:ilvl="6" w:tplc="04190001" w:tentative="1">
+      <w:start w:val="1"/>
+      <w:numFmt w:val="bullet"/>
+      <w:lvlText w:val=""/>
+      <w:lvlJc w:val="left"/>
+      <w:pPr>
+        <w:ind w:left="5040" w:hanging="360"/>
+      </w:pPr>
+      <w:rPr>
+        <w:rFonts w:ascii="Symbol" w:hAnsi="Symbol" w:cs="Symbol" w:hint="default"/>
+      </w:rPr>
+    </w:lvl>
+    <w:lvl w:ilvl="7" w:tplc="04190003" w:tentative="1">
+      <w:start w:val="1"/>
+      <w:numFmt w:val="bullet"/>
+      <w:lvlText w:val="o"/>
+      <w:lvlJc w:val="left"/>
+      <w:pPr>
+        <w:ind w:left="5760" w:hanging="360"/>
+      </w:pPr>
+      <w:rPr>
+        <w:rFonts w:ascii="Courier New" w:hAnsi="Courier New" w:cs="Courier New" w:hint="default"/>
+      </w:rPr>
+    </w:lvl>
+    <w:lvl w:ilvl="8" w:tplc="04190005" w:tentative="1">
+      <w:start w:val="1"/>
+      <w:numFmt w:val="bullet"/>
+      <w:lvlText w:val=""/>
+      <w:lvlJc w:val="left"/>
+      <w:pPr>
+        <w:ind w:left="6480" w:hanging="360"/>
+      </w:pPr>
+      <w:rPr>
+        <w:rFonts w:ascii="Wingdings" w:hAnsi="Wingdings" w:cs="Wingdings" w:hint="default"/>
+      </w:rPr>
+    </w:lvl>
+  </w:abstractNum>
+  <w:abstractNum w:abstractNumId="15" w15:restartNumberingAfterBreak="0">
     <w:nsid w:val="3F1557B5"/>
     <w:multiLevelType w:val="hybridMultilevel"/>
     <w:tmpl w:val="41FCF6B4"/>
@@ -7144,7 +10709,7 @@
       </w:pPr>
     </w:lvl>
   </w:abstractNum>
-  <w:abstractNum w:abstractNumId="8" w15:restartNumberingAfterBreak="0">
+  <w:abstractNum w:abstractNumId="16" w15:restartNumberingAfterBreak="0">
     <w:nsid w:val="456B6358"/>
     <w:multiLevelType w:val="hybridMultilevel"/>
     <w:tmpl w:val="F56A9CB6"/>
@@ -7257,7 +10822,7 @@
       </w:rPr>
     </w:lvl>
   </w:abstractNum>
-  <w:abstractNum w:abstractNumId="9" w15:restartNumberingAfterBreak="0">
+  <w:abstractNum w:abstractNumId="17" w15:restartNumberingAfterBreak="0">
     <w:nsid w:val="4C1035E8"/>
     <w:multiLevelType w:val="multilevel"/>
     <w:tmpl w:val="9824493E"/>
@@ -7370,7 +10935,185 @@
       </w:rPr>
     </w:lvl>
   </w:abstractNum>
-  <w:abstractNum w:abstractNumId="10" w15:restartNumberingAfterBreak="0">
+  <w:abstractNum w:abstractNumId="18" w15:restartNumberingAfterBreak="0">
+    <w:nsid w:val="4C2749FC"/>
+    <w:multiLevelType w:val="hybridMultilevel"/>
+    <w:tmpl w:val="8B025C80"/>
+    <w:lvl w:ilvl="0" w:tplc="0419000F">
+      <w:start w:val="1"/>
+      <w:numFmt w:val="decimal"/>
+      <w:lvlText w:val="%1."/>
+      <w:lvlJc w:val="left"/>
+      <w:pPr>
+        <w:ind w:left="720" w:hanging="360"/>
+      </w:pPr>
+      <w:rPr>
+        <w:rFonts w:hint="default"/>
+      </w:rPr>
+    </w:lvl>
+    <w:lvl w:ilvl="1" w:tplc="04190019" w:tentative="1">
+      <w:start w:val="1"/>
+      <w:numFmt w:val="lowerLetter"/>
+      <w:lvlText w:val="%2."/>
+      <w:lvlJc w:val="left"/>
+      <w:pPr>
+        <w:ind w:left="1440" w:hanging="360"/>
+      </w:pPr>
+    </w:lvl>
+    <w:lvl w:ilvl="2" w:tplc="0419001B" w:tentative="1">
+      <w:start w:val="1"/>
+      <w:numFmt w:val="lowerRoman"/>
+      <w:lvlText w:val="%3."/>
+      <w:lvlJc w:val="right"/>
+      <w:pPr>
+        <w:ind w:left="2160" w:hanging="180"/>
+      </w:pPr>
+    </w:lvl>
+    <w:lvl w:ilvl="3" w:tplc="0419000F" w:tentative="1">
+      <w:start w:val="1"/>
+      <w:numFmt w:val="decimal"/>
+      <w:lvlText w:val="%4."/>
+      <w:lvlJc w:val="left"/>
+      <w:pPr>
+        <w:ind w:left="2880" w:hanging="360"/>
+      </w:pPr>
+    </w:lvl>
+    <w:lvl w:ilvl="4" w:tplc="04190019" w:tentative="1">
+      <w:start w:val="1"/>
+      <w:numFmt w:val="lowerLetter"/>
+      <w:lvlText w:val="%5."/>
+      <w:lvlJc w:val="left"/>
+      <w:pPr>
+        <w:ind w:left="3600" w:hanging="360"/>
+      </w:pPr>
+    </w:lvl>
+    <w:lvl w:ilvl="5" w:tplc="0419001B" w:tentative="1">
+      <w:start w:val="1"/>
+      <w:numFmt w:val="lowerRoman"/>
+      <w:lvlText w:val="%6."/>
+      <w:lvlJc w:val="right"/>
+      <w:pPr>
+        <w:ind w:left="4320" w:hanging="180"/>
+      </w:pPr>
+    </w:lvl>
+    <w:lvl w:ilvl="6" w:tplc="0419000F" w:tentative="1">
+      <w:start w:val="1"/>
+      <w:numFmt w:val="decimal"/>
+      <w:lvlText w:val="%7."/>
+      <w:lvlJc w:val="left"/>
+      <w:pPr>
+        <w:ind w:left="5040" w:hanging="360"/>
+      </w:pPr>
+    </w:lvl>
+    <w:lvl w:ilvl="7" w:tplc="04190019" w:tentative="1">
+      <w:start w:val="1"/>
+      <w:numFmt w:val="lowerLetter"/>
+      <w:lvlText w:val="%8."/>
+      <w:lvlJc w:val="left"/>
+      <w:pPr>
+        <w:ind w:left="5760" w:hanging="360"/>
+      </w:pPr>
+    </w:lvl>
+    <w:lvl w:ilvl="8" w:tplc="0419001B" w:tentative="1">
+      <w:start w:val="1"/>
+      <w:numFmt w:val="lowerRoman"/>
+      <w:lvlText w:val="%9."/>
+      <w:lvlJc w:val="right"/>
+      <w:pPr>
+        <w:ind w:left="6480" w:hanging="180"/>
+      </w:pPr>
+    </w:lvl>
+  </w:abstractNum>
+  <w:abstractNum w:abstractNumId="19" w15:restartNumberingAfterBreak="0">
+    <w:nsid w:val="529E318B"/>
+    <w:multiLevelType w:val="hybridMultilevel"/>
+    <w:tmpl w:val="D7F20E6C"/>
+    <w:lvl w:ilvl="0" w:tplc="0419000F">
+      <w:start w:val="1"/>
+      <w:numFmt w:val="decimal"/>
+      <w:lvlText w:val="%1."/>
+      <w:lvlJc w:val="left"/>
+      <w:pPr>
+        <w:ind w:left="720" w:hanging="360"/>
+      </w:pPr>
+      <w:rPr>
+        <w:rFonts w:hint="default"/>
+      </w:rPr>
+    </w:lvl>
+    <w:lvl w:ilvl="1" w:tplc="04190019" w:tentative="1">
+      <w:start w:val="1"/>
+      <w:numFmt w:val="lowerLetter"/>
+      <w:lvlText w:val="%2."/>
+      <w:lvlJc w:val="left"/>
+      <w:pPr>
+        <w:ind w:left="1440" w:hanging="360"/>
+      </w:pPr>
+    </w:lvl>
+    <w:lvl w:ilvl="2" w:tplc="0419001B" w:tentative="1">
+      <w:start w:val="1"/>
+      <w:numFmt w:val="lowerRoman"/>
+      <w:lvlText w:val="%3."/>
+      <w:lvlJc w:val="right"/>
+      <w:pPr>
+        <w:ind w:left="2160" w:hanging="180"/>
+      </w:pPr>
+    </w:lvl>
+    <w:lvl w:ilvl="3" w:tplc="0419000F" w:tentative="1">
+      <w:start w:val="1"/>
+      <w:numFmt w:val="decimal"/>
+      <w:lvlText w:val="%4."/>
+      <w:lvlJc w:val="left"/>
+      <w:pPr>
+        <w:ind w:left="2880" w:hanging="360"/>
+      </w:pPr>
+    </w:lvl>
+    <w:lvl w:ilvl="4" w:tplc="04190019" w:tentative="1">
+      <w:start w:val="1"/>
+      <w:numFmt w:val="lowerLetter"/>
+      <w:lvlText w:val="%5."/>
+      <w:lvlJc w:val="left"/>
+      <w:pPr>
+        <w:ind w:left="3600" w:hanging="360"/>
+      </w:pPr>
+    </w:lvl>
+    <w:lvl w:ilvl="5" w:tplc="0419001B" w:tentative="1">
+      <w:start w:val="1"/>
+      <w:numFmt w:val="lowerRoman"/>
+      <w:lvlText w:val="%6."/>
+      <w:lvlJc w:val="right"/>
+      <w:pPr>
+        <w:ind w:left="4320" w:hanging="180"/>
+      </w:pPr>
+    </w:lvl>
+    <w:lvl w:ilvl="6" w:tplc="0419000F" w:tentative="1">
+      <w:start w:val="1"/>
+      <w:numFmt w:val="decimal"/>
+      <w:lvlText w:val="%7."/>
+      <w:lvlJc w:val="left"/>
+      <w:pPr>
+        <w:ind w:left="5040" w:hanging="360"/>
+      </w:pPr>
+    </w:lvl>
+    <w:lvl w:ilvl="7" w:tplc="04190019" w:tentative="1">
+      <w:start w:val="1"/>
+      <w:numFmt w:val="lowerLetter"/>
+      <w:lvlText w:val="%8."/>
+      <w:lvlJc w:val="left"/>
+      <w:pPr>
+        <w:ind w:left="5760" w:hanging="360"/>
+      </w:pPr>
+    </w:lvl>
+    <w:lvl w:ilvl="8" w:tplc="0419001B" w:tentative="1">
+      <w:start w:val="1"/>
+      <w:numFmt w:val="lowerRoman"/>
+      <w:lvlText w:val="%9."/>
+      <w:lvlJc w:val="right"/>
+      <w:pPr>
+        <w:ind w:left="6480" w:hanging="180"/>
+      </w:pPr>
+    </w:lvl>
+  </w:abstractNum>
+  <w:abstractNum w:abstractNumId="20" w15:restartNumberingAfterBreak="0">
     <w:nsid w:val="5C03315F"/>
     <w:multiLevelType w:val="hybridMultilevel"/>
     <w:tmpl w:val="EDF8D90C"/>
@@ -7459,7 +11202,120 @@
       </w:pPr>
     </w:lvl>
   </w:abstractNum>
-  <w:abstractNum w:abstractNumId="11" w15:restartNumberingAfterBreak="0">
+  <w:abstractNum w:abstractNumId="21" w15:restartNumberingAfterBreak="0">
+    <w:nsid w:val="5FC96B3F"/>
+    <w:multiLevelType w:val="hybridMultilevel"/>
+    <w:tmpl w:val="4678CCE6"/>
+    <w:lvl w:ilvl="0" w:tplc="04190001">
+      <w:start w:val="1"/>
+      <w:numFmt w:val="bullet"/>
+      <w:lvlText w:val=""/>
+      <w:lvlJc w:val="left"/>
+      <w:pPr>
+        <w:ind w:left="1500" w:hanging="360"/>
+      </w:pPr>
+      <w:rPr>
+        <w:rFonts w:ascii="Symbol" w:hAnsi="Symbol" w:cs="Symbol" w:hint="default"/>
+      </w:rPr>
+    </w:lvl>
+    <w:lvl w:ilvl="1" w:tplc="04190003" w:tentative="1">
+      <w:start w:val="1"/>
+      <w:numFmt w:val="bullet"/>
+      <w:lvlText w:val="o"/>
+      <w:lvlJc w:val="left"/>
+      <w:pPr>
+        <w:ind w:left="2220" w:hanging="360"/>
+      </w:pPr>
+      <w:rPr>
+        <w:rFonts w:ascii="Courier New" w:hAnsi="Courier New" w:cs="Courier New" w:hint="default"/>
+      </w:rPr>
+    </w:lvl>
+    <w:lvl w:ilvl="2" w:tplc="04190005" w:tentative="1">
+      <w:start w:val="1"/>
+      <w:numFmt w:val="bullet"/>
+      <w:lvlText w:val=""/>
+      <w:lvlJc w:val="left"/>
+      <w:pPr>
+        <w:ind w:left="2940" w:hanging="360"/>
+      </w:pPr>
+      <w:rPr>
+        <w:rFonts w:ascii="Wingdings" w:hAnsi="Wingdings" w:cs="Wingdings" w:hint="default"/>
+      </w:rPr>
+    </w:lvl>
+    <w:lvl w:ilvl="3" w:tplc="04190001" w:tentative="1">
+      <w:start w:val="1"/>
+      <w:numFmt w:val="bullet"/>
+      <w:lvlText w:val=""/>
+      <w:lvlJc w:val="left"/>
+      <w:pPr>
+        <w:ind w:left="3660" w:hanging="360"/>
+      </w:pPr>
+      <w:rPr>
+        <w:rFonts w:ascii="Symbol" w:hAnsi="Symbol" w:cs="Symbol" w:hint="default"/>
+      </w:rPr>
+    </w:lvl>
+    <w:lvl w:ilvl="4" w:tplc="04190003" w:tentative="1">
+      <w:start w:val="1"/>
+      <w:numFmt w:val="bullet"/>
+      <w:lvlText w:val="o"/>
+      <w:lvlJc w:val="left"/>
+      <w:pPr>
+        <w:ind w:left="4380" w:hanging="360"/>
+      </w:pPr>
+      <w:rPr>
+        <w:rFonts w:ascii="Courier New" w:hAnsi="Courier New" w:cs="Courier New" w:hint="default"/>
+      </w:rPr>
+    </w:lvl>
+    <w:lvl w:ilvl="5" w:tplc="04190005" w:tentative="1">
+      <w:start w:val="1"/>
+      <w:numFmt w:val="bullet"/>
+      <w:lvlText w:val=""/>
+      <w:lvlJc w:val="left"/>
+      <w:pPr>
+        <w:ind w:left="5100" w:hanging="360"/>
+      </w:pPr>
+      <w:rPr>
+        <w:rFonts w:ascii="Wingdings" w:hAnsi="Wingdings" w:cs="Wingdings" w:hint="default"/>
+      </w:rPr>
+    </w:lvl>
+    <w:lvl w:ilvl="6" w:tplc="04190001" w:tentative="1">
+      <w:start w:val="1"/>
+      <w:numFmt w:val="bullet"/>
+      <w:lvlText w:val=""/>
+      <w:lvlJc w:val="left"/>
+      <w:pPr>
+        <w:ind w:left="5820" w:hanging="360"/>
+      </w:pPr>
+      <w:rPr>
+        <w:rFonts w:ascii="Symbol" w:hAnsi="Symbol" w:cs="Symbol" w:hint="default"/>
+      </w:rPr>
+    </w:lvl>
+    <w:lvl w:ilvl="7" w:tplc="04190003" w:tentative="1">
+      <w:start w:val="1"/>
+      <w:numFmt w:val="bullet"/>
+      <w:lvlText w:val="o"/>
+      <w:lvlJc w:val="left"/>
+      <w:pPr>
+        <w:ind w:left="6540" w:hanging="360"/>
+      </w:pPr>
+      <w:rPr>
+        <w:rFonts w:ascii="Courier New" w:hAnsi="Courier New" w:cs="Courier New" w:hint="default"/>
+      </w:rPr>
+    </w:lvl>
+    <w:lvl w:ilvl="8" w:tplc="04190005" w:tentative="1">
+      <w:start w:val="1"/>
+      <w:numFmt w:val="bullet"/>
+      <w:lvlText w:val=""/>
+      <w:lvlJc w:val="left"/>
+      <w:pPr>
+        <w:ind w:left="7260" w:hanging="360"/>
+      </w:pPr>
+      <w:rPr>
+        <w:rFonts w:ascii="Wingdings" w:hAnsi="Wingdings" w:cs="Wingdings" w:hint="default"/>
+      </w:rPr>
+    </w:lvl>
+  </w:abstractNum>
+  <w:abstractNum w:abstractNumId="22" w15:restartNumberingAfterBreak="0">
     <w:nsid w:val="61066449"/>
     <w:multiLevelType w:val="multilevel"/>
     <w:tmpl w:val="2AE2A632"/>
@@ -7572,7 +11428,209 @@
       </w:rPr>
     </w:lvl>
   </w:abstractNum>
-  <w:abstractNum w:abstractNumId="12" w15:restartNumberingAfterBreak="0">
+  <w:abstractNum w:abstractNumId="23" w15:restartNumberingAfterBreak="0">
+    <w:nsid w:val="613618F1"/>
+    <w:multiLevelType w:val="hybridMultilevel"/>
+    <w:tmpl w:val="DA045A44"/>
+    <w:lvl w:ilvl="0" w:tplc="0419000F">
+      <w:start w:val="1"/>
+      <w:numFmt w:val="decimal"/>
+      <w:lvlText w:val="%1."/>
+      <w:lvlJc w:val="left"/>
+      <w:pPr>
+        <w:ind w:left="720" w:hanging="360"/>
+      </w:pPr>
+      <w:rPr>
+        <w:rFonts w:hint="default"/>
+      </w:rPr>
+    </w:lvl>
+    <w:lvl w:ilvl="1" w:tplc="04190019" w:tentative="1">
+      <w:start w:val="1"/>
+      <w:numFmt w:val="lowerLetter"/>
+      <w:lvlText w:val="%2."/>
+      <w:lvlJc w:val="left"/>
+      <w:pPr>
+        <w:ind w:left="1440" w:hanging="360"/>
+      </w:pPr>
+    </w:lvl>
+    <w:lvl w:ilvl="2" w:tplc="0419001B" w:tentative="1">
+      <w:start w:val="1"/>
+      <w:numFmt w:val="lowerRoman"/>
+      <w:lvlText w:val="%3."/>
+      <w:lvlJc w:val="right"/>
+      <w:pPr>
+        <w:ind w:left="2160" w:hanging="180"/>
+      </w:pPr>
+    </w:lvl>
+    <w:lvl w:ilvl="3" w:tplc="0419000F" w:tentative="1">
+      <w:start w:val="1"/>
+      <w:numFmt w:val="decimal"/>
+      <w:lvlText w:val="%4."/>
+      <w:lvlJc w:val="left"/>
+      <w:pPr>
+        <w:ind w:left="2880" w:hanging="360"/>
+      </w:pPr>
+    </w:lvl>
+    <w:lvl w:ilvl="4" w:tplc="04190019" w:tentative="1">
+      <w:start w:val="1"/>
+      <w:numFmt w:val="lowerLetter"/>
+      <w:lvlText w:val="%5."/>
+      <w:lvlJc w:val="left"/>
+      <w:pPr>
+        <w:ind w:left="3600" w:hanging="360"/>
+      </w:pPr>
+    </w:lvl>
+    <w:lvl w:ilvl="5" w:tplc="0419001B" w:tentative="1">
+      <w:start w:val="1"/>
+      <w:numFmt w:val="lowerRoman"/>
+      <w:lvlText w:val="%6."/>
+      <w:lvlJc w:val="right"/>
+      <w:pPr>
+        <w:ind w:left="4320" w:hanging="180"/>
+      </w:pPr>
+    </w:lvl>
+    <w:lvl w:ilvl="6" w:tplc="0419000F" w:tentative="1">
+      <w:start w:val="1"/>
+      <w:numFmt w:val="decimal"/>
+      <w:lvlText w:val="%7."/>
+      <w:lvlJc w:val="left"/>
+      <w:pPr>
+        <w:ind w:left="5040" w:hanging="360"/>
+      </w:pPr>
+    </w:lvl>
+    <w:lvl w:ilvl="7" w:tplc="04190019" w:tentative="1">
+      <w:start w:val="1"/>
+      <w:numFmt w:val="lowerLetter"/>
+      <w:lvlText w:val="%8."/>
+      <w:lvlJc w:val="left"/>
+      <w:pPr>
+        <w:ind w:left="5760" w:hanging="360"/>
+      </w:pPr>
+    </w:lvl>
+    <w:lvl w:ilvl="8" w:tplc="0419001B" w:tentative="1">
+      <w:start w:val="1"/>
+      <w:numFmt w:val="lowerRoman"/>
+      <w:lvlText w:val="%9."/>
+      <w:lvlJc w:val="right"/>
+      <w:pPr>
+        <w:ind w:left="6480" w:hanging="180"/>
+      </w:pPr>
+    </w:lvl>
+  </w:abstractNum>
+  <w:abstractNum w:abstractNumId="24" w15:restartNumberingAfterBreak="0">
+    <w:nsid w:val="635508F8"/>
+    <w:multiLevelType w:val="hybridMultilevel"/>
+    <w:tmpl w:val="6A94351C"/>
+    <w:lvl w:ilvl="0" w:tplc="04190001">
+      <w:start w:val="1"/>
+      <w:numFmt w:val="bullet"/>
+      <w:lvlText w:val=""/>
+      <w:lvlJc w:val="left"/>
+      <w:pPr>
+        <w:ind w:left="1068" w:hanging="360"/>
+      </w:pPr>
+      <w:rPr>
+        <w:rFonts w:ascii="Symbol" w:hAnsi="Symbol" w:cs="Symbol" w:hint="default"/>
+      </w:rPr>
+    </w:lvl>
+    <w:lvl w:ilvl="1" w:tplc="04190003" w:tentative="1">
+      <w:start w:val="1"/>
+      <w:numFmt w:val="bullet"/>
+      <w:lvlText w:val="o"/>
+      <w:lvlJc w:val="left"/>
+      <w:pPr>
+        <w:ind w:left="1788" w:hanging="360"/>
+      </w:pPr>
+      <w:rPr>
+        <w:rFonts w:ascii="Courier New" w:hAnsi="Courier New" w:cs="Courier New" w:hint="default"/>
+      </w:rPr>
+    </w:lvl>
+    <w:lvl w:ilvl="2" w:tplc="04190005" w:tentative="1">
+      <w:start w:val="1"/>
+      <w:numFmt w:val="bullet"/>
+      <w:lvlText w:val=""/>
+      <w:lvlJc w:val="left"/>
+      <w:pPr>
+        <w:ind w:left="2508" w:hanging="360"/>
+      </w:pPr>
+      <w:rPr>
+        <w:rFonts w:ascii="Wingdings" w:hAnsi="Wingdings" w:cs="Wingdings" w:hint="default"/>
+      </w:rPr>
+    </w:lvl>
+    <w:lvl w:ilvl="3" w:tplc="04190001" w:tentative="1">
+      <w:start w:val="1"/>
+      <w:numFmt w:val="bullet"/>
+      <w:lvlText w:val=""/>
+      <w:lvlJc w:val="left"/>
+      <w:pPr>
+        <w:ind w:left="3228" w:hanging="360"/>
+      </w:pPr>
+      <w:rPr>
+        <w:rFonts w:ascii="Symbol" w:hAnsi="Symbol" w:cs="Symbol" w:hint="default"/>
+      </w:rPr>
+    </w:lvl>
+    <w:lvl w:ilvl="4" w:tplc="04190003" w:tentative="1">
+      <w:start w:val="1"/>
+      <w:numFmt w:val="bullet"/>
+      <w:lvlText w:val="o"/>
+      <w:lvlJc w:val="left"/>
+      <w:pPr>
+        <w:ind w:left="3948" w:hanging="360"/>
+      </w:pPr>
+      <w:rPr>
+        <w:rFonts w:ascii="Courier New" w:hAnsi="Courier New" w:cs="Courier New" w:hint="default"/>
+      </w:rPr>
+    </w:lvl>
+    <w:lvl w:ilvl="5" w:tplc="04190005" w:tentative="1">
+      <w:start w:val="1"/>
+      <w:numFmt w:val="bullet"/>
+      <w:lvlText w:val=""/>
+      <w:lvlJc w:val="left"/>
+      <w:pPr>
+        <w:ind w:left="4668" w:hanging="360"/>
+      </w:pPr>
+      <w:rPr>
+        <w:rFonts w:ascii="Wingdings" w:hAnsi="Wingdings" w:cs="Wingdings" w:hint="default"/>
+      </w:rPr>
+    </w:lvl>
+    <w:lvl w:ilvl="6" w:tplc="04190001" w:tentative="1">
+      <w:start w:val="1"/>
+      <w:numFmt w:val="bullet"/>
+      <w:lvlText w:val=""/>
+      <w:lvlJc w:val="left"/>
+      <w:pPr>
+        <w:ind w:left="5388" w:hanging="360"/>
+      </w:pPr>
+      <w:rPr>
+        <w:rFonts w:ascii="Symbol" w:hAnsi="Symbol" w:cs="Symbol" w:hint="default"/>
+      </w:rPr>
+    </w:lvl>
+    <w:lvl w:ilvl="7" w:tplc="04190003" w:tentative="1">
+      <w:start w:val="1"/>
+      <w:numFmt w:val="bullet"/>
+      <w:lvlText w:val="o"/>
+      <w:lvlJc w:val="left"/>
+      <w:pPr>
+        <w:ind w:left="6108" w:hanging="360"/>
+      </w:pPr>
+      <w:rPr>
+        <w:rFonts w:ascii="Courier New" w:hAnsi="Courier New" w:cs="Courier New" w:hint="default"/>
+      </w:rPr>
+    </w:lvl>
+    <w:lvl w:ilvl="8" w:tplc="04190005" w:tentative="1">
+      <w:start w:val="1"/>
+      <w:numFmt w:val="bullet"/>
+      <w:lvlText w:val=""/>
+      <w:lvlJc w:val="left"/>
+      <w:pPr>
+        <w:ind w:left="6828" w:hanging="360"/>
+      </w:pPr>
+      <w:rPr>
+        <w:rFonts w:ascii="Wingdings" w:hAnsi="Wingdings" w:cs="Wingdings" w:hint="default"/>
+      </w:rPr>
+    </w:lvl>
+  </w:abstractNum>
+  <w:abstractNum w:abstractNumId="25" w15:restartNumberingAfterBreak="0">
     <w:nsid w:val="6C5B1ED5"/>
     <w:multiLevelType w:val="hybridMultilevel"/>
     <w:tmpl w:val="345651A0"/>
@@ -7685,7 +11743,233 @@
       </w:rPr>
     </w:lvl>
   </w:abstractNum>
-  <w:abstractNum w:abstractNumId="13" w15:restartNumberingAfterBreak="0">
+  <w:abstractNum w:abstractNumId="26" w15:restartNumberingAfterBreak="0">
+    <w:nsid w:val="74A81307"/>
+    <w:multiLevelType w:val="hybridMultilevel"/>
+    <w:tmpl w:val="5748DEFC"/>
+    <w:lvl w:ilvl="0" w:tplc="04190001">
+      <w:start w:val="1"/>
+      <w:numFmt w:val="bullet"/>
+      <w:lvlText w:val=""/>
+      <w:lvlJc w:val="left"/>
+      <w:pPr>
+        <w:ind w:left="720" w:hanging="360"/>
+      </w:pPr>
+      <w:rPr>
+        <w:rFonts w:ascii="Symbol" w:hAnsi="Symbol" w:cs="Symbol" w:hint="default"/>
+      </w:rPr>
+    </w:lvl>
+    <w:lvl w:ilvl="1" w:tplc="04190003" w:tentative="1">
+      <w:start w:val="1"/>
+      <w:numFmt w:val="bullet"/>
+      <w:lvlText w:val="o"/>
+      <w:lvlJc w:val="left"/>
+      <w:pPr>
+        <w:ind w:left="1440" w:hanging="360"/>
+      </w:pPr>
+      <w:rPr>
+        <w:rFonts w:ascii="Courier New" w:hAnsi="Courier New" w:cs="Courier New" w:hint="default"/>
+      </w:rPr>
+    </w:lvl>
+    <w:lvl w:ilvl="2" w:tplc="04190005" w:tentative="1">
+      <w:start w:val="1"/>
+      <w:numFmt w:val="bullet"/>
+      <w:lvlText w:val=""/>
+      <w:lvlJc w:val="left"/>
+      <w:pPr>
+        <w:ind w:left="2160" w:hanging="360"/>
+      </w:pPr>
+      <w:rPr>
+        <w:rFonts w:ascii="Wingdings" w:hAnsi="Wingdings" w:cs="Wingdings" w:hint="default"/>
+      </w:rPr>
+    </w:lvl>
+    <w:lvl w:ilvl="3" w:tplc="04190001" w:tentative="1">
+      <w:start w:val="1"/>
+      <w:numFmt w:val="bullet"/>
+      <w:lvlText w:val=""/>
+      <w:lvlJc w:val="left"/>
+      <w:pPr>
+        <w:ind w:left="2880" w:hanging="360"/>
+      </w:pPr>
+      <w:rPr>
+        <w:rFonts w:ascii="Symbol" w:hAnsi="Symbol" w:cs="Symbol" w:hint="default"/>
+      </w:rPr>
+    </w:lvl>
+    <w:lvl w:ilvl="4" w:tplc="04190003" w:tentative="1">
+      <w:start w:val="1"/>
+      <w:numFmt w:val="bullet"/>
+      <w:lvlText w:val="o"/>
+      <w:lvlJc w:val="left"/>
+      <w:pPr>
+        <w:ind w:left="3600" w:hanging="360"/>
+      </w:pPr>
+      <w:rPr>
+        <w:rFonts w:ascii="Courier New" w:hAnsi="Courier New" w:cs="Courier New" w:hint="default"/>
+      </w:rPr>
+    </w:lvl>
+    <w:lvl w:ilvl="5" w:tplc="04190005" w:tentative="1">
+      <w:start w:val="1"/>
+      <w:numFmt w:val="bullet"/>
+      <w:lvlText w:val=""/>
+      <w:lvlJc w:val="left"/>
+      <w:pPr>
+        <w:ind w:left="4320" w:hanging="360"/>
+      </w:pPr>
+      <w:rPr>
+        <w:rFonts w:ascii="Wingdings" w:hAnsi="Wingdings" w:cs="Wingdings" w:hint="default"/>
+      </w:rPr>
+    </w:lvl>
+    <w:lvl w:ilvl="6" w:tplc="04190001" w:tentative="1">
+      <w:start w:val="1"/>
+      <w:numFmt w:val="bullet"/>
+      <w:lvlText w:val=""/>
+      <w:lvlJc w:val="left"/>
+      <w:pPr>
+        <w:ind w:left="5040" w:hanging="360"/>
+      </w:pPr>
+      <w:rPr>
+        <w:rFonts w:ascii="Symbol" w:hAnsi="Symbol" w:cs="Symbol" w:hint="default"/>
+      </w:rPr>
+    </w:lvl>
+    <w:lvl w:ilvl="7" w:tplc="04190003" w:tentative="1">
+      <w:start w:val="1"/>
+      <w:numFmt w:val="bullet"/>
+      <w:lvlText w:val="o"/>
+      <w:lvlJc w:val="left"/>
+      <w:pPr>
+        <w:ind w:left="5760" w:hanging="360"/>
+      </w:pPr>
+      <w:rPr>
+        <w:rFonts w:ascii="Courier New" w:hAnsi="Courier New" w:cs="Courier New" w:hint="default"/>
+      </w:rPr>
+    </w:lvl>
+    <w:lvl w:ilvl="8" w:tplc="04190005" w:tentative="1">
+      <w:start w:val="1"/>
+      <w:numFmt w:val="bullet"/>
+      <w:lvlText w:val=""/>
+      <w:lvlJc w:val="left"/>
+      <w:pPr>
+        <w:ind w:left="6480" w:hanging="360"/>
+      </w:pPr>
+      <w:rPr>
+        <w:rFonts w:ascii="Wingdings" w:hAnsi="Wingdings" w:cs="Wingdings" w:hint="default"/>
+      </w:rPr>
+    </w:lvl>
+  </w:abstractNum>
+  <w:abstractNum w:abstractNumId="27" w15:restartNumberingAfterBreak="0">
+    <w:nsid w:val="7E205D8D"/>
+    <w:multiLevelType w:val="hybridMultilevel"/>
+    <w:tmpl w:val="80B066C0"/>
+    <w:lvl w:ilvl="0" w:tplc="04190001">
+      <w:start w:val="1"/>
+      <w:numFmt w:val="bullet"/>
+      <w:lvlText w:val=""/>
+      <w:lvlJc w:val="left"/>
+      <w:pPr>
+        <w:ind w:left="1068" w:hanging="360"/>
+      </w:pPr>
+      <w:rPr>
+        <w:rFonts w:ascii="Symbol" w:hAnsi="Symbol" w:cs="Symbol" w:hint="default"/>
+      </w:rPr>
+    </w:lvl>
+    <w:lvl w:ilvl="1" w:tplc="04190003" w:tentative="1">
+      <w:start w:val="1"/>
+      <w:numFmt w:val="bullet"/>
+      <w:lvlText w:val="o"/>
+      <w:lvlJc w:val="left"/>
+      <w:pPr>
+        <w:ind w:left="1788" w:hanging="360"/>
+      </w:pPr>
+      <w:rPr>
+        <w:rFonts w:ascii="Courier New" w:hAnsi="Courier New" w:cs="Courier New" w:hint="default"/>
+      </w:rPr>
+    </w:lvl>
+    <w:lvl w:ilvl="2" w:tplc="04190005" w:tentative="1">
+      <w:start w:val="1"/>
+      <w:numFmt w:val="bullet"/>
+      <w:lvlText w:val=""/>
+      <w:lvlJc w:val="left"/>
+      <w:pPr>
+        <w:ind w:left="2508" w:hanging="360"/>
+      </w:pPr>
+      <w:rPr>
+        <w:rFonts w:ascii="Wingdings" w:hAnsi="Wingdings" w:cs="Wingdings" w:hint="default"/>
+      </w:rPr>
+    </w:lvl>
+    <w:lvl w:ilvl="3" w:tplc="04190001" w:tentative="1">
+      <w:start w:val="1"/>
+      <w:numFmt w:val="bullet"/>
+      <w:lvlText w:val=""/>
+      <w:lvlJc w:val="left"/>
+      <w:pPr>
+        <w:ind w:left="3228" w:hanging="360"/>
+      </w:pPr>
+      <w:rPr>
+        <w:rFonts w:ascii="Symbol" w:hAnsi="Symbol" w:cs="Symbol" w:hint="default"/>
+      </w:rPr>
+    </w:lvl>
+    <w:lvl w:ilvl="4" w:tplc="04190003" w:tentative="1">
+      <w:start w:val="1"/>
+      <w:numFmt w:val="bullet"/>
+      <w:lvlText w:val="o"/>
+      <w:lvlJc w:val="left"/>
+      <w:pPr>
+        <w:ind w:left="3948" w:hanging="360"/>
+      </w:pPr>
+      <w:rPr>
+        <w:rFonts w:ascii="Courier New" w:hAnsi="Courier New" w:cs="Courier New" w:hint="default"/>
+      </w:rPr>
+    </w:lvl>
+    <w:lvl w:ilvl="5" w:tplc="04190005" w:tentative="1">
+      <w:start w:val="1"/>
+      <w:numFmt w:val="bullet"/>
+      <w:lvlText w:val=""/>
+      <w:lvlJc w:val="left"/>
+      <w:pPr>
+        <w:ind w:left="4668" w:hanging="360"/>
+      </w:pPr>
+      <w:rPr>
+        <w:rFonts w:ascii="Wingdings" w:hAnsi="Wingdings" w:cs="Wingdings" w:hint="default"/>
+      </w:rPr>
+    </w:lvl>
+    <w:lvl w:ilvl="6" w:tplc="04190001" w:tentative="1">
+      <w:start w:val="1"/>
+      <w:numFmt w:val="bullet"/>
+      <w:lvlText w:val=""/>
+      <w:lvlJc w:val="left"/>
+      <w:pPr>
+        <w:ind w:left="5388" w:hanging="360"/>
+      </w:pPr>
+      <w:rPr>
+        <w:rFonts w:ascii="Symbol" w:hAnsi="Symbol" w:cs="Symbol" w:hint="default"/>
+      </w:rPr>
+    </w:lvl>
+    <w:lvl w:ilvl="7" w:tplc="04190003" w:tentative="1">
+      <w:start w:val="1"/>
+      <w:numFmt w:val="bullet"/>
+      <w:lvlText w:val="o"/>
+      <w:lvlJc w:val="left"/>
+      <w:pPr>
+        <w:ind w:left="6108" w:hanging="360"/>
+      </w:pPr>
+      <w:rPr>
+        <w:rFonts w:ascii="Courier New" w:hAnsi="Courier New" w:cs="Courier New" w:hint="default"/>
+      </w:rPr>
+    </w:lvl>
+    <w:lvl w:ilvl="8" w:tplc="04190005" w:tentative="1">
+      <w:start w:val="1"/>
+      <w:numFmt w:val="bullet"/>
+      <w:lvlText w:val=""/>
+      <w:lvlJc w:val="left"/>
+      <w:pPr>
+        <w:ind w:left="6828" w:hanging="360"/>
+      </w:pPr>
+      <w:rPr>
+        <w:rFonts w:ascii="Wingdings" w:hAnsi="Wingdings" w:cs="Wingdings" w:hint="default"/>
+      </w:rPr>
+    </w:lvl>
+  </w:abstractNum>
+  <w:abstractNum w:abstractNumId="28" w15:restartNumberingAfterBreak="0">
     <w:nsid w:val="7F1A6FE4"/>
     <w:multiLevelType w:val="multilevel"/>
     <w:tmpl w:val="8A72E138"/>
@@ -7798,7 +12082,7 @@
       </w:pPr>
     </w:lvl>
   </w:abstractNum>
-  <w:abstractNum w:abstractNumId="14" w15:restartNumberingAfterBreak="0">
+  <w:abstractNum w:abstractNumId="29" w15:restartNumberingAfterBreak="0">
     <w:nsid w:val="7FF949BC"/>
     <w:multiLevelType w:val="hybridMultilevel"/>
     <w:tmpl w:val="78D299B8"/>
@@ -7888,49 +12172,94 @@
     </w:lvl>
   </w:abstractNum>
   <w:num w:numId="1">
-    <w:abstractNumId w:val="13"/>
+    <w:abstractNumId w:val="28"/>
   </w:num>
   <w:num w:numId="2">
-    <w:abstractNumId w:val="2"/>
+    <w:abstractNumId w:val="5"/>
   </w:num>
   <w:num w:numId="3">
-    <w:abstractNumId w:val="11"/>
+    <w:abstractNumId w:val="22"/>
   </w:num>
   <w:num w:numId="4">
-    <w:abstractNumId w:val="9"/>
+    <w:abstractNumId w:val="17"/>
   </w:num>
   <w:num w:numId="5">
-    <w:abstractNumId w:val="6"/>
+    <w:abstractNumId w:val="12"/>
   </w:num>
   <w:num w:numId="6">
-    <w:abstractNumId w:val="7"/>
+    <w:abstractNumId w:val="15"/>
   </w:num>
   <w:num w:numId="7">
-    <w:abstractNumId w:val="14"/>
+    <w:abstractNumId w:val="29"/>
   </w:num>
   <w:num w:numId="8">
-    <w:abstractNumId w:val="3"/>
+    <w:abstractNumId w:val="7"/>
   </w:num>
   <w:num w:numId="9">
     <w:abstractNumId w:val="0"/>
   </w:num>
   <w:num w:numId="10">
+    <w:abstractNumId w:val="2"/>
+  </w:num>
+  <w:num w:numId="11">
+    <w:abstractNumId w:val="20"/>
+  </w:num>
+  <w:num w:numId="12">
+    <w:abstractNumId w:val="16"/>
+  </w:num>
+  <w:num w:numId="13">
+    <w:abstractNumId w:val="25"/>
+  </w:num>
+  <w:num w:numId="14">
+    <w:abstractNumId w:val="8"/>
+  </w:num>
+  <w:num w:numId="15">
+    <w:abstractNumId w:val="11"/>
+  </w:num>
+  <w:num w:numId="16">
+    <w:abstractNumId w:val="21"/>
+  </w:num>
+  <w:num w:numId="17">
+    <w:abstractNumId w:val="24"/>
+  </w:num>
+  <w:num w:numId="18">
     <w:abstractNumId w:val="1"/>
   </w:num>
-  <w:num w:numId="11">
+  <w:num w:numId="19">
     <w:abstractNumId w:val="10"/>
   </w:num>
-  <w:num w:numId="12">
-    <w:abstractNumId w:val="8"/>
+  <w:num w:numId="20">
+    <w:abstractNumId w:val="13"/>
   </w:num>
-  <w:num w:numId="13">
-    <w:abstractNumId w:val="12"/>
+  <w:num w:numId="21">
+    <w:abstractNumId w:val="27"/>
   </w:num>
-  <w:num w:numId="14">
+  <w:num w:numId="22">
+    <w:abstractNumId w:val="23"/>
+  </w:num>
+  <w:num w:numId="23">
+    <w:abstractNumId w:val="3"/>
+  </w:num>
+  <w:num w:numId="24">
+    <w:abstractNumId w:val="19"/>
+  </w:num>
+  <w:num w:numId="25">
+    <w:abstractNumId w:val="26"/>
+  </w:num>
+  <w:num w:numId="26">
+    <w:abstractNumId w:val="14"/>
+  </w:num>
+  <w:num w:numId="27">
+    <w:abstractNumId w:val="6"/>
+  </w:num>
+  <w:num w:numId="28">
     <w:abstractNumId w:val="4"/>
   </w:num>
-  <w:num w:numId="15">
-    <w:abstractNumId w:val="5"/>
+  <w:num w:numId="29">
+    <w:abstractNumId w:val="9"/>
+  </w:num>
+  <w:num w:numId="30">
+    <w:abstractNumId w:val="18"/>
   </w:num>
 </w:numbering>
 </file>
@@ -8694,6 +13023,18 @@
       <w:szCs w:val="24"/>
     </w:rPr>
   </w:style>
+  <w:style w:type="character" w:styleId="af1">
+    <w:name w:val="Unresolved Mention"/>
+    <w:basedOn w:val="a0"/>
+    <w:uiPriority w:val="99"/>
+    <w:semiHidden/>
+    <w:unhideWhenUsed/>
+    <w:rsid w:val="006351B2"/>
+    <w:rPr>
+      <w:color w:val="605E5C"/>
+      <w:shd w:val="clear" w:color="auto" w:fill="E1DFDD"/>
+    </w:rPr>
+  </w:style>
 </w:styles>
 </file>
 
@@ -8985,7 +13326,7 @@
 </file>
 
 <file path=customXml/itemProps1.xml><?xml version="1.0" encoding="utf-8"?>
-<ds:datastoreItem xmlns:ds="http://schemas.openxmlformats.org/officeDocument/2006/customXml" ds:itemID="{22179A0D-670A-4692-A096-B5830564399D}">
+<ds:datastoreItem xmlns:ds="http://schemas.openxmlformats.org/officeDocument/2006/customXml" ds:itemID="{9A94C0BA-2730-40E8-A7F8-8791F5FA1A5A}">
   <ds:schemaRefs>
     <ds:schemaRef ds:uri="http://schemas.openxmlformats.org/officeDocument/2006/bibliography"/>
   </ds:schemaRefs>
